--- a/configuration/BestellungVorlage.docx
+++ b/configuration/BestellungVorlage.docx
@@ -1,6 +1,6 @@
 
 <file path=word/document.xml><?xml version="1.0" encoding="utf-8"?>
-<w:document xmlns:wpc="http://schemas.microsoft.com/office/word/2010/wordprocessingCanvas" xmlns:mc="http://schemas.openxmlformats.org/markup-compatibility/2006" xmlns:o="urn:schemas-microsoft-com:office:office" xmlns:r="http://schemas.openxmlformats.org/officeDocument/2006/relationships" xmlns:m="http://schemas.openxmlformats.org/officeDocument/2006/math" xmlns:v="urn:schemas-microsoft-com:vml" xmlns:wp14="http://schemas.microsoft.com/office/word/2010/wordprocessingDrawing" xmlns:wp="http://schemas.openxmlformats.org/drawingml/2006/wordprocessingDrawing" xmlns:w10="urn:schemas-microsoft-com:office:word" xmlns:w="http://schemas.openxmlformats.org/wordprocessingml/2006/main" xmlns:w14="http://schemas.microsoft.com/office/word/2010/wordml" xmlns:wpg="http://schemas.microsoft.com/office/word/2010/wordprocessingGroup" xmlns:wpi="http://schemas.microsoft.com/office/word/2010/wordprocessingInk" xmlns:wne="http://schemas.microsoft.com/office/word/2006/wordml" xmlns:wps="http://schemas.microsoft.com/office/word/2010/wordprocessingShape" mc:Ignorable="w14 wp14">
+<w:document xmlns:wpc="http://schemas.microsoft.com/office/word/2010/wordprocessingCanvas" xmlns:cx="http://schemas.microsoft.com/office/drawing/2014/chartex" xmlns:mc="http://schemas.openxmlformats.org/markup-compatibility/2006" xmlns:o="urn:schemas-microsoft-com:office:office" xmlns:r="http://schemas.openxmlformats.org/officeDocument/2006/relationships" xmlns:m="http://schemas.openxmlformats.org/officeDocument/2006/math" xmlns:v="urn:schemas-microsoft-com:vml" xmlns:wp14="http://schemas.microsoft.com/office/word/2010/wordprocessingDrawing" xmlns:wp="http://schemas.openxmlformats.org/drawingml/2006/wordprocessingDrawing" xmlns:w10="urn:schemas-microsoft-com:office:word" xmlns:w="http://schemas.openxmlformats.org/wordprocessingml/2006/main" xmlns:w14="http://schemas.microsoft.com/office/word/2010/wordml" xmlns:w15="http://schemas.microsoft.com/office/word/2012/wordml" xmlns:w16se="http://schemas.microsoft.com/office/word/2015/wordml/symex" xmlns:wpg="http://schemas.microsoft.com/office/word/2010/wordprocessingGroup" xmlns:wpi="http://schemas.microsoft.com/office/word/2010/wordprocessingInk" xmlns:wne="http://schemas.microsoft.com/office/word/2006/wordml" xmlns:wps="http://schemas.microsoft.com/office/word/2010/wordprocessingShape" mc:Ignorable="w14 w15 w16se wp14">
   <w:body>
     <w:p>
       <w:pPr>
@@ -11,10 +11,102 @@
           <w:sz w:val="24"/>
           <w:szCs w:val="24"/>
         </w:rPr>
+      </w:pPr>
+    </w:p>
+    <w:tbl>
+      <w:tblPr>
+        <w:tblStyle w:val="Tabellenraster"/>
+        <w:tblW w:w="0" w:type="auto"/>
+        <w:tblBorders>
+          <w:bottom w:val="none" w:sz="0" w:space="0" w:color="auto"/>
+        </w:tblBorders>
+        <w:tblLook w:val="04A0" w:firstRow="1" w:lastRow="0" w:firstColumn="1" w:lastColumn="0" w:noHBand="0" w:noVBand="1"/>
+      </w:tblPr>
+      <w:tblGrid>
+        <w:gridCol w:w="4847"/>
+        <w:gridCol w:w="4847"/>
+      </w:tblGrid>
+      <w:tr>
+        <w:tc>
+          <w:tcPr>
+            <w:tcW w:w="4847" w:type="dxa"/>
+            <w:tcBorders>
+              <w:top w:val="nil"/>
+              <w:left w:val="nil"/>
+              <w:bottom w:val="nil"/>
+              <w:right w:val="nil"/>
+            </w:tcBorders>
+          </w:tcPr>
+          <w:p>
+            <w:pPr>
+              <w:contextualSpacing/>
+              <w:rPr>
+                <w:rStyle w:val="Fett"/>
+                <w:rFonts w:ascii="Arial" w:hAnsi="Arial" w:cs="Arial"/>
+                <w:sz w:val="24"/>
+                <w:szCs w:val="24"/>
+              </w:rPr>
+            </w:pPr>
+            <w:r>
+              <w:rPr>
+                <w:rStyle w:val="Fett"/>
+                <w:rFonts w:ascii="Arial" w:hAnsi="Arial" w:cs="Arial"/>
+                <w:sz w:val="24"/>
+                <w:szCs w:val="24"/>
+              </w:rPr>
+              <w:t>$ANL</w:t>
+            </w:r>
+          </w:p>
+        </w:tc>
+        <w:tc>
+          <w:tcPr>
+            <w:tcW w:w="4847" w:type="dxa"/>
+            <w:tcBorders>
+              <w:top w:val="nil"/>
+              <w:left w:val="nil"/>
+              <w:bottom w:val="nil"/>
+              <w:right w:val="nil"/>
+            </w:tcBorders>
+          </w:tcPr>
+          <w:p>
+            <w:pPr>
+              <w:contextualSpacing/>
+              <w:rPr>
+                <w:rStyle w:val="Fett"/>
+                <w:rFonts w:ascii="Arial" w:hAnsi="Arial" w:cs="Arial"/>
+                <w:sz w:val="24"/>
+                <w:szCs w:val="24"/>
+              </w:rPr>
+            </w:pPr>
+            <w:r>
+              <w:rPr>
+                <w:rStyle w:val="Fett"/>
+                <w:rFonts w:ascii="Arial" w:hAnsi="Arial" w:cs="Arial"/>
+                <w:sz w:val="24"/>
+                <w:szCs w:val="24"/>
+              </w:rPr>
+              <w:t>$ANR</w:t>
+            </w:r>
+          </w:p>
+        </w:tc>
+      </w:tr>
+    </w:tbl>
+    <w:p>
+      <w:pPr>
+        <w:contextualSpacing/>
+        <w:rPr>
+          <w:rStyle w:val="Fett"/>
+          <w:rFonts w:ascii="Arial" w:hAnsi="Arial" w:cs="Arial"/>
+          <w:sz w:val="24"/>
+          <w:szCs w:val="24"/>
+        </w:rPr>
         <w:sectPr>
-          <w:footerReference w:type="default" r:id="rId8"/>
-          <w:headerReference w:type="first" r:id="rId9"/>
-          <w:footerReference w:type="first" r:id="rId10"/>
+          <w:headerReference w:type="even" r:id="rId8"/>
+          <w:headerReference w:type="default" r:id="rId9"/>
+          <w:footerReference w:type="even" r:id="rId10"/>
+          <w:footerReference w:type="default" r:id="rId11"/>
+          <w:headerReference w:type="first" r:id="rId12"/>
+          <w:footerReference w:type="first" r:id="rId13"/>
           <w:pgSz w:w="11906" w:h="16838" w:code="9"/>
           <w:pgMar w:top="3686" w:right="991" w:bottom="1701" w:left="1361" w:header="709" w:footer="567" w:gutter="0"/>
           <w:cols w:space="708"/>
@@ -22,15 +114,6 @@
           <w:docGrid w:linePitch="360"/>
         </w:sectPr>
       </w:pPr>
-      <w:r>
-        <w:rPr>
-          <w:rStyle w:val="Fett"/>
-          <w:rFonts w:ascii="Arial" w:hAnsi="Arial" w:cs="Arial"/>
-          <w:sz w:val="24"/>
-          <w:szCs w:val="24"/>
-        </w:rPr>
-        <w:t>Anschrift</w:t>
-      </w:r>
     </w:p>
     <w:p>
       <w:pPr>
@@ -42,8 +125,6 @@
           <w:szCs w:val="24"/>
         </w:rPr>
       </w:pPr>
-      <w:bookmarkStart w:id="0" w:name="_GoBack"/>
-      <w:bookmarkEnd w:id="0"/>
     </w:p>
     <w:p>
       <w:pPr>
@@ -184,7 +265,7 @@
           <w:sz w:val="24"/>
           <w:szCs w:val="24"/>
         </w:rPr>
-        <w:t>12.09.2018</w:t>
+        <w:t>13.09.2018</w:t>
       </w:r>
       <w:r>
         <w:rPr>
@@ -215,12 +296,13 @@
         <w:tabs>
           <w:tab w:val="right" w:pos="9554"/>
         </w:tabs>
+        <w:spacing w:line="276" w:lineRule="auto"/>
         <w:contextualSpacing/>
         <w:rPr>
           <w:rStyle w:val="Fett"/>
           <w:rFonts w:ascii="Arial" w:hAnsi="Arial" w:cs="Arial"/>
           <w:b/>
-          <w:sz w:val="24"/>
+          <w:sz w:val="28"/>
           <w:szCs w:val="24"/>
         </w:rPr>
       </w:pPr>
@@ -229,17 +311,37 @@
           <w:rStyle w:val="Fett"/>
           <w:rFonts w:ascii="Arial" w:hAnsi="Arial" w:cs="Arial"/>
           <w:b/>
-          <w:sz w:val="24"/>
-          <w:szCs w:val="24"/>
-        </w:rPr>
-        <w:t>Betreff</w:t>
+          <w:sz w:val="28"/>
+          <w:szCs w:val="24"/>
+        </w:rPr>
+        <w:t>Bestellung lernmi</w:t>
       </w:r>
       <w:r>
         <w:rPr>
           <w:rStyle w:val="Fett"/>
           <w:rFonts w:ascii="Arial" w:hAnsi="Arial" w:cs="Arial"/>
           <w:b/>
-          <w:sz w:val="24"/>
+          <w:sz w:val="28"/>
+          <w:szCs w:val="24"/>
+        </w:rPr>
+        <w:t>t</w:t>
+      </w:r>
+      <w:r>
+        <w:rPr>
+          <w:rStyle w:val="Fett"/>
+          <w:rFonts w:ascii="Arial" w:hAnsi="Arial" w:cs="Arial"/>
+          <w:b/>
+          <w:sz w:val="28"/>
+          <w:szCs w:val="24"/>
+        </w:rPr>
+        <w:t>telfreier Bücher</w:t>
+      </w:r>
+      <w:r>
+        <w:rPr>
+          <w:rStyle w:val="Fett"/>
+          <w:rFonts w:ascii="Arial" w:hAnsi="Arial" w:cs="Arial"/>
+          <w:b/>
+          <w:sz w:val="28"/>
           <w:szCs w:val="24"/>
         </w:rPr>
         <w:tab/>
@@ -251,6 +353,7 @@
         <w:rPr>
           <w:rStyle w:val="Fett"/>
           <w:rFonts w:ascii="Arial" w:hAnsi="Arial" w:cs="Arial"/>
+          <w:b/>
           <w:sz w:val="24"/>
           <w:szCs w:val="24"/>
         </w:rPr>
@@ -266,6 +369,35 @@
           <w:szCs w:val="24"/>
         </w:rPr>
       </w:pPr>
+      <w:r>
+        <w:rPr>
+          <w:rStyle w:val="Fett"/>
+          <w:rFonts w:ascii="Arial" w:hAnsi="Arial" w:cs="Arial"/>
+          <w:b/>
+          <w:sz w:val="24"/>
+          <w:szCs w:val="24"/>
+        </w:rPr>
+        <w:t>Bestellnummer:</w:t>
+      </w:r>
+      <w:r>
+        <w:rPr>
+          <w:rStyle w:val="Fett"/>
+          <w:rFonts w:ascii="Arial" w:hAnsi="Arial" w:cs="Arial"/>
+          <w:sz w:val="24"/>
+          <w:szCs w:val="24"/>
+        </w:rPr>
+        <w:t xml:space="preserve"> </w:t>
+      </w:r>
+      <w:r>
+        <w:rPr>
+          <w:rStyle w:val="Fett"/>
+          <w:rFonts w:ascii="Arial" w:hAnsi="Arial" w:cs="Arial"/>
+          <w:sz w:val="24"/>
+          <w:szCs w:val="24"/>
+        </w:rPr>
+        <w:tab/>
+        <w:t>$BN</w:t>
+      </w:r>
     </w:p>
     <w:p>
       <w:pPr>
@@ -281,10 +413,30 @@
         <w:rPr>
           <w:rStyle w:val="Fett"/>
           <w:rFonts w:ascii="Arial" w:hAnsi="Arial" w:cs="Arial"/>
-          <w:sz w:val="24"/>
-          <w:szCs w:val="24"/>
-        </w:rPr>
-        <w:t>Sehr geehrte Frau Beispiel,</w:t>
+          <w:b/>
+          <w:sz w:val="24"/>
+          <w:szCs w:val="24"/>
+        </w:rPr>
+        <w:t>Kundennummer:</w:t>
+      </w:r>
+      <w:r>
+        <w:rPr>
+          <w:rStyle w:val="Fett"/>
+          <w:rFonts w:ascii="Arial" w:hAnsi="Arial" w:cs="Arial"/>
+          <w:sz w:val="24"/>
+          <w:szCs w:val="24"/>
+        </w:rPr>
+        <w:t xml:space="preserve"> </w:t>
+      </w:r>
+      <w:r>
+        <w:rPr>
+          <w:rStyle w:val="Fett"/>
+          <w:rFonts w:ascii="Arial" w:hAnsi="Arial" w:cs="Arial"/>
+          <w:sz w:val="24"/>
+          <w:szCs w:val="24"/>
+        </w:rPr>
+        <w:tab/>
+        <w:t>$KN</w:t>
       </w:r>
     </w:p>
     <w:p>
@@ -297,24 +449,6 @@
           <w:szCs w:val="24"/>
         </w:rPr>
       </w:pPr>
-      <w:r>
-        <w:rPr>
-          <w:rStyle w:val="Fett"/>
-          <w:rFonts w:ascii="Arial" w:hAnsi="Arial" w:cs="Arial"/>
-          <w:sz w:val="24"/>
-          <w:szCs w:val="24"/>
-        </w:rPr>
-        <w:t>s</w:t>
-      </w:r>
-      <w:r>
-        <w:rPr>
-          <w:rStyle w:val="Fett"/>
-          <w:rFonts w:ascii="Arial" w:hAnsi="Arial" w:cs="Arial"/>
-          <w:sz w:val="24"/>
-          <w:szCs w:val="24"/>
-        </w:rPr>
-        <w:t>ehr geehrter Herr Beispiel,</w:t>
-      </w:r>
     </w:p>
     <w:p>
       <w:pPr>
@@ -333,18 +467,20 @@
         <w:rPr>
           <w:rStyle w:val="Fett"/>
           <w:rFonts w:ascii="Arial" w:hAnsi="Arial" w:cs="Arial"/>
-          <w:sz w:val="24"/>
-          <w:szCs w:val="24"/>
-        </w:rPr>
-      </w:pPr>
-      <w:r>
-        <w:rPr>
-          <w:rStyle w:val="Fett"/>
-          <w:rFonts w:ascii="Arial" w:hAnsi="Arial" w:cs="Arial"/>
-          <w:sz w:val="24"/>
-          <w:szCs w:val="24"/>
-        </w:rPr>
-        <w:t>bezugnehmend auf Ihr Schreiben vom…</w:t>
+          <w:b/>
+          <w:sz w:val="24"/>
+          <w:szCs w:val="24"/>
+        </w:rPr>
+      </w:pPr>
+      <w:r>
+        <w:rPr>
+          <w:rStyle w:val="Fett"/>
+          <w:rFonts w:ascii="Arial" w:hAnsi="Arial" w:cs="Arial"/>
+          <w:b/>
+          <w:sz w:val="24"/>
+          <w:szCs w:val="24"/>
+        </w:rPr>
+        <w:t>Wichtige Hinweise zur Lieferung:</w:t>
       </w:r>
     </w:p>
     <w:p>
@@ -360,237 +496,255 @@
     </w:p>
     <w:p>
       <w:pPr>
-        <w:contextualSpacing/>
-        <w:rPr>
-          <w:rStyle w:val="Fett"/>
-          <w:rFonts w:ascii="Arial" w:hAnsi="Arial" w:cs="Arial"/>
-          <w:sz w:val="24"/>
-          <w:szCs w:val="24"/>
-        </w:rPr>
-      </w:pPr>
-    </w:p>
-    <w:p>
-      <w:pPr>
-        <w:contextualSpacing/>
-        <w:rPr>
-          <w:rStyle w:val="Fett"/>
-          <w:rFonts w:ascii="Arial" w:hAnsi="Arial" w:cs="Arial"/>
-          <w:sz w:val="24"/>
-          <w:szCs w:val="24"/>
-        </w:rPr>
-      </w:pPr>
-    </w:p>
-    <w:p>
-      <w:pPr>
-        <w:contextualSpacing/>
-        <w:rPr>
-          <w:rStyle w:val="Fett"/>
-          <w:rFonts w:ascii="Arial" w:hAnsi="Arial" w:cs="Arial"/>
-          <w:sz w:val="24"/>
-          <w:szCs w:val="24"/>
-        </w:rPr>
-      </w:pPr>
-    </w:p>
-    <w:p>
-      <w:pPr>
-        <w:contextualSpacing/>
-        <w:rPr>
-          <w:rStyle w:val="Fett"/>
-          <w:rFonts w:ascii="Arial" w:hAnsi="Arial" w:cs="Arial"/>
-          <w:sz w:val="24"/>
-          <w:szCs w:val="24"/>
-        </w:rPr>
-      </w:pPr>
-    </w:p>
-    <w:p>
-      <w:pPr>
-        <w:contextualSpacing/>
-        <w:rPr>
-          <w:rStyle w:val="Fett"/>
-          <w:rFonts w:ascii="Arial" w:hAnsi="Arial" w:cs="Arial"/>
-          <w:sz w:val="24"/>
-          <w:szCs w:val="24"/>
-        </w:rPr>
-      </w:pPr>
-    </w:p>
-    <w:p>
-      <w:pPr>
-        <w:contextualSpacing/>
-        <w:rPr>
-          <w:rStyle w:val="Fett"/>
-          <w:rFonts w:ascii="Arial" w:hAnsi="Arial" w:cs="Arial"/>
-          <w:sz w:val="24"/>
-          <w:szCs w:val="24"/>
-        </w:rPr>
-      </w:pPr>
-    </w:p>
-    <w:p>
-      <w:pPr>
-        <w:contextualSpacing/>
-        <w:rPr>
-          <w:rStyle w:val="Fett"/>
-          <w:rFonts w:ascii="Arial" w:hAnsi="Arial" w:cs="Arial"/>
-          <w:sz w:val="24"/>
-          <w:szCs w:val="24"/>
-        </w:rPr>
-      </w:pPr>
-    </w:p>
-    <w:p>
-      <w:pPr>
-        <w:contextualSpacing/>
-        <w:rPr>
-          <w:rStyle w:val="Fett"/>
-          <w:rFonts w:ascii="Arial" w:hAnsi="Arial" w:cs="Arial"/>
-          <w:sz w:val="24"/>
-          <w:szCs w:val="24"/>
-        </w:rPr>
-      </w:pPr>
-    </w:p>
-    <w:p>
-      <w:pPr>
-        <w:contextualSpacing/>
-        <w:rPr>
-          <w:rStyle w:val="Fett"/>
-          <w:rFonts w:ascii="Arial" w:hAnsi="Arial" w:cs="Arial"/>
-          <w:sz w:val="24"/>
-          <w:szCs w:val="24"/>
-        </w:rPr>
-      </w:pPr>
-    </w:p>
-    <w:p>
-      <w:pPr>
-        <w:contextualSpacing/>
-        <w:rPr>
-          <w:rStyle w:val="Fett"/>
-          <w:rFonts w:ascii="Arial" w:hAnsi="Arial" w:cs="Arial"/>
-          <w:sz w:val="24"/>
-          <w:szCs w:val="24"/>
-        </w:rPr>
-      </w:pPr>
-      <w:r>
-        <w:rPr>
-          <w:rStyle w:val="Fett"/>
-          <w:rFonts w:ascii="Arial" w:hAnsi="Arial" w:cs="Arial"/>
-          <w:sz w:val="24"/>
-          <w:szCs w:val="24"/>
-        </w:rPr>
-        <w:t>Freundliche Grüße</w:t>
-      </w:r>
-    </w:p>
-    <w:p>
-      <w:pPr>
-        <w:contextualSpacing/>
-        <w:rPr>
-          <w:rStyle w:val="Fett"/>
-          <w:rFonts w:ascii="Arial" w:hAnsi="Arial" w:cs="Arial"/>
-          <w:sz w:val="24"/>
-          <w:szCs w:val="24"/>
-        </w:rPr>
-      </w:pPr>
-    </w:p>
-    <w:p>
-      <w:pPr>
-        <w:contextualSpacing/>
-        <w:rPr>
-          <w:rStyle w:val="Fett"/>
-          <w:rFonts w:ascii="Arial" w:hAnsi="Arial" w:cs="Arial"/>
-          <w:sz w:val="24"/>
-          <w:szCs w:val="24"/>
-        </w:rPr>
-      </w:pPr>
-    </w:p>
-    <w:p>
-      <w:pPr>
-        <w:contextualSpacing/>
-        <w:rPr>
-          <w:rStyle w:val="Fett"/>
-          <w:rFonts w:ascii="Arial" w:hAnsi="Arial" w:cs="Arial"/>
-          <w:sz w:val="24"/>
-          <w:szCs w:val="24"/>
-        </w:rPr>
-      </w:pPr>
-    </w:p>
-    <w:p>
-      <w:pPr>
-        <w:contextualSpacing/>
-        <w:rPr>
-          <w:rStyle w:val="Fett"/>
-          <w:rFonts w:ascii="Arial" w:hAnsi="Arial" w:cs="Arial"/>
-          <w:sz w:val="24"/>
-          <w:szCs w:val="24"/>
-        </w:rPr>
-      </w:pPr>
-    </w:p>
-    <w:p>
-      <w:pPr>
-        <w:contextualSpacing/>
-        <w:rPr>
-          <w:rStyle w:val="Fett"/>
-          <w:rFonts w:ascii="Arial" w:hAnsi="Arial" w:cs="Arial"/>
-          <w:sz w:val="24"/>
-          <w:szCs w:val="24"/>
-        </w:rPr>
-      </w:pPr>
-      <w:r>
-        <w:rPr>
-          <w:rStyle w:val="Fett"/>
-          <w:rFonts w:ascii="Arial" w:hAnsi="Arial" w:cs="Arial"/>
-          <w:sz w:val="24"/>
-          <w:szCs w:val="24"/>
-        </w:rPr>
-        <w:t>Iris Jamnitzky</w:t>
-      </w:r>
-      <w:r>
-        <w:rPr>
-          <w:rStyle w:val="Fett"/>
-          <w:rFonts w:ascii="Arial" w:hAnsi="Arial" w:cs="Arial"/>
-          <w:sz w:val="24"/>
-          <w:szCs w:val="24"/>
-        </w:rPr>
-        <w:t>, StD</w:t>
-      </w:r>
-      <w:r>
-        <w:rPr>
-          <w:rStyle w:val="Fett"/>
-          <w:rFonts w:ascii="Arial" w:hAnsi="Arial" w:cs="Arial"/>
-          <w:sz w:val="24"/>
-          <w:szCs w:val="24"/>
-        </w:rPr>
-        <w:t>in</w:t>
-      </w:r>
-    </w:p>
-    <w:p>
-      <w:pPr>
-        <w:contextualSpacing/>
-        <w:rPr>
-          <w:rStyle w:val="Fett"/>
-          <w:rFonts w:ascii="Arial" w:hAnsi="Arial" w:cs="Arial"/>
-          <w:sz w:val="24"/>
-          <w:szCs w:val="24"/>
-        </w:rPr>
-      </w:pPr>
-      <w:r>
-        <w:rPr>
-          <w:rStyle w:val="Fett"/>
-          <w:rFonts w:ascii="Arial" w:hAnsi="Arial" w:cs="Arial"/>
-          <w:sz w:val="24"/>
-          <w:szCs w:val="24"/>
-        </w:rPr>
-        <w:t>Schulleite</w:t>
-      </w:r>
-      <w:r>
-        <w:rPr>
-          <w:rStyle w:val="Fett"/>
-          <w:rFonts w:ascii="Arial" w:hAnsi="Arial" w:cs="Arial"/>
-          <w:sz w:val="24"/>
-          <w:szCs w:val="24"/>
-        </w:rPr>
-        <w:t>rin</w:t>
-      </w:r>
-    </w:p>
-    <w:p>
-      <w:pPr>
-        <w:contextualSpacing/>
+        <w:pStyle w:val="Listenabsatz"/>
+        <w:numPr>
+          <w:ilvl w:val="0"/>
+          <w:numId w:val="1"/>
+        </w:numPr>
+        <w:spacing w:line="276" w:lineRule="auto"/>
+        <w:rPr>
+          <w:rStyle w:val="Fett"/>
+          <w:rFonts w:ascii="Arial" w:hAnsi="Arial" w:cs="Arial"/>
+          <w:sz w:val="24"/>
+          <w:szCs w:val="24"/>
+        </w:rPr>
+      </w:pPr>
+      <w:r>
+        <w:rPr>
+          <w:rStyle w:val="Fett"/>
+          <w:rFonts w:ascii="Arial" w:hAnsi="Arial" w:cs="Arial"/>
+          <w:sz w:val="24"/>
+          <w:szCs w:val="24"/>
+        </w:rPr>
+        <w:t xml:space="preserve">Die Lieferung muss den Vermerk „zu Händen </w:t>
+      </w:r>
+      <w:proofErr w:type="spellStart"/>
+      <w:r>
+        <w:rPr>
+          <w:rStyle w:val="Fett"/>
+          <w:rFonts w:ascii="Arial" w:hAnsi="Arial" w:cs="Arial"/>
+          <w:sz w:val="24"/>
+          <w:szCs w:val="24"/>
+        </w:rPr>
+        <w:t>OStR</w:t>
+      </w:r>
+      <w:proofErr w:type="spellEnd"/>
+      <w:r>
+        <w:rPr>
+          <w:rStyle w:val="Fett"/>
+          <w:rFonts w:ascii="Arial" w:hAnsi="Arial" w:cs="Arial"/>
+          <w:sz w:val="24"/>
+          <w:szCs w:val="24"/>
+        </w:rPr>
+        <w:t xml:space="preserve"> Freytag bzw. </w:t>
+      </w:r>
+      <w:proofErr w:type="spellStart"/>
+      <w:r>
+        <w:rPr>
+          <w:rStyle w:val="Fett"/>
+          <w:rFonts w:ascii="Arial" w:hAnsi="Arial" w:cs="Arial"/>
+          <w:sz w:val="24"/>
+          <w:szCs w:val="24"/>
+        </w:rPr>
+        <w:t>StRin</w:t>
+      </w:r>
+      <w:proofErr w:type="spellEnd"/>
+      <w:r>
+        <w:rPr>
+          <w:rStyle w:val="Fett"/>
+          <w:rFonts w:ascii="Arial" w:hAnsi="Arial" w:cs="Arial"/>
+          <w:sz w:val="24"/>
+          <w:szCs w:val="24"/>
+        </w:rPr>
+        <w:t xml:space="preserve"> Kraft (LMB)“ tragen.</w:t>
+      </w:r>
+    </w:p>
+    <w:p>
+      <w:pPr>
+        <w:pStyle w:val="Listenabsatz"/>
+        <w:numPr>
+          <w:ilvl w:val="0"/>
+          <w:numId w:val="1"/>
+        </w:numPr>
+        <w:spacing w:line="276" w:lineRule="auto"/>
+        <w:rPr>
+          <w:rStyle w:val="Fett"/>
+          <w:rFonts w:ascii="Arial" w:hAnsi="Arial" w:cs="Arial"/>
+          <w:sz w:val="24"/>
+          <w:szCs w:val="24"/>
+        </w:rPr>
+      </w:pPr>
+      <w:r>
+        <w:rPr>
+          <w:rStyle w:val="Fett"/>
+          <w:rFonts w:ascii="Arial" w:hAnsi="Arial" w:cs="Arial"/>
+          <w:sz w:val="24"/>
+          <w:szCs w:val="24"/>
+        </w:rPr>
+        <w:t xml:space="preserve">Der Liefertermin muss mit </w:t>
+      </w:r>
+      <w:r>
+        <w:rPr>
+          <w:rStyle w:val="Fett"/>
+          <w:rFonts w:ascii="Arial" w:hAnsi="Arial" w:cs="Arial"/>
+          <w:sz w:val="24"/>
+          <w:szCs w:val="24"/>
+        </w:rPr>
+        <w:t xml:space="preserve">einem </w:t>
+      </w:r>
+      <w:r>
+        <w:rPr>
+          <w:rStyle w:val="Fett"/>
+          <w:rFonts w:ascii="Arial" w:hAnsi="Arial" w:cs="Arial"/>
+          <w:sz w:val="24"/>
+          <w:szCs w:val="24"/>
+        </w:rPr>
+        <w:t xml:space="preserve">unserem Hausverwalter, Herrn </w:t>
+      </w:r>
+      <w:proofErr w:type="spellStart"/>
+      <w:r>
+        <w:rPr>
+          <w:rStyle w:val="Fett"/>
+          <w:rFonts w:ascii="Arial" w:hAnsi="Arial" w:cs="Arial"/>
+          <w:sz w:val="24"/>
+          <w:szCs w:val="24"/>
+        </w:rPr>
+        <w:t>Usselmann</w:t>
+      </w:r>
+      <w:proofErr w:type="spellEnd"/>
+      <w:r>
+        <w:rPr>
+          <w:rStyle w:val="Fett"/>
+          <w:rFonts w:ascii="Arial" w:hAnsi="Arial" w:cs="Arial"/>
+          <w:sz w:val="24"/>
+          <w:szCs w:val="24"/>
+        </w:rPr>
+        <w:t xml:space="preserve"> (</w:t>
+      </w:r>
+      <w:r>
+        <w:rPr>
+          <w:rStyle w:val="Fett"/>
+          <w:rFonts w:ascii="Arial" w:hAnsi="Arial" w:cs="Arial"/>
+          <w:sz w:val="24"/>
+          <w:szCs w:val="24"/>
+        </w:rPr>
+        <w:t xml:space="preserve">dienstlich </w:t>
+      </w:r>
+      <w:r>
+        <w:rPr>
+          <w:rStyle w:val="Fett"/>
+          <w:rFonts w:ascii="Arial" w:hAnsi="Arial" w:cs="Arial"/>
+          <w:sz w:val="24"/>
+          <w:szCs w:val="24"/>
+        </w:rPr>
+        <w:t xml:space="preserve">0841 – 305 40 341; privat: 0173 – 18 73 89 0) oder Herrn </w:t>
+      </w:r>
+      <w:proofErr w:type="spellStart"/>
+      <w:r>
+        <w:rPr>
+          <w:rStyle w:val="Fett"/>
+          <w:rFonts w:ascii="Arial" w:hAnsi="Arial" w:cs="Arial"/>
+          <w:sz w:val="24"/>
+          <w:szCs w:val="24"/>
+        </w:rPr>
+        <w:t>Haidt</w:t>
+      </w:r>
+      <w:proofErr w:type="spellEnd"/>
+      <w:r>
+        <w:rPr>
+          <w:rStyle w:val="Fett"/>
+          <w:rFonts w:ascii="Arial" w:hAnsi="Arial" w:cs="Arial"/>
+          <w:sz w:val="24"/>
+          <w:szCs w:val="24"/>
+        </w:rPr>
+        <w:t xml:space="preserve"> (dienstlich: 0841 – 305 40 340; privat: 0172 – 46 74 55 3)</w:t>
+      </w:r>
+    </w:p>
+    <w:p>
+      <w:pPr>
+        <w:spacing w:line="276" w:lineRule="auto"/>
+        <w:rPr>
+          <w:rStyle w:val="Fett"/>
+          <w:rFonts w:ascii="Arial" w:hAnsi="Arial" w:cs="Arial"/>
+          <w:sz w:val="24"/>
+          <w:szCs w:val="24"/>
+        </w:rPr>
+      </w:pPr>
+    </w:p>
+    <w:p>
+      <w:pPr>
+        <w:spacing w:line="276" w:lineRule="auto"/>
+        <w:rPr>
+          <w:rStyle w:val="Fett"/>
+          <w:rFonts w:ascii="Arial" w:hAnsi="Arial" w:cs="Arial"/>
+          <w:b/>
+          <w:sz w:val="24"/>
+          <w:szCs w:val="24"/>
+        </w:rPr>
+      </w:pPr>
+      <w:r>
+        <w:rPr>
+          <w:rStyle w:val="Fett"/>
+          <w:rFonts w:ascii="Arial" w:hAnsi="Arial" w:cs="Arial"/>
+          <w:b/>
+          <w:sz w:val="24"/>
+          <w:szCs w:val="24"/>
+        </w:rPr>
+        <w:t>Hinweise zur Rechnung:</w:t>
+      </w:r>
+    </w:p>
+    <w:p>
+      <w:pPr>
+        <w:pStyle w:val="Listenabsatz"/>
+        <w:numPr>
+          <w:ilvl w:val="0"/>
+          <w:numId w:val="2"/>
+        </w:numPr>
+        <w:spacing w:line="276" w:lineRule="auto"/>
+        <w:rPr>
+          <w:rStyle w:val="Fett"/>
+          <w:rFonts w:ascii="Arial" w:hAnsi="Arial" w:cs="Arial"/>
+          <w:sz w:val="24"/>
+          <w:szCs w:val="24"/>
+        </w:rPr>
+      </w:pPr>
+      <w:r>
+        <w:rPr>
+          <w:rStyle w:val="Fett"/>
+          <w:rFonts w:ascii="Arial" w:hAnsi="Arial" w:cs="Arial"/>
+          <w:sz w:val="24"/>
+          <w:szCs w:val="24"/>
+        </w:rPr>
+        <w:t xml:space="preserve">Auf der Rechnung muss die jeweilige Bestellnummer vermerkt sein. Die Rechnungen müssen für die verschiedenen Bestellnummern getrennt erfolgen. </w:t>
+      </w:r>
+    </w:p>
+    <w:p>
+      <w:pPr>
+        <w:pStyle w:val="Listenabsatz"/>
+        <w:numPr>
+          <w:ilvl w:val="0"/>
+          <w:numId w:val="2"/>
+        </w:numPr>
+        <w:spacing w:line="276" w:lineRule="auto"/>
+        <w:rPr>
+          <w:rStyle w:val="Fett"/>
+          <w:rFonts w:ascii="Arial" w:hAnsi="Arial" w:cs="Arial"/>
+          <w:sz w:val="24"/>
+          <w:szCs w:val="24"/>
+        </w:rPr>
+      </w:pPr>
+      <w:r>
+        <w:rPr>
+          <w:rStyle w:val="Fett"/>
+          <w:rFonts w:ascii="Arial" w:hAnsi="Arial" w:cs="Arial"/>
+          <w:sz w:val="24"/>
+          <w:szCs w:val="24"/>
+        </w:rPr>
+        <w:t>Für jede Bestellnummer bitten wir um die Erstellung einer Gesamtrechnung, auch wenn einzelne Titel nachgeliefert werden.</w:t>
+      </w:r>
+    </w:p>
+    <w:p>
+      <w:pPr>
         <w:rPr>
           <w:rStyle w:val="Fett"/>
           <w:rFonts w:ascii="Arial" w:hAnsi="Arial" w:cs="Arial"/>
@@ -602,14 +756,1034 @@
     <w:p>
       <w:pPr>
         <w:spacing w:after="200" w:line="276" w:lineRule="auto"/>
-        <w:contextualSpacing/>
-        <w:rPr>
-          <w:rStyle w:val="Fett"/>
-          <w:rFonts w:ascii="Arial" w:hAnsi="Arial" w:cs="Arial"/>
-          <w:sz w:val="24"/>
-          <w:szCs w:val="24"/>
-        </w:rPr>
-      </w:pPr>
+        <w:rPr>
+          <w:rStyle w:val="Fett"/>
+          <w:rFonts w:ascii="Arial" w:hAnsi="Arial" w:cs="Arial"/>
+          <w:b/>
+          <w:sz w:val="24"/>
+          <w:szCs w:val="24"/>
+        </w:rPr>
+      </w:pPr>
+      <w:r>
+        <w:rPr>
+          <w:rStyle w:val="Fett"/>
+          <w:rFonts w:ascii="Arial" w:hAnsi="Arial" w:cs="Arial"/>
+          <w:b/>
+          <w:sz w:val="24"/>
+          <w:szCs w:val="24"/>
+        </w:rPr>
+        <w:br w:type="page"/>
+      </w:r>
+    </w:p>
+    <w:p>
+      <w:pPr>
+        <w:rPr>
+          <w:rStyle w:val="Fett"/>
+          <w:rFonts w:ascii="Arial" w:hAnsi="Arial" w:cs="Arial"/>
+          <w:b/>
+          <w:sz w:val="24"/>
+          <w:szCs w:val="24"/>
+        </w:rPr>
+      </w:pPr>
+      <w:r>
+        <w:rPr>
+          <w:rStyle w:val="Fett"/>
+          <w:rFonts w:ascii="Arial" w:hAnsi="Arial" w:cs="Arial"/>
+          <w:b/>
+          <w:sz w:val="24"/>
+          <w:szCs w:val="24"/>
+        </w:rPr>
+        <w:lastRenderedPageBreak/>
+        <w:t>Bestellpositionen:</w:t>
+      </w:r>
+    </w:p>
+    <w:p>
+      <w:pPr>
+        <w:rPr>
+          <w:rStyle w:val="Fett"/>
+          <w:rFonts w:ascii="Arial" w:hAnsi="Arial" w:cs="Arial"/>
+          <w:sz w:val="24"/>
+          <w:szCs w:val="24"/>
+        </w:rPr>
+      </w:pPr>
+    </w:p>
+    <w:p>
+      <w:pPr>
+        <w:rPr>
+          <w:rStyle w:val="Fett"/>
+          <w:rFonts w:ascii="Arial" w:hAnsi="Arial" w:cs="Arial"/>
+          <w:sz w:val="24"/>
+          <w:szCs w:val="24"/>
+        </w:rPr>
+      </w:pPr>
+      <w:bookmarkStart w:id="0" w:name="_GoBack"/>
+      <w:bookmarkEnd w:id="0"/>
+      <w:r>
+        <w:rPr>
+          <w:rStyle w:val="Fett"/>
+          <w:rFonts w:ascii="Arial" w:hAnsi="Arial" w:cs="Arial"/>
+          <w:sz w:val="24"/>
+          <w:szCs w:val="24"/>
+        </w:rPr>
+        <w:t>$TS</w:t>
+      </w:r>
+    </w:p>
+    <w:p>
+      <w:pPr>
+        <w:tabs>
+          <w:tab w:val="left" w:pos="2268"/>
+          <w:tab w:val="left" w:pos="5670"/>
+          <w:tab w:val="left" w:pos="6804"/>
+        </w:tabs>
+        <w:rPr>
+          <w:rStyle w:val="Fett"/>
+          <w:rFonts w:ascii="Arial" w:hAnsi="Arial" w:cs="Arial"/>
+          <w:sz w:val="24"/>
+          <w:szCs w:val="24"/>
+        </w:rPr>
+      </w:pPr>
+      <w:r>
+        <w:rPr>
+          <w:rStyle w:val="Fett"/>
+          <w:rFonts w:ascii="Arial" w:hAnsi="Arial" w:cs="Arial"/>
+          <w:sz w:val="24"/>
+          <w:szCs w:val="24"/>
+        </w:rPr>
+        <w:t>Titel:</w:t>
+      </w:r>
+      <w:r>
+        <w:rPr>
+          <w:rStyle w:val="Fett"/>
+          <w:rFonts w:ascii="Arial" w:hAnsi="Arial" w:cs="Arial"/>
+          <w:sz w:val="24"/>
+          <w:szCs w:val="24"/>
+        </w:rPr>
+        <w:tab/>
+      </w:r>
+      <w:r>
+        <w:rPr>
+          <w:rStyle w:val="Fett"/>
+          <w:rFonts w:ascii="Arial" w:hAnsi="Arial" w:cs="Arial"/>
+          <w:b/>
+          <w:sz w:val="24"/>
+          <w:szCs w:val="24"/>
+        </w:rPr>
+        <w:t>$TI</w:t>
+      </w:r>
+    </w:p>
+    <w:p>
+      <w:pPr>
+        <w:tabs>
+          <w:tab w:val="left" w:pos="2268"/>
+          <w:tab w:val="left" w:pos="5670"/>
+          <w:tab w:val="left" w:pos="6804"/>
+        </w:tabs>
+        <w:rPr>
+          <w:rStyle w:val="Fett"/>
+          <w:rFonts w:ascii="Arial" w:hAnsi="Arial" w:cs="Arial"/>
+          <w:sz w:val="24"/>
+          <w:szCs w:val="24"/>
+        </w:rPr>
+      </w:pPr>
+      <w:r>
+        <w:rPr>
+          <w:rStyle w:val="Fett"/>
+          <w:rFonts w:ascii="Arial" w:hAnsi="Arial" w:cs="Arial"/>
+          <w:sz w:val="24"/>
+          <w:szCs w:val="24"/>
+        </w:rPr>
+        <w:t>Autor:</w:t>
+      </w:r>
+      <w:r>
+        <w:rPr>
+          <w:rStyle w:val="Fett"/>
+          <w:rFonts w:ascii="Arial" w:hAnsi="Arial" w:cs="Arial"/>
+          <w:sz w:val="24"/>
+          <w:szCs w:val="24"/>
+        </w:rPr>
+        <w:tab/>
+        <w:t>$AU</w:t>
+      </w:r>
+      <w:r>
+        <w:rPr>
+          <w:rStyle w:val="Fett"/>
+          <w:rFonts w:ascii="Arial" w:hAnsi="Arial" w:cs="Arial"/>
+          <w:sz w:val="24"/>
+          <w:szCs w:val="24"/>
+        </w:rPr>
+        <w:t xml:space="preserve"> </w:t>
+      </w:r>
+      <w:r>
+        <w:rPr>
+          <w:rStyle w:val="Fett"/>
+          <w:rFonts w:ascii="Arial" w:hAnsi="Arial" w:cs="Arial"/>
+          <w:sz w:val="24"/>
+          <w:szCs w:val="24"/>
+        </w:rPr>
+        <w:tab/>
+      </w:r>
+      <w:r>
+        <w:rPr>
+          <w:rStyle w:val="Fett"/>
+          <w:rFonts w:ascii="Arial" w:hAnsi="Arial" w:cs="Arial"/>
+          <w:sz w:val="24"/>
+          <w:szCs w:val="24"/>
+        </w:rPr>
+        <w:t>ISBN:</w:t>
+      </w:r>
+      <w:r>
+        <w:rPr>
+          <w:rStyle w:val="Fett"/>
+          <w:rFonts w:ascii="Arial" w:hAnsi="Arial" w:cs="Arial"/>
+          <w:sz w:val="24"/>
+          <w:szCs w:val="24"/>
+        </w:rPr>
+        <w:t xml:space="preserve"> </w:t>
+      </w:r>
+      <w:r>
+        <w:rPr>
+          <w:rStyle w:val="Fett"/>
+          <w:rFonts w:ascii="Arial" w:hAnsi="Arial" w:cs="Arial"/>
+          <w:sz w:val="24"/>
+          <w:szCs w:val="24"/>
+        </w:rPr>
+        <w:tab/>
+      </w:r>
+      <w:r>
+        <w:rPr>
+          <w:rStyle w:val="Fett"/>
+          <w:rFonts w:ascii="Arial" w:hAnsi="Arial" w:cs="Arial"/>
+          <w:sz w:val="24"/>
+          <w:szCs w:val="24"/>
+        </w:rPr>
+        <w:t>$IS</w:t>
+      </w:r>
+    </w:p>
+    <w:p>
+      <w:pPr>
+        <w:tabs>
+          <w:tab w:val="left" w:pos="2268"/>
+          <w:tab w:val="left" w:pos="5670"/>
+          <w:tab w:val="left" w:pos="6804"/>
+        </w:tabs>
+        <w:rPr>
+          <w:rStyle w:val="Fett"/>
+          <w:rFonts w:ascii="Arial" w:hAnsi="Arial" w:cs="Arial"/>
+          <w:sz w:val="24"/>
+          <w:szCs w:val="24"/>
+        </w:rPr>
+      </w:pPr>
+      <w:r>
+        <w:rPr>
+          <w:rStyle w:val="Fett"/>
+          <w:rFonts w:ascii="Arial" w:hAnsi="Arial" w:cs="Arial"/>
+          <w:sz w:val="24"/>
+          <w:szCs w:val="24"/>
+        </w:rPr>
+        <w:t>Verlag:</w:t>
+      </w:r>
+      <w:r>
+        <w:rPr>
+          <w:rStyle w:val="Fett"/>
+          <w:rFonts w:ascii="Arial" w:hAnsi="Arial" w:cs="Arial"/>
+          <w:sz w:val="24"/>
+          <w:szCs w:val="24"/>
+        </w:rPr>
+        <w:tab/>
+        <w:t>$VE</w:t>
+      </w:r>
+      <w:r>
+        <w:rPr>
+          <w:rStyle w:val="Fett"/>
+          <w:rFonts w:ascii="Arial" w:hAnsi="Arial" w:cs="Arial"/>
+          <w:sz w:val="24"/>
+          <w:szCs w:val="24"/>
+        </w:rPr>
+        <w:tab/>
+        <w:t>ZN:</w:t>
+      </w:r>
+      <w:r>
+        <w:rPr>
+          <w:rStyle w:val="Fett"/>
+          <w:rFonts w:ascii="Arial" w:hAnsi="Arial" w:cs="Arial"/>
+          <w:sz w:val="24"/>
+          <w:szCs w:val="24"/>
+        </w:rPr>
+        <w:tab/>
+        <w:t>$ZN</w:t>
+      </w:r>
+      <w:r>
+        <w:rPr>
+          <w:rStyle w:val="Fett"/>
+          <w:rFonts w:ascii="Arial" w:hAnsi="Arial" w:cs="Arial"/>
+          <w:sz w:val="24"/>
+          <w:szCs w:val="24"/>
+        </w:rPr>
+        <w:tab/>
+      </w:r>
+    </w:p>
+    <w:p>
+      <w:pPr>
+        <w:tabs>
+          <w:tab w:val="left" w:pos="2268"/>
+          <w:tab w:val="left" w:pos="5670"/>
+          <w:tab w:val="left" w:pos="6804"/>
+        </w:tabs>
+        <w:rPr>
+          <w:rStyle w:val="Fett"/>
+          <w:rFonts w:ascii="Arial" w:hAnsi="Arial" w:cs="Arial"/>
+          <w:sz w:val="24"/>
+          <w:szCs w:val="24"/>
+        </w:rPr>
+      </w:pPr>
+      <w:r>
+        <w:rPr>
+          <w:rStyle w:val="Fett"/>
+          <w:rFonts w:ascii="Arial" w:hAnsi="Arial" w:cs="Arial"/>
+          <w:sz w:val="24"/>
+          <w:szCs w:val="24"/>
+        </w:rPr>
+        <w:t>Anzahl:</w:t>
+      </w:r>
+      <w:r>
+        <w:rPr>
+          <w:rStyle w:val="Fett"/>
+          <w:rFonts w:ascii="Arial" w:hAnsi="Arial" w:cs="Arial"/>
+          <w:sz w:val="24"/>
+          <w:szCs w:val="24"/>
+        </w:rPr>
+        <w:tab/>
+        <w:t>$St Stück</w:t>
+      </w:r>
+      <w:r>
+        <w:rPr>
+          <w:rStyle w:val="Fett"/>
+          <w:rFonts w:ascii="Arial" w:hAnsi="Arial" w:cs="Arial"/>
+          <w:sz w:val="24"/>
+          <w:szCs w:val="24"/>
+        </w:rPr>
+        <w:tab/>
+      </w:r>
+    </w:p>
+    <w:p>
+      <w:pPr>
+        <w:tabs>
+          <w:tab w:val="left" w:pos="2268"/>
+          <w:tab w:val="left" w:pos="5670"/>
+          <w:tab w:val="left" w:pos="6804"/>
+        </w:tabs>
+        <w:rPr>
+          <w:rStyle w:val="Fett"/>
+          <w:rFonts w:ascii="Arial" w:hAnsi="Arial" w:cs="Arial"/>
+          <w:sz w:val="24"/>
+          <w:szCs w:val="24"/>
+        </w:rPr>
+      </w:pPr>
+      <w:r>
+        <w:rPr>
+          <w:rStyle w:val="Fett"/>
+          <w:rFonts w:ascii="Arial" w:hAnsi="Arial" w:cs="Arial"/>
+          <w:sz w:val="24"/>
+          <w:szCs w:val="24"/>
+        </w:rPr>
+        <w:t>Einzelpreis:</w:t>
+      </w:r>
+      <w:r>
+        <w:rPr>
+          <w:rStyle w:val="Fett"/>
+          <w:rFonts w:ascii="Arial" w:hAnsi="Arial" w:cs="Arial"/>
+          <w:sz w:val="24"/>
+          <w:szCs w:val="24"/>
+        </w:rPr>
+        <w:tab/>
+        <w:t>$EP</w:t>
+      </w:r>
+    </w:p>
+    <w:p>
+      <w:pPr>
+        <w:tabs>
+          <w:tab w:val="left" w:pos="2268"/>
+          <w:tab w:val="left" w:pos="5670"/>
+          <w:tab w:val="left" w:pos="6804"/>
+        </w:tabs>
+        <w:rPr>
+          <w:rStyle w:val="Fett"/>
+          <w:rFonts w:ascii="Arial" w:hAnsi="Arial" w:cs="Arial"/>
+          <w:sz w:val="24"/>
+          <w:szCs w:val="24"/>
+        </w:rPr>
+      </w:pPr>
+      <w:r>
+        <w:rPr>
+          <w:rStyle w:val="Fett"/>
+          <w:rFonts w:ascii="Arial" w:hAnsi="Arial" w:cs="Arial"/>
+          <w:sz w:val="24"/>
+          <w:szCs w:val="24"/>
+        </w:rPr>
+        <w:t>Gesamtpreis:</w:t>
+      </w:r>
+      <w:r>
+        <w:rPr>
+          <w:rStyle w:val="Fett"/>
+          <w:rFonts w:ascii="Arial" w:hAnsi="Arial" w:cs="Arial"/>
+          <w:sz w:val="24"/>
+          <w:szCs w:val="24"/>
+        </w:rPr>
+        <w:tab/>
+        <w:t>$GP</w:t>
+      </w:r>
+    </w:p>
+    <w:p>
+      <w:pPr>
+        <w:tabs>
+          <w:tab w:val="left" w:pos="2268"/>
+          <w:tab w:val="left" w:pos="5670"/>
+          <w:tab w:val="left" w:pos="6804"/>
+        </w:tabs>
+        <w:rPr>
+          <w:rStyle w:val="Fett"/>
+          <w:rFonts w:ascii="Arial" w:hAnsi="Arial" w:cs="Arial"/>
+          <w:sz w:val="24"/>
+          <w:szCs w:val="24"/>
+        </w:rPr>
+      </w:pPr>
+      <w:r>
+        <w:rPr>
+          <w:rStyle w:val="Fett"/>
+          <w:rFonts w:ascii="Arial" w:hAnsi="Arial" w:cs="Arial"/>
+          <w:sz w:val="24"/>
+          <w:szCs w:val="24"/>
+        </w:rPr>
+        <w:t>Rabatt($RP):</w:t>
+      </w:r>
+      <w:r>
+        <w:rPr>
+          <w:rStyle w:val="Fett"/>
+          <w:rFonts w:ascii="Arial" w:hAnsi="Arial" w:cs="Arial"/>
+          <w:sz w:val="24"/>
+          <w:szCs w:val="24"/>
+        </w:rPr>
+        <w:tab/>
+        <w:t>$R</w:t>
+      </w:r>
+      <w:r>
+        <w:rPr>
+          <w:rStyle w:val="Fett"/>
+          <w:rFonts w:ascii="Arial" w:hAnsi="Arial" w:cs="Arial"/>
+          <w:sz w:val="24"/>
+          <w:szCs w:val="24"/>
+        </w:rPr>
+        <w:t>B</w:t>
+      </w:r>
+    </w:p>
+    <w:p>
+      <w:pPr>
+        <w:tabs>
+          <w:tab w:val="left" w:pos="2268"/>
+          <w:tab w:val="left" w:pos="5670"/>
+          <w:tab w:val="left" w:pos="6804"/>
+        </w:tabs>
+        <w:rPr>
+          <w:rStyle w:val="Fett"/>
+          <w:rFonts w:ascii="Arial" w:hAnsi="Arial" w:cs="Arial"/>
+          <w:sz w:val="24"/>
+          <w:szCs w:val="24"/>
+        </w:rPr>
+      </w:pPr>
+      <w:r>
+        <w:rPr>
+          <w:rStyle w:val="Fett"/>
+          <w:rFonts w:ascii="Arial" w:hAnsi="Arial" w:cs="Arial"/>
+          <w:sz w:val="24"/>
+          <w:szCs w:val="24"/>
+        </w:rPr>
+        <w:t>Netto:</w:t>
+      </w:r>
+      <w:r>
+        <w:rPr>
+          <w:rStyle w:val="Fett"/>
+          <w:rFonts w:ascii="Arial" w:hAnsi="Arial" w:cs="Arial"/>
+          <w:sz w:val="24"/>
+          <w:szCs w:val="24"/>
+        </w:rPr>
+        <w:tab/>
+      </w:r>
+      <w:r>
+        <w:rPr>
+          <w:rStyle w:val="Fett"/>
+          <w:rFonts w:ascii="Arial" w:hAnsi="Arial" w:cs="Arial"/>
+          <w:b/>
+          <w:sz w:val="24"/>
+          <w:szCs w:val="24"/>
+        </w:rPr>
+        <w:t>$NE</w:t>
+      </w:r>
+    </w:p>
+    <w:p>
+      <w:pPr>
+        <w:rPr>
+          <w:rStyle w:val="Fett"/>
+          <w:rFonts w:ascii="Arial" w:hAnsi="Arial" w:cs="Arial"/>
+          <w:sz w:val="24"/>
+          <w:szCs w:val="24"/>
+        </w:rPr>
+      </w:pPr>
+    </w:p>
+    <w:p>
+      <w:pPr>
+        <w:rPr>
+          <w:rStyle w:val="Fett"/>
+          <w:rFonts w:ascii="Arial" w:hAnsi="Arial" w:cs="Arial"/>
+          <w:sz w:val="24"/>
+          <w:szCs w:val="24"/>
+        </w:rPr>
+      </w:pPr>
+    </w:p>
+    <w:p>
+      <w:pPr>
+        <w:rPr>
+          <w:rStyle w:val="Fett"/>
+          <w:rFonts w:ascii="Arial" w:hAnsi="Arial" w:cs="Arial"/>
+          <w:sz w:val="24"/>
+          <w:szCs w:val="24"/>
+        </w:rPr>
+      </w:pPr>
+      <w:r>
+        <w:rPr>
+          <w:rStyle w:val="Fett"/>
+          <w:rFonts w:ascii="Arial" w:hAnsi="Arial" w:cs="Arial"/>
+          <w:sz w:val="24"/>
+          <w:szCs w:val="24"/>
+        </w:rPr>
+        <w:t>$TE</w:t>
+      </w:r>
+    </w:p>
+    <w:p>
+      <w:pPr>
+        <w:rPr>
+          <w:rStyle w:val="Fett"/>
+          <w:rFonts w:ascii="Arial" w:hAnsi="Arial" w:cs="Arial"/>
+          <w:sz w:val="24"/>
+          <w:szCs w:val="24"/>
+        </w:rPr>
+      </w:pPr>
+    </w:p>
+    <w:p>
+      <w:pPr>
+        <w:pBdr>
+          <w:bottom w:val="single" w:sz="6" w:space="1" w:color="auto"/>
+        </w:pBdr>
+        <w:tabs>
+          <w:tab w:val="left" w:pos="3686"/>
+          <w:tab w:val="decimal" w:pos="7938"/>
+        </w:tabs>
+        <w:rPr>
+          <w:rStyle w:val="Fett"/>
+          <w:rFonts w:ascii="Arial" w:hAnsi="Arial" w:cs="Arial"/>
+          <w:sz w:val="24"/>
+          <w:szCs w:val="24"/>
+        </w:rPr>
+      </w:pPr>
+    </w:p>
+    <w:p>
+      <w:pPr>
+        <w:tabs>
+          <w:tab w:val="left" w:pos="3686"/>
+          <w:tab w:val="decimal" w:pos="7938"/>
+        </w:tabs>
+        <w:rPr>
+          <w:rStyle w:val="Fett"/>
+          <w:rFonts w:ascii="Arial" w:hAnsi="Arial" w:cs="Arial"/>
+          <w:sz w:val="24"/>
+          <w:szCs w:val="24"/>
+        </w:rPr>
+      </w:pPr>
+      <w:r>
+        <w:rPr>
+          <w:rStyle w:val="Fett"/>
+          <w:rFonts w:ascii="Arial" w:hAnsi="Arial" w:cs="Arial"/>
+          <w:sz w:val="24"/>
+          <w:szCs w:val="24"/>
+        </w:rPr>
+        <w:tab/>
+        <w:t>Gesamtbetrag:</w:t>
+      </w:r>
+      <w:r>
+        <w:rPr>
+          <w:rStyle w:val="Fett"/>
+          <w:rFonts w:ascii="Arial" w:hAnsi="Arial" w:cs="Arial"/>
+          <w:sz w:val="24"/>
+          <w:szCs w:val="24"/>
+        </w:rPr>
+        <w:tab/>
+        <w:t>$GB</w:t>
+      </w:r>
+    </w:p>
+    <w:p>
+      <w:pPr>
+        <w:tabs>
+          <w:tab w:val="left" w:pos="3686"/>
+          <w:tab w:val="decimal" w:pos="7938"/>
+        </w:tabs>
+        <w:rPr>
+          <w:rStyle w:val="Fett"/>
+          <w:rFonts w:ascii="Arial" w:hAnsi="Arial" w:cs="Arial"/>
+          <w:sz w:val="24"/>
+          <w:szCs w:val="24"/>
+        </w:rPr>
+      </w:pPr>
+      <w:r>
+        <w:rPr>
+          <w:rStyle w:val="Fett"/>
+          <w:rFonts w:ascii="Arial" w:hAnsi="Arial" w:cs="Arial"/>
+          <w:sz w:val="24"/>
+          <w:szCs w:val="24"/>
+        </w:rPr>
+        <w:tab/>
+        <w:t>Rabatt:</w:t>
+      </w:r>
+      <w:r>
+        <w:rPr>
+          <w:rStyle w:val="Fett"/>
+          <w:rFonts w:ascii="Arial" w:hAnsi="Arial" w:cs="Arial"/>
+          <w:sz w:val="24"/>
+          <w:szCs w:val="24"/>
+        </w:rPr>
+        <w:tab/>
+        <w:t>$GR</w:t>
+      </w:r>
+    </w:p>
+    <w:p>
+      <w:pPr>
+        <w:tabs>
+          <w:tab w:val="left" w:pos="3686"/>
+          <w:tab w:val="decimal" w:pos="7938"/>
+        </w:tabs>
+        <w:rPr>
+          <w:rStyle w:val="Fett"/>
+          <w:rFonts w:ascii="Arial" w:hAnsi="Arial" w:cs="Arial"/>
+          <w:b/>
+          <w:sz w:val="24"/>
+          <w:szCs w:val="24"/>
+        </w:rPr>
+      </w:pPr>
+      <w:r>
+        <w:rPr>
+          <w:rStyle w:val="Fett"/>
+          <w:rFonts w:ascii="Arial" w:hAnsi="Arial" w:cs="Arial"/>
+          <w:sz w:val="24"/>
+          <w:szCs w:val="24"/>
+        </w:rPr>
+        <w:tab/>
+        <w:t>Gesamtbetrag abzgl. Rabatt:</w:t>
+      </w:r>
+      <w:r>
+        <w:rPr>
+          <w:rStyle w:val="Fett"/>
+          <w:rFonts w:ascii="Arial" w:hAnsi="Arial" w:cs="Arial"/>
+          <w:sz w:val="24"/>
+          <w:szCs w:val="24"/>
+        </w:rPr>
+        <w:tab/>
+      </w:r>
+      <w:r>
+        <w:rPr>
+          <w:rStyle w:val="Fett"/>
+          <w:rFonts w:ascii="Arial" w:hAnsi="Arial" w:cs="Arial"/>
+          <w:b/>
+          <w:sz w:val="24"/>
+          <w:szCs w:val="24"/>
+        </w:rPr>
+        <w:t>$GA</w:t>
+      </w:r>
+    </w:p>
+    <w:p>
+      <w:pPr>
+        <w:tabs>
+          <w:tab w:val="left" w:pos="3686"/>
+          <w:tab w:val="decimal" w:pos="7938"/>
+        </w:tabs>
+        <w:rPr>
+          <w:rStyle w:val="Fett"/>
+          <w:rFonts w:ascii="Arial" w:hAnsi="Arial" w:cs="Arial"/>
+          <w:b/>
+          <w:sz w:val="24"/>
+          <w:szCs w:val="24"/>
+        </w:rPr>
+      </w:pPr>
+    </w:p>
+    <w:p>
+      <w:pPr>
+        <w:pStyle w:val="Listenabsatz"/>
+        <w:numPr>
+          <w:ilvl w:val="0"/>
+          <w:numId w:val="3"/>
+        </w:numPr>
+        <w:spacing w:line="276" w:lineRule="auto"/>
+        <w:rPr>
+          <w:rStyle w:val="Fett"/>
+          <w:rFonts w:ascii="Arial" w:hAnsi="Arial" w:cs="Arial"/>
+          <w:sz w:val="24"/>
+          <w:szCs w:val="24"/>
+        </w:rPr>
+      </w:pPr>
+      <w:r>
+        <w:rPr>
+          <w:rStyle w:val="Fett"/>
+          <w:rFonts w:ascii="Arial" w:hAnsi="Arial" w:cs="Arial"/>
+          <w:sz w:val="24"/>
+          <w:szCs w:val="24"/>
+        </w:rPr>
+        <w:t>Rückfragen an Herrn Thomas Freytag (0841/970 870 19) oder Frau Kathrin Kraft (08458/346 827 3 oder 0160/125 724 4)</w:t>
+      </w:r>
+    </w:p>
+    <w:p>
+      <w:pPr>
+        <w:spacing w:line="276" w:lineRule="auto"/>
+        <w:rPr>
+          <w:rStyle w:val="Fett"/>
+          <w:rFonts w:ascii="Arial" w:hAnsi="Arial" w:cs="Arial"/>
+          <w:sz w:val="24"/>
+          <w:szCs w:val="24"/>
+        </w:rPr>
+      </w:pPr>
+    </w:p>
+    <w:p>
+      <w:pPr>
+        <w:pStyle w:val="Listenabsatz"/>
+        <w:numPr>
+          <w:ilvl w:val="0"/>
+          <w:numId w:val="1"/>
+        </w:numPr>
+        <w:spacing w:line="276" w:lineRule="auto"/>
+        <w:rPr>
+          <w:rStyle w:val="Fett"/>
+          <w:rFonts w:ascii="Arial" w:hAnsi="Arial" w:cs="Arial"/>
+          <w:sz w:val="24"/>
+          <w:szCs w:val="24"/>
+        </w:rPr>
+      </w:pPr>
+      <w:r>
+        <w:rPr>
+          <w:rStyle w:val="Fett"/>
+          <w:rFonts w:ascii="Arial" w:hAnsi="Arial" w:cs="Arial"/>
+          <w:sz w:val="24"/>
+          <w:szCs w:val="24"/>
+        </w:rPr>
+        <w:t xml:space="preserve">Lieferung nur nach Absprache mit einem der </w:t>
+      </w:r>
+      <w:r>
+        <w:rPr>
+          <w:rStyle w:val="Fett"/>
+          <w:rFonts w:ascii="Arial" w:hAnsi="Arial" w:cs="Arial"/>
+          <w:sz w:val="24"/>
+          <w:szCs w:val="24"/>
+        </w:rPr>
+        <w:t xml:space="preserve">Hausverwalter, Herrn </w:t>
+      </w:r>
+      <w:proofErr w:type="spellStart"/>
+      <w:r>
+        <w:rPr>
+          <w:rStyle w:val="Fett"/>
+          <w:rFonts w:ascii="Arial" w:hAnsi="Arial" w:cs="Arial"/>
+          <w:sz w:val="24"/>
+          <w:szCs w:val="24"/>
+        </w:rPr>
+        <w:t>Usselmann</w:t>
+      </w:r>
+      <w:proofErr w:type="spellEnd"/>
+      <w:r>
+        <w:rPr>
+          <w:rStyle w:val="Fett"/>
+          <w:rFonts w:ascii="Arial" w:hAnsi="Arial" w:cs="Arial"/>
+          <w:sz w:val="24"/>
+          <w:szCs w:val="24"/>
+        </w:rPr>
+        <w:t xml:space="preserve"> (dienstlich 0841 – 305 40 341; privat: 0173 – 18 73 89 0) oder Herrn </w:t>
+      </w:r>
+      <w:proofErr w:type="spellStart"/>
+      <w:r>
+        <w:rPr>
+          <w:rStyle w:val="Fett"/>
+          <w:rFonts w:ascii="Arial" w:hAnsi="Arial" w:cs="Arial"/>
+          <w:sz w:val="24"/>
+          <w:szCs w:val="24"/>
+        </w:rPr>
+        <w:t>Haidt</w:t>
+      </w:r>
+      <w:proofErr w:type="spellEnd"/>
+      <w:r>
+        <w:rPr>
+          <w:rStyle w:val="Fett"/>
+          <w:rFonts w:ascii="Arial" w:hAnsi="Arial" w:cs="Arial"/>
+          <w:sz w:val="24"/>
+          <w:szCs w:val="24"/>
+        </w:rPr>
+        <w:t xml:space="preserve"> (dienstlich: 0841 – 305 40 340; privat: 0172 – 46 74 55 3)</w:t>
+      </w:r>
+    </w:p>
+    <w:p>
+      <w:pPr>
+        <w:rPr>
+          <w:rStyle w:val="Fett"/>
+          <w:rFonts w:ascii="Arial" w:hAnsi="Arial" w:cs="Arial"/>
+          <w:sz w:val="24"/>
+          <w:szCs w:val="24"/>
+        </w:rPr>
+      </w:pPr>
+    </w:p>
+    <w:p>
+      <w:pPr>
+        <w:rPr>
+          <w:rStyle w:val="Fett"/>
+          <w:rFonts w:ascii="Arial" w:hAnsi="Arial" w:cs="Arial"/>
+          <w:sz w:val="24"/>
+          <w:szCs w:val="24"/>
+        </w:rPr>
+      </w:pPr>
+      <w:r>
+        <w:rPr>
+          <w:rStyle w:val="Fett"/>
+          <w:rFonts w:ascii="Arial" w:hAnsi="Arial" w:cs="Arial"/>
+          <w:sz w:val="24"/>
+          <w:szCs w:val="24"/>
+        </w:rPr>
+        <w:t>Ingolstadt, den $DA</w:t>
+      </w:r>
+    </w:p>
+    <w:p>
+      <w:pPr>
+        <w:rPr>
+          <w:rStyle w:val="Fett"/>
+          <w:rFonts w:ascii="Arial" w:hAnsi="Arial" w:cs="Arial"/>
+          <w:sz w:val="24"/>
+          <w:szCs w:val="24"/>
+        </w:rPr>
+      </w:pPr>
+    </w:p>
+    <w:p>
+      <w:pPr>
+        <w:rPr>
+          <w:rStyle w:val="Fett"/>
+          <w:rFonts w:ascii="Arial" w:hAnsi="Arial" w:cs="Arial"/>
+          <w:sz w:val="24"/>
+          <w:szCs w:val="24"/>
+        </w:rPr>
+      </w:pPr>
+    </w:p>
+    <w:p>
+      <w:pPr>
+        <w:rPr>
+          <w:rStyle w:val="Fett"/>
+          <w:rFonts w:ascii="Arial" w:hAnsi="Arial" w:cs="Arial"/>
+          <w:sz w:val="24"/>
+          <w:szCs w:val="24"/>
+        </w:rPr>
+      </w:pPr>
+    </w:p>
+    <w:p>
+      <w:pPr>
+        <w:rPr>
+          <w:rStyle w:val="Fett"/>
+          <w:rFonts w:ascii="Arial" w:hAnsi="Arial" w:cs="Arial"/>
+          <w:sz w:val="24"/>
+          <w:szCs w:val="24"/>
+        </w:rPr>
+      </w:pPr>
+    </w:p>
+    <w:p>
+      <w:pPr>
+        <w:tabs>
+          <w:tab w:val="left" w:pos="4253"/>
+        </w:tabs>
+        <w:rPr>
+          <w:rStyle w:val="Fett"/>
+          <w:rFonts w:ascii="Arial" w:hAnsi="Arial" w:cs="Arial"/>
+          <w:sz w:val="24"/>
+          <w:szCs w:val="24"/>
+        </w:rPr>
+      </w:pPr>
+      <w:r>
+        <w:rPr>
+          <w:rStyle w:val="Fett"/>
+          <w:rFonts w:ascii="Arial" w:hAnsi="Arial" w:cs="Arial"/>
+          <w:sz w:val="24"/>
+          <w:szCs w:val="24"/>
+        </w:rPr>
+        <w:t>----------------------------------</w:t>
+      </w:r>
+      <w:r>
+        <w:rPr>
+          <w:rStyle w:val="Fett"/>
+          <w:rFonts w:ascii="Arial" w:hAnsi="Arial" w:cs="Arial"/>
+          <w:sz w:val="24"/>
+          <w:szCs w:val="24"/>
+        </w:rPr>
+        <w:tab/>
+      </w:r>
+      <w:r>
+        <w:rPr>
+          <w:rStyle w:val="Fett"/>
+          <w:rFonts w:ascii="Arial" w:hAnsi="Arial" w:cs="Arial"/>
+          <w:sz w:val="24"/>
+          <w:szCs w:val="24"/>
+        </w:rPr>
+        <w:t>----------------------------------</w:t>
+      </w:r>
+      <w:r>
+        <w:rPr>
+          <w:rStyle w:val="Fett"/>
+          <w:rFonts w:ascii="Arial" w:hAnsi="Arial" w:cs="Arial"/>
+          <w:sz w:val="24"/>
+          <w:szCs w:val="24"/>
+        </w:rPr>
+        <w:t>-----------------------------</w:t>
+      </w:r>
+    </w:p>
+    <w:p>
+      <w:pPr>
+        <w:tabs>
+          <w:tab w:val="left" w:pos="4253"/>
+        </w:tabs>
+        <w:rPr>
+          <w:rStyle w:val="Fett"/>
+          <w:rFonts w:ascii="Arial" w:hAnsi="Arial" w:cs="Arial"/>
+          <w:sz w:val="24"/>
+          <w:szCs w:val="24"/>
+        </w:rPr>
+      </w:pPr>
+      <w:r>
+        <w:rPr>
+          <w:rStyle w:val="Fett"/>
+          <w:rFonts w:ascii="Arial" w:hAnsi="Arial" w:cs="Arial"/>
+          <w:sz w:val="24"/>
+          <w:szCs w:val="24"/>
+        </w:rPr>
+        <w:t xml:space="preserve">Iris </w:t>
+      </w:r>
+      <w:proofErr w:type="spellStart"/>
+      <w:r>
+        <w:rPr>
+          <w:rStyle w:val="Fett"/>
+          <w:rFonts w:ascii="Arial" w:hAnsi="Arial" w:cs="Arial"/>
+          <w:sz w:val="24"/>
+          <w:szCs w:val="24"/>
+        </w:rPr>
+        <w:t>Jamnitzky</w:t>
+      </w:r>
+      <w:proofErr w:type="spellEnd"/>
+      <w:r>
+        <w:rPr>
+          <w:rStyle w:val="Fett"/>
+          <w:rFonts w:ascii="Arial" w:hAnsi="Arial" w:cs="Arial"/>
+          <w:sz w:val="24"/>
+          <w:szCs w:val="24"/>
+        </w:rPr>
+        <w:t xml:space="preserve">, </w:t>
+      </w:r>
+      <w:proofErr w:type="spellStart"/>
+      <w:r>
+        <w:rPr>
+          <w:rStyle w:val="Fett"/>
+          <w:rFonts w:ascii="Arial" w:hAnsi="Arial" w:cs="Arial"/>
+          <w:sz w:val="24"/>
+          <w:szCs w:val="24"/>
+        </w:rPr>
+        <w:t>OStDin</w:t>
+      </w:r>
+      <w:proofErr w:type="spellEnd"/>
+      <w:r>
+        <w:rPr>
+          <w:rStyle w:val="Fett"/>
+          <w:rFonts w:ascii="Arial" w:hAnsi="Arial" w:cs="Arial"/>
+          <w:sz w:val="24"/>
+          <w:szCs w:val="24"/>
+        </w:rPr>
+        <w:tab/>
+      </w:r>
+      <w:proofErr w:type="spellStart"/>
+      <w:r>
+        <w:rPr>
+          <w:rStyle w:val="Fett"/>
+          <w:rFonts w:ascii="Arial" w:hAnsi="Arial" w:cs="Arial"/>
+          <w:sz w:val="24"/>
+          <w:szCs w:val="24"/>
+        </w:rPr>
+        <w:t>Th</w:t>
+      </w:r>
+      <w:proofErr w:type="spellEnd"/>
+      <w:r>
+        <w:rPr>
+          <w:rStyle w:val="Fett"/>
+          <w:rFonts w:ascii="Arial" w:hAnsi="Arial" w:cs="Arial"/>
+          <w:sz w:val="24"/>
+          <w:szCs w:val="24"/>
+        </w:rPr>
+        <w:t xml:space="preserve">. Freytag, </w:t>
+      </w:r>
+      <w:proofErr w:type="spellStart"/>
+      <w:r>
+        <w:rPr>
+          <w:rStyle w:val="Fett"/>
+          <w:rFonts w:ascii="Arial" w:hAnsi="Arial" w:cs="Arial"/>
+          <w:sz w:val="24"/>
+          <w:szCs w:val="24"/>
+        </w:rPr>
+        <w:t>OStR</w:t>
+      </w:r>
+      <w:proofErr w:type="spellEnd"/>
+      <w:r>
+        <w:rPr>
+          <w:rStyle w:val="Fett"/>
+          <w:rFonts w:ascii="Arial" w:hAnsi="Arial" w:cs="Arial"/>
+          <w:sz w:val="24"/>
+          <w:szCs w:val="24"/>
+        </w:rPr>
+        <w:t xml:space="preserve">/K. Kraft, </w:t>
+      </w:r>
+      <w:proofErr w:type="spellStart"/>
+      <w:r>
+        <w:rPr>
+          <w:rStyle w:val="Fett"/>
+          <w:rFonts w:ascii="Arial" w:hAnsi="Arial" w:cs="Arial"/>
+          <w:sz w:val="24"/>
+          <w:szCs w:val="24"/>
+        </w:rPr>
+        <w:t>StRin</w:t>
+      </w:r>
+      <w:proofErr w:type="spellEnd"/>
+    </w:p>
+    <w:p>
+      <w:pPr>
+        <w:tabs>
+          <w:tab w:val="left" w:pos="4253"/>
+        </w:tabs>
+        <w:rPr>
+          <w:rStyle w:val="Fett"/>
+          <w:rFonts w:ascii="Arial" w:hAnsi="Arial" w:cs="Arial"/>
+          <w:sz w:val="24"/>
+          <w:szCs w:val="24"/>
+        </w:rPr>
+      </w:pPr>
+      <w:r>
+        <w:rPr>
+          <w:rStyle w:val="Fett"/>
+          <w:rFonts w:ascii="Arial" w:hAnsi="Arial" w:cs="Arial"/>
+          <w:sz w:val="24"/>
+          <w:szCs w:val="24"/>
+        </w:rPr>
+        <w:t>(Schulleiterin)</w:t>
+      </w:r>
+      <w:r>
+        <w:rPr>
+          <w:rStyle w:val="Fett"/>
+          <w:rFonts w:ascii="Arial" w:hAnsi="Arial" w:cs="Arial"/>
+          <w:sz w:val="24"/>
+          <w:szCs w:val="24"/>
+        </w:rPr>
+        <w:tab/>
+        <w:t>(Verwalter der Lernmittelfreien Bibliothek)</w:t>
+      </w:r>
     </w:p>
     <w:sectPr>
       <w:type w:val="continuous"/>
@@ -624,7 +1798,7 @@
 </file>
 
 <file path=word/endnotes.xml><?xml version="1.0" encoding="utf-8"?>
-<w:endnotes xmlns:wpc="http://schemas.microsoft.com/office/word/2010/wordprocessingCanvas" xmlns:mc="http://schemas.openxmlformats.org/markup-compatibility/2006" xmlns:o="urn:schemas-microsoft-com:office:office" xmlns:r="http://schemas.openxmlformats.org/officeDocument/2006/relationships" xmlns:m="http://schemas.openxmlformats.org/officeDocument/2006/math" xmlns:v="urn:schemas-microsoft-com:vml" xmlns:wp14="http://schemas.microsoft.com/office/word/2010/wordprocessingDrawing" xmlns:wp="http://schemas.openxmlformats.org/drawingml/2006/wordprocessingDrawing" xmlns:w10="urn:schemas-microsoft-com:office:word" xmlns:w="http://schemas.openxmlformats.org/wordprocessingml/2006/main" xmlns:w14="http://schemas.microsoft.com/office/word/2010/wordml" xmlns:wpg="http://schemas.microsoft.com/office/word/2010/wordprocessingGroup" xmlns:wpi="http://schemas.microsoft.com/office/word/2010/wordprocessingInk" xmlns:wne="http://schemas.microsoft.com/office/word/2006/wordml" xmlns:wps="http://schemas.microsoft.com/office/word/2010/wordprocessingShape" mc:Ignorable="w14 wp14">
+<w:endnotes xmlns:wpc="http://schemas.microsoft.com/office/word/2010/wordprocessingCanvas" xmlns:cx="http://schemas.microsoft.com/office/drawing/2014/chartex" xmlns:mc="http://schemas.openxmlformats.org/markup-compatibility/2006" xmlns:o="urn:schemas-microsoft-com:office:office" xmlns:r="http://schemas.openxmlformats.org/officeDocument/2006/relationships" xmlns:m="http://schemas.openxmlformats.org/officeDocument/2006/math" xmlns:v="urn:schemas-microsoft-com:vml" xmlns:wp14="http://schemas.microsoft.com/office/word/2010/wordprocessingDrawing" xmlns:wp="http://schemas.openxmlformats.org/drawingml/2006/wordprocessingDrawing" xmlns:w10="urn:schemas-microsoft-com:office:word" xmlns:w="http://schemas.openxmlformats.org/wordprocessingml/2006/main" xmlns:w14="http://schemas.microsoft.com/office/word/2010/wordml" xmlns:w15="http://schemas.microsoft.com/office/word/2012/wordml" xmlns:w16se="http://schemas.microsoft.com/office/word/2015/wordml/symex" xmlns:wpg="http://schemas.microsoft.com/office/word/2010/wordprocessingGroup" xmlns:wpi="http://schemas.microsoft.com/office/word/2010/wordprocessingInk" xmlns:wne="http://schemas.microsoft.com/office/word/2006/wordml" xmlns:wps="http://schemas.microsoft.com/office/word/2010/wordprocessingShape" mc:Ignorable="w14 w15 w16se wp14">
   <w:endnote w:type="separator" w:id="-1">
     <w:p>
       <w:pPr>
@@ -649,136 +1823,17 @@
 </file>
 
 <file path=word/footer1.xml><?xml version="1.0" encoding="utf-8"?>
-<w:ftr xmlns:wpc="http://schemas.microsoft.com/office/word/2010/wordprocessingCanvas" xmlns:mc="http://schemas.openxmlformats.org/markup-compatibility/2006" xmlns:o="urn:schemas-microsoft-com:office:office" xmlns:r="http://schemas.openxmlformats.org/officeDocument/2006/relationships" xmlns:m="http://schemas.openxmlformats.org/officeDocument/2006/math" xmlns:v="urn:schemas-microsoft-com:vml" xmlns:wp14="http://schemas.microsoft.com/office/word/2010/wordprocessingDrawing" xmlns:wp="http://schemas.openxmlformats.org/drawingml/2006/wordprocessingDrawing" xmlns:w10="urn:schemas-microsoft-com:office:word" xmlns:w="http://schemas.openxmlformats.org/wordprocessingml/2006/main" xmlns:w14="http://schemas.microsoft.com/office/word/2010/wordml" xmlns:wpg="http://schemas.microsoft.com/office/word/2010/wordprocessingGroup" xmlns:wpi="http://schemas.microsoft.com/office/word/2010/wordprocessingInk" xmlns:wne="http://schemas.microsoft.com/office/word/2006/wordml" xmlns:wps="http://schemas.microsoft.com/office/word/2010/wordprocessingShape" mc:Ignorable="w14 wp14">
+<w:ftr xmlns:wpc="http://schemas.microsoft.com/office/word/2010/wordprocessingCanvas" xmlns:cx="http://schemas.microsoft.com/office/drawing/2014/chartex" xmlns:mc="http://schemas.openxmlformats.org/markup-compatibility/2006" xmlns:o="urn:schemas-microsoft-com:office:office" xmlns:r="http://schemas.openxmlformats.org/officeDocument/2006/relationships" xmlns:m="http://schemas.openxmlformats.org/officeDocument/2006/math" xmlns:v="urn:schemas-microsoft-com:vml" xmlns:wp14="http://schemas.microsoft.com/office/word/2010/wordprocessingDrawing" xmlns:wp="http://schemas.openxmlformats.org/drawingml/2006/wordprocessingDrawing" xmlns:w10="urn:schemas-microsoft-com:office:word" xmlns:w="http://schemas.openxmlformats.org/wordprocessingml/2006/main" xmlns:w14="http://schemas.microsoft.com/office/word/2010/wordml" xmlns:w15="http://schemas.microsoft.com/office/word/2012/wordml" xmlns:w16se="http://schemas.microsoft.com/office/word/2015/wordml/symex" xmlns:wpg="http://schemas.microsoft.com/office/word/2010/wordprocessingGroup" xmlns:wpi="http://schemas.microsoft.com/office/word/2010/wordprocessingInk" xmlns:wne="http://schemas.microsoft.com/office/word/2006/wordml" xmlns:wps="http://schemas.microsoft.com/office/word/2010/wordprocessingShape" mc:Ignorable="w14 w15 w16se wp14">
   <w:p>
     <w:pPr>
       <w:pStyle w:val="Fuzeile"/>
-      <w:rPr>
-        <w:rFonts w:ascii="Calibri" w:hAnsi="Calibri"/>
-      </w:rPr>
     </w:pPr>
-    <w:r>
-      <w:rPr>
-        <w:rFonts w:ascii="Calibri" w:hAnsi="Calibri"/>
-        <w:b/>
-      </w:rPr>
-      <w:t>Christoph-Scheiner-Gymnasium Ingolstadt / naturwissenschaftlich-technologisch und sprachlich</w:t>
-    </w:r>
-    <w:r>
-      <w:rPr>
-        <w:rFonts w:ascii="Calibri" w:hAnsi="Calibri"/>
-        <w:b/>
-      </w:rPr>
-      <w:br/>
-    </w:r>
-    <w:r>
-      <w:rPr>
-        <w:rFonts w:ascii="Calibri" w:hAnsi="Calibri"/>
-      </w:rPr>
-      <w:t>Hartmannplatz 1 / 85049 Ingolstadt / T +49</w:t>
-    </w:r>
-    <w:r>
-      <w:rPr>
-        <w:rFonts w:ascii="Calibri" w:hAnsi="Calibri" w:cs="Arial"/>
-      </w:rPr>
-      <w:t> </w:t>
-    </w:r>
-    <w:r>
-      <w:rPr>
-        <w:rFonts w:ascii="Calibri" w:hAnsi="Calibri"/>
-      </w:rPr>
-      <w:t>841-30</w:t>
-    </w:r>
-    <w:r>
-      <w:rPr>
-        <w:rFonts w:ascii="Calibri" w:hAnsi="Calibri" w:cs="Arial"/>
-      </w:rPr>
-      <w:t> </w:t>
-    </w:r>
-    <w:r>
-      <w:rPr>
-        <w:rFonts w:ascii="Calibri" w:hAnsi="Calibri"/>
-      </w:rPr>
-      <w:t>54</w:t>
-    </w:r>
-    <w:r>
-      <w:rPr>
-        <w:rFonts w:ascii="Calibri" w:hAnsi="Calibri" w:cs="Arial"/>
-      </w:rPr>
-      <w:t> </w:t>
-    </w:r>
-    <w:r>
-      <w:rPr>
-        <w:rFonts w:ascii="Calibri" w:hAnsi="Calibri"/>
-      </w:rPr>
-      <w:t>03</w:t>
-    </w:r>
-    <w:r>
-      <w:rPr>
-        <w:rFonts w:ascii="Calibri" w:hAnsi="Calibri" w:cs="Arial"/>
-      </w:rPr>
-      <w:t> </w:t>
-    </w:r>
-    <w:r>
-      <w:rPr>
-        <w:rFonts w:ascii="Calibri" w:hAnsi="Calibri"/>
-      </w:rPr>
-      <w:t>00 / F +49</w:t>
-    </w:r>
-    <w:r>
-      <w:rPr>
-        <w:rFonts w:ascii="Calibri" w:hAnsi="Calibri" w:cs="Arial"/>
-      </w:rPr>
-      <w:t> </w:t>
-    </w:r>
-    <w:r>
-      <w:rPr>
-        <w:rFonts w:ascii="Calibri" w:hAnsi="Calibri"/>
-      </w:rPr>
-      <w:t>841-30</w:t>
-    </w:r>
-    <w:r>
-      <w:rPr>
-        <w:rFonts w:ascii="Calibri" w:hAnsi="Calibri" w:cs="Arial"/>
-      </w:rPr>
-      <w:t> </w:t>
-    </w:r>
-    <w:r>
-      <w:rPr>
-        <w:rFonts w:ascii="Calibri" w:hAnsi="Calibri"/>
-      </w:rPr>
-      <w:t>54</w:t>
-    </w:r>
-    <w:r>
-      <w:rPr>
-        <w:rFonts w:ascii="Calibri" w:hAnsi="Calibri" w:cs="Arial"/>
-      </w:rPr>
-      <w:t> </w:t>
-    </w:r>
-    <w:r>
-      <w:rPr>
-        <w:rFonts w:ascii="Calibri" w:hAnsi="Calibri"/>
-      </w:rPr>
-      <w:t>03</w:t>
-    </w:r>
-    <w:r>
-      <w:rPr>
-        <w:rFonts w:ascii="Calibri" w:hAnsi="Calibri" w:cs="Arial"/>
-      </w:rPr>
-      <w:t> </w:t>
-    </w:r>
-    <w:r>
-      <w:rPr>
-        <w:rFonts w:ascii="Calibri" w:hAnsi="Calibri"/>
-      </w:rPr>
-      <w:t>99 / www.csg-in.de / kontakt@christoph-scheiner-gymnasium.de</w:t>
-    </w:r>
   </w:p>
 </w:ftr>
 </file>
 
 <file path=word/footer2.xml><?xml version="1.0" encoding="utf-8"?>
-<w:ftr xmlns:wpc="http://schemas.microsoft.com/office/word/2010/wordprocessingCanvas" xmlns:mc="http://schemas.openxmlformats.org/markup-compatibility/2006" xmlns:o="urn:schemas-microsoft-com:office:office" xmlns:r="http://schemas.openxmlformats.org/officeDocument/2006/relationships" xmlns:m="http://schemas.openxmlformats.org/officeDocument/2006/math" xmlns:v="urn:schemas-microsoft-com:vml" xmlns:wp14="http://schemas.microsoft.com/office/word/2010/wordprocessingDrawing" xmlns:wp="http://schemas.openxmlformats.org/drawingml/2006/wordprocessingDrawing" xmlns:w10="urn:schemas-microsoft-com:office:word" xmlns:w="http://schemas.openxmlformats.org/wordprocessingml/2006/main" xmlns:w14="http://schemas.microsoft.com/office/word/2010/wordml" xmlns:wpg="http://schemas.microsoft.com/office/word/2010/wordprocessingGroup" xmlns:wpi="http://schemas.microsoft.com/office/word/2010/wordprocessingInk" xmlns:wne="http://schemas.microsoft.com/office/word/2006/wordml" xmlns:wps="http://schemas.microsoft.com/office/word/2010/wordprocessingShape" mc:Ignorable="w14 wp14">
+<w:ftr xmlns:wpc="http://schemas.microsoft.com/office/word/2010/wordprocessingCanvas" xmlns:cx="http://schemas.microsoft.com/office/drawing/2014/chartex" xmlns:mc="http://schemas.openxmlformats.org/markup-compatibility/2006" xmlns:o="urn:schemas-microsoft-com:office:office" xmlns:r="http://schemas.openxmlformats.org/officeDocument/2006/relationships" xmlns:m="http://schemas.openxmlformats.org/officeDocument/2006/math" xmlns:v="urn:schemas-microsoft-com:vml" xmlns:wp14="http://schemas.microsoft.com/office/word/2010/wordprocessingDrawing" xmlns:wp="http://schemas.openxmlformats.org/drawingml/2006/wordprocessingDrawing" xmlns:w10="urn:schemas-microsoft-com:office:word" xmlns:w="http://schemas.openxmlformats.org/wordprocessingml/2006/main" xmlns:w14="http://schemas.microsoft.com/office/word/2010/wordml" xmlns:w15="http://schemas.microsoft.com/office/word/2012/wordml" xmlns:w16se="http://schemas.microsoft.com/office/word/2015/wordml/symex" xmlns:wpg="http://schemas.microsoft.com/office/word/2010/wordprocessingGroup" xmlns:wpi="http://schemas.microsoft.com/office/word/2010/wordprocessingInk" xmlns:wne="http://schemas.microsoft.com/office/word/2006/wordml" xmlns:wps="http://schemas.microsoft.com/office/word/2010/wordprocessingShape" mc:Ignorable="w14 w15 w16se wp14">
   <w:p>
     <w:pPr>
       <w:pStyle w:val="Fuzeile"/>
@@ -792,6 +1847,143 @@
         <w:b/>
       </w:rPr>
       <w:t>Christoph-Scheiner-Gymnasium Ingolstadt / naturwissenschaftlich-technologisch und sprachlich</w:t>
+    </w:r>
+    <w:r>
+      <w:rPr>
+        <w:rFonts w:ascii="Calibri" w:hAnsi="Calibri"/>
+        <w:b/>
+      </w:rPr>
+      <w:br/>
+    </w:r>
+    <w:r>
+      <w:rPr>
+        <w:rFonts w:ascii="Calibri" w:hAnsi="Calibri"/>
+      </w:rPr>
+      <w:t>Hartmannplatz 1 / 85049 Ingolstadt / T +49</w:t>
+    </w:r>
+    <w:r>
+      <w:rPr>
+        <w:rFonts w:ascii="Calibri" w:hAnsi="Calibri" w:cs="Arial"/>
+      </w:rPr>
+      <w:t> </w:t>
+    </w:r>
+    <w:r>
+      <w:rPr>
+        <w:rFonts w:ascii="Calibri" w:hAnsi="Calibri"/>
+      </w:rPr>
+      <w:t>841-30</w:t>
+    </w:r>
+    <w:r>
+      <w:rPr>
+        <w:rFonts w:ascii="Calibri" w:hAnsi="Calibri" w:cs="Arial"/>
+      </w:rPr>
+      <w:t> </w:t>
+    </w:r>
+    <w:r>
+      <w:rPr>
+        <w:rFonts w:ascii="Calibri" w:hAnsi="Calibri"/>
+      </w:rPr>
+      <w:t>54</w:t>
+    </w:r>
+    <w:r>
+      <w:rPr>
+        <w:rFonts w:ascii="Calibri" w:hAnsi="Calibri" w:cs="Arial"/>
+      </w:rPr>
+      <w:t> </w:t>
+    </w:r>
+    <w:r>
+      <w:rPr>
+        <w:rFonts w:ascii="Calibri" w:hAnsi="Calibri"/>
+      </w:rPr>
+      <w:t>03</w:t>
+    </w:r>
+    <w:r>
+      <w:rPr>
+        <w:rFonts w:ascii="Calibri" w:hAnsi="Calibri" w:cs="Arial"/>
+      </w:rPr>
+      <w:t> </w:t>
+    </w:r>
+    <w:r>
+      <w:rPr>
+        <w:rFonts w:ascii="Calibri" w:hAnsi="Calibri"/>
+      </w:rPr>
+      <w:t>00 / F +49</w:t>
+    </w:r>
+    <w:r>
+      <w:rPr>
+        <w:rFonts w:ascii="Calibri" w:hAnsi="Calibri" w:cs="Arial"/>
+      </w:rPr>
+      <w:t> </w:t>
+    </w:r>
+    <w:r>
+      <w:rPr>
+        <w:rFonts w:ascii="Calibri" w:hAnsi="Calibri"/>
+      </w:rPr>
+      <w:t>841-30</w:t>
+    </w:r>
+    <w:r>
+      <w:rPr>
+        <w:rFonts w:ascii="Calibri" w:hAnsi="Calibri" w:cs="Arial"/>
+      </w:rPr>
+      <w:t> </w:t>
+    </w:r>
+    <w:r>
+      <w:rPr>
+        <w:rFonts w:ascii="Calibri" w:hAnsi="Calibri"/>
+      </w:rPr>
+      <w:t>54</w:t>
+    </w:r>
+    <w:r>
+      <w:rPr>
+        <w:rFonts w:ascii="Calibri" w:hAnsi="Calibri" w:cs="Arial"/>
+      </w:rPr>
+      <w:t> </w:t>
+    </w:r>
+    <w:r>
+      <w:rPr>
+        <w:rFonts w:ascii="Calibri" w:hAnsi="Calibri"/>
+      </w:rPr>
+      <w:t>03</w:t>
+    </w:r>
+    <w:r>
+      <w:rPr>
+        <w:rFonts w:ascii="Calibri" w:hAnsi="Calibri" w:cs="Arial"/>
+      </w:rPr>
+      <w:t> </w:t>
+    </w:r>
+    <w:r>
+      <w:rPr>
+        <w:rFonts w:ascii="Calibri" w:hAnsi="Calibri"/>
+      </w:rPr>
+      <w:t>99 / www.csg-in.de / kontakt@christoph-scheiner-gymnasium.de</w:t>
+    </w:r>
+  </w:p>
+</w:ftr>
+</file>
+
+<file path=word/footer3.xml><?xml version="1.0" encoding="utf-8"?>
+<w:ftr xmlns:wpc="http://schemas.microsoft.com/office/word/2010/wordprocessingCanvas" xmlns:cx="http://schemas.microsoft.com/office/drawing/2014/chartex" xmlns:mc="http://schemas.openxmlformats.org/markup-compatibility/2006" xmlns:o="urn:schemas-microsoft-com:office:office" xmlns:r="http://schemas.openxmlformats.org/officeDocument/2006/relationships" xmlns:m="http://schemas.openxmlformats.org/officeDocument/2006/math" xmlns:v="urn:schemas-microsoft-com:vml" xmlns:wp14="http://schemas.microsoft.com/office/word/2010/wordprocessingDrawing" xmlns:wp="http://schemas.openxmlformats.org/drawingml/2006/wordprocessingDrawing" xmlns:w10="urn:schemas-microsoft-com:office:word" xmlns:w="http://schemas.openxmlformats.org/wordprocessingml/2006/main" xmlns:w14="http://schemas.microsoft.com/office/word/2010/wordml" xmlns:w15="http://schemas.microsoft.com/office/word/2012/wordml" xmlns:w16se="http://schemas.microsoft.com/office/word/2015/wordml/symex" xmlns:wpg="http://schemas.microsoft.com/office/word/2010/wordprocessingGroup" xmlns:wpi="http://schemas.microsoft.com/office/word/2010/wordprocessingInk" xmlns:wne="http://schemas.microsoft.com/office/word/2006/wordml" xmlns:wps="http://schemas.microsoft.com/office/word/2010/wordprocessingShape" mc:Ignorable="w14 w15 w16se wp14">
+  <w:p>
+    <w:pPr>
+      <w:pStyle w:val="Fuzeile"/>
+      <w:rPr>
+        <w:rFonts w:ascii="Calibri" w:hAnsi="Calibri"/>
+        <w:b/>
+      </w:rPr>
+    </w:pPr>
+    <w:r>
+      <w:rPr>
+        <w:rFonts w:ascii="Calibri" w:hAnsi="Calibri"/>
+        <w:b/>
+      </w:rPr>
+      <w:t xml:space="preserve">Christoph-Scheiner-Gymnasium Ingolstadt </w:t>
+    </w:r>
+    <w:r>
+      <w:rPr>
+        <w:rFonts w:ascii="Calibri" w:hAnsi="Calibri"/>
+        <w:b/>
+      </w:rPr>
+      <w:t xml:space="preserve"> -  Lernmittelfreie Bibliothek</w:t>
     </w:r>
     <w:r>
       <w:rPr>
@@ -907,7 +2099,7 @@
 </file>
 
 <file path=word/footnotes.xml><?xml version="1.0" encoding="utf-8"?>
-<w:footnotes xmlns:wpc="http://schemas.microsoft.com/office/word/2010/wordprocessingCanvas" xmlns:mc="http://schemas.openxmlformats.org/markup-compatibility/2006" xmlns:o="urn:schemas-microsoft-com:office:office" xmlns:r="http://schemas.openxmlformats.org/officeDocument/2006/relationships" xmlns:m="http://schemas.openxmlformats.org/officeDocument/2006/math" xmlns:v="urn:schemas-microsoft-com:vml" xmlns:wp14="http://schemas.microsoft.com/office/word/2010/wordprocessingDrawing" xmlns:wp="http://schemas.openxmlformats.org/drawingml/2006/wordprocessingDrawing" xmlns:w10="urn:schemas-microsoft-com:office:word" xmlns:w="http://schemas.openxmlformats.org/wordprocessingml/2006/main" xmlns:w14="http://schemas.microsoft.com/office/word/2010/wordml" xmlns:wpg="http://schemas.microsoft.com/office/word/2010/wordprocessingGroup" xmlns:wpi="http://schemas.microsoft.com/office/word/2010/wordprocessingInk" xmlns:wne="http://schemas.microsoft.com/office/word/2006/wordml" xmlns:wps="http://schemas.microsoft.com/office/word/2010/wordprocessingShape" mc:Ignorable="w14 wp14">
+<w:footnotes xmlns:wpc="http://schemas.microsoft.com/office/word/2010/wordprocessingCanvas" xmlns:cx="http://schemas.microsoft.com/office/drawing/2014/chartex" xmlns:mc="http://schemas.openxmlformats.org/markup-compatibility/2006" xmlns:o="urn:schemas-microsoft-com:office:office" xmlns:r="http://schemas.openxmlformats.org/officeDocument/2006/relationships" xmlns:m="http://schemas.openxmlformats.org/officeDocument/2006/math" xmlns:v="urn:schemas-microsoft-com:vml" xmlns:wp14="http://schemas.microsoft.com/office/word/2010/wordprocessingDrawing" xmlns:wp="http://schemas.openxmlformats.org/drawingml/2006/wordprocessingDrawing" xmlns:w10="urn:schemas-microsoft-com:office:word" xmlns:w="http://schemas.openxmlformats.org/wordprocessingml/2006/main" xmlns:w14="http://schemas.microsoft.com/office/word/2010/wordml" xmlns:w15="http://schemas.microsoft.com/office/word/2012/wordml" xmlns:w16se="http://schemas.microsoft.com/office/word/2015/wordml/symex" xmlns:wpg="http://schemas.microsoft.com/office/word/2010/wordprocessingGroup" xmlns:wpi="http://schemas.microsoft.com/office/word/2010/wordprocessingInk" xmlns:wne="http://schemas.microsoft.com/office/word/2006/wordml" xmlns:wps="http://schemas.microsoft.com/office/word/2010/wordprocessingShape" mc:Ignorable="w14 w15 w16se wp14">
   <w:footnote w:type="separator" w:id="-1">
     <w:p>
       <w:pPr>
@@ -932,7 +2124,27 @@
 </file>
 
 <file path=word/header1.xml><?xml version="1.0" encoding="utf-8"?>
-<w:hdr xmlns:wpc="http://schemas.microsoft.com/office/word/2010/wordprocessingCanvas" xmlns:mc="http://schemas.openxmlformats.org/markup-compatibility/2006" xmlns:o="urn:schemas-microsoft-com:office:office" xmlns:r="http://schemas.openxmlformats.org/officeDocument/2006/relationships" xmlns:m="http://schemas.openxmlformats.org/officeDocument/2006/math" xmlns:v="urn:schemas-microsoft-com:vml" xmlns:wp14="http://schemas.microsoft.com/office/word/2010/wordprocessingDrawing" xmlns:wp="http://schemas.openxmlformats.org/drawingml/2006/wordprocessingDrawing" xmlns:w10="urn:schemas-microsoft-com:office:word" xmlns:w="http://schemas.openxmlformats.org/wordprocessingml/2006/main" xmlns:w14="http://schemas.microsoft.com/office/word/2010/wordml" xmlns:wpg="http://schemas.microsoft.com/office/word/2010/wordprocessingGroup" xmlns:wpi="http://schemas.microsoft.com/office/word/2010/wordprocessingInk" xmlns:wne="http://schemas.microsoft.com/office/word/2006/wordml" xmlns:wps="http://schemas.microsoft.com/office/word/2010/wordprocessingShape" mc:Ignorable="w14 wp14">
+<w:hdr xmlns:wpc="http://schemas.microsoft.com/office/word/2010/wordprocessingCanvas" xmlns:cx="http://schemas.microsoft.com/office/drawing/2014/chartex" xmlns:mc="http://schemas.openxmlformats.org/markup-compatibility/2006" xmlns:o="urn:schemas-microsoft-com:office:office" xmlns:r="http://schemas.openxmlformats.org/officeDocument/2006/relationships" xmlns:m="http://schemas.openxmlformats.org/officeDocument/2006/math" xmlns:v="urn:schemas-microsoft-com:vml" xmlns:wp14="http://schemas.microsoft.com/office/word/2010/wordprocessingDrawing" xmlns:wp="http://schemas.openxmlformats.org/drawingml/2006/wordprocessingDrawing" xmlns:w10="urn:schemas-microsoft-com:office:word" xmlns:w="http://schemas.openxmlformats.org/wordprocessingml/2006/main" xmlns:w14="http://schemas.microsoft.com/office/word/2010/wordml" xmlns:w15="http://schemas.microsoft.com/office/word/2012/wordml" xmlns:w16se="http://schemas.microsoft.com/office/word/2015/wordml/symex" xmlns:wpg="http://schemas.microsoft.com/office/word/2010/wordprocessingGroup" xmlns:wpi="http://schemas.microsoft.com/office/word/2010/wordprocessingInk" xmlns:wne="http://schemas.microsoft.com/office/word/2006/wordml" xmlns:wps="http://schemas.microsoft.com/office/word/2010/wordprocessingShape" mc:Ignorable="w14 w15 w16se wp14">
+  <w:p>
+    <w:pPr>
+      <w:pStyle w:val="Kopfzeile"/>
+    </w:pPr>
+  </w:p>
+</w:hdr>
+</file>
+
+<file path=word/header2.xml><?xml version="1.0" encoding="utf-8"?>
+<w:hdr xmlns:wpc="http://schemas.microsoft.com/office/word/2010/wordprocessingCanvas" xmlns:cx="http://schemas.microsoft.com/office/drawing/2014/chartex" xmlns:mc="http://schemas.openxmlformats.org/markup-compatibility/2006" xmlns:o="urn:schemas-microsoft-com:office:office" xmlns:r="http://schemas.openxmlformats.org/officeDocument/2006/relationships" xmlns:m="http://schemas.openxmlformats.org/officeDocument/2006/math" xmlns:v="urn:schemas-microsoft-com:vml" xmlns:wp14="http://schemas.microsoft.com/office/word/2010/wordprocessingDrawing" xmlns:wp="http://schemas.openxmlformats.org/drawingml/2006/wordprocessingDrawing" xmlns:w10="urn:schemas-microsoft-com:office:word" xmlns:w="http://schemas.openxmlformats.org/wordprocessingml/2006/main" xmlns:w14="http://schemas.microsoft.com/office/word/2010/wordml" xmlns:w15="http://schemas.microsoft.com/office/word/2012/wordml" xmlns:w16se="http://schemas.microsoft.com/office/word/2015/wordml/symex" xmlns:wpg="http://schemas.microsoft.com/office/word/2010/wordprocessingGroup" xmlns:wpi="http://schemas.microsoft.com/office/word/2010/wordprocessingInk" xmlns:wne="http://schemas.microsoft.com/office/word/2006/wordml" xmlns:wps="http://schemas.microsoft.com/office/word/2010/wordprocessingShape" mc:Ignorable="w14 w15 w16se wp14">
+  <w:p>
+    <w:pPr>
+      <w:pStyle w:val="Kopfzeile"/>
+    </w:pPr>
+  </w:p>
+</w:hdr>
+</file>
+
+<file path=word/header3.xml><?xml version="1.0" encoding="utf-8"?>
+<w:hdr xmlns:wpc="http://schemas.microsoft.com/office/word/2010/wordprocessingCanvas" xmlns:cx="http://schemas.microsoft.com/office/drawing/2014/chartex" xmlns:mc="http://schemas.openxmlformats.org/markup-compatibility/2006" xmlns:o="urn:schemas-microsoft-com:office:office" xmlns:r="http://schemas.openxmlformats.org/officeDocument/2006/relationships" xmlns:m="http://schemas.openxmlformats.org/officeDocument/2006/math" xmlns:v="urn:schemas-microsoft-com:vml" xmlns:wp14="http://schemas.microsoft.com/office/word/2010/wordprocessingDrawing" xmlns:wp="http://schemas.openxmlformats.org/drawingml/2006/wordprocessingDrawing" xmlns:w10="urn:schemas-microsoft-com:office:word" xmlns:w="http://schemas.openxmlformats.org/wordprocessingml/2006/main" xmlns:w14="http://schemas.microsoft.com/office/word/2010/wordml" xmlns:w15="http://schemas.microsoft.com/office/word/2012/wordml" xmlns:w16se="http://schemas.microsoft.com/office/word/2015/wordml/symex" xmlns:wpg="http://schemas.microsoft.com/office/word/2010/wordprocessingGroup" xmlns:wpi="http://schemas.microsoft.com/office/word/2010/wordprocessingInk" xmlns:wne="http://schemas.microsoft.com/office/word/2006/wordml" xmlns:wps="http://schemas.microsoft.com/office/word/2010/wordprocessingShape" mc:Ignorable="w14 w15 w16se wp14">
   <w:p>
     <w:pPr>
       <w:tabs>
@@ -1210,7 +2422,7 @@
         </mc:Choice>
         <mc:Fallback>
           <w:pict>
-            <v:line id="Gerade Verbindung 4" o:spid="_x0000_s1026" style="position:absolute;z-index:-251655168;visibility:visible;mso-wrap-style:square;mso-width-percent:0;mso-height-percent:0;mso-wrap-distance-left:9pt;mso-wrap-distance-top:0;mso-wrap-distance-right:9pt;mso-wrap-distance-bottom:0;mso-position-horizontal:absolute;mso-position-horizontal-relative:page;mso-position-vertical:absolute;mso-position-vertical-relative:page;mso-width-percent:0;mso-height-percent:0;mso-width-relative:margin;mso-height-relative:margin" from="0,421pt" to="11.35pt,421pt" o:gfxdata="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" strokecolor="black [3213]" strokeweight=".5pt">
+            <v:line w14:anchorId="144F3659" id="Gerade Verbindung 4" o:spid="_x0000_s1026" style="position:absolute;z-index:-251655168;visibility:visible;mso-wrap-style:square;mso-width-percent:0;mso-height-percent:0;mso-wrap-distance-left:9pt;mso-wrap-distance-top:0;mso-wrap-distance-right:9pt;mso-wrap-distance-bottom:0;mso-position-horizontal:absolute;mso-position-horizontal-relative:page;mso-position-vertical:absolute;mso-position-vertical-relative:page;mso-width-percent:0;mso-height-percent:0;mso-width-relative:margin;mso-height-relative:margin" from="0,421pt" to="11.35pt,421pt" o:gfxdata="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" strokecolor="black [3213]" strokeweight=".5pt">
               <w10:wrap anchorx="page" anchory="page"/>
             </v:line>
           </w:pict>
@@ -1288,7 +2500,7 @@
         </mc:Choice>
         <mc:Fallback>
           <w:pict>
-            <v:line id="Gerade Verbindung 3" o:spid="_x0000_s1026" style="position:absolute;z-index:-251656192;visibility:visible;mso-wrap-style:square;mso-width-percent:0;mso-height-percent:0;mso-wrap-distance-left:9pt;mso-wrap-distance-top:0;mso-wrap-distance-right:9pt;mso-wrap-distance-bottom:0;mso-position-horizontal:absolute;mso-position-horizontal-relative:page;mso-position-vertical:absolute;mso-position-vertical-relative:page;mso-width-percent:0;mso-height-percent:0;mso-width-relative:margin;mso-height-relative:margin" from="0,297.7pt" to="11.35pt,297.7pt" o:gfxdata="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" strokecolor="black [3213]" strokeweight=".5pt">
+            <v:line w14:anchorId="6B07FDA3" id="Gerade Verbindung 3" o:spid="_x0000_s1026" style="position:absolute;z-index:-251656192;visibility:visible;mso-wrap-style:square;mso-width-percent:0;mso-height-percent:0;mso-wrap-distance-left:9pt;mso-wrap-distance-top:0;mso-wrap-distance-right:9pt;mso-wrap-distance-bottom:0;mso-position-horizontal:absolute;mso-position-horizontal-relative:page;mso-position-vertical:absolute;mso-position-vertical-relative:page;mso-width-percent:0;mso-height-percent:0;mso-width-relative:margin;mso-height-relative:margin" from="0,297.7pt" to="11.35pt,297.7pt" o:gfxdata="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" strokecolor="black [3213]" strokeweight=".5pt">
               <w10:wrap anchorx="page" anchory="page"/>
             </v:line>
           </w:pict>
@@ -1299,8 +2511,361 @@
 </w:hdr>
 </file>
 
+<file path=word/numbering.xml><?xml version="1.0" encoding="utf-8"?>
+<w:numbering xmlns:wpc="http://schemas.microsoft.com/office/word/2010/wordprocessingCanvas" xmlns:cx="http://schemas.microsoft.com/office/drawing/2014/chartex" xmlns:mc="http://schemas.openxmlformats.org/markup-compatibility/2006" xmlns:o="urn:schemas-microsoft-com:office:office" xmlns:r="http://schemas.openxmlformats.org/officeDocument/2006/relationships" xmlns:m="http://schemas.openxmlformats.org/officeDocument/2006/math" xmlns:v="urn:schemas-microsoft-com:vml" xmlns:wp14="http://schemas.microsoft.com/office/word/2010/wordprocessingDrawing" xmlns:wp="http://schemas.openxmlformats.org/drawingml/2006/wordprocessingDrawing" xmlns:w10="urn:schemas-microsoft-com:office:word" xmlns:w="http://schemas.openxmlformats.org/wordprocessingml/2006/main" xmlns:w14="http://schemas.microsoft.com/office/word/2010/wordml" xmlns:w15="http://schemas.microsoft.com/office/word/2012/wordml" xmlns:w16se="http://schemas.microsoft.com/office/word/2015/wordml/symex" xmlns:wpg="http://schemas.microsoft.com/office/word/2010/wordprocessingGroup" xmlns:wpi="http://schemas.microsoft.com/office/word/2010/wordprocessingInk" xmlns:wne="http://schemas.microsoft.com/office/word/2006/wordml" xmlns:wps="http://schemas.microsoft.com/office/word/2010/wordprocessingShape" mc:Ignorable="w14 w15 w16se wp14">
+  <w:abstractNum w:abstractNumId="0" w15:restartNumberingAfterBreak="0">
+    <w:nsid w:val="2DFA11E8"/>
+    <w:multiLevelType w:val="hybridMultilevel"/>
+    <w:tmpl w:val="4738ADE2"/>
+    <w:lvl w:ilvl="0" w:tplc="04070001">
+      <w:start w:val="1"/>
+      <w:numFmt w:val="bullet"/>
+      <w:lvlText w:val=""/>
+      <w:lvlJc w:val="left"/>
+      <w:pPr>
+        <w:ind w:left="720" w:hanging="360"/>
+      </w:pPr>
+      <w:rPr>
+        <w:rFonts w:ascii="Symbol" w:hAnsi="Symbol" w:hint="default"/>
+      </w:rPr>
+    </w:lvl>
+    <w:lvl w:ilvl="1" w:tplc="04070003" w:tentative="1">
+      <w:start w:val="1"/>
+      <w:numFmt w:val="bullet"/>
+      <w:lvlText w:val="o"/>
+      <w:lvlJc w:val="left"/>
+      <w:pPr>
+        <w:ind w:left="1440" w:hanging="360"/>
+      </w:pPr>
+      <w:rPr>
+        <w:rFonts w:ascii="Courier New" w:hAnsi="Courier New" w:cs="Courier New" w:hint="default"/>
+      </w:rPr>
+    </w:lvl>
+    <w:lvl w:ilvl="2" w:tplc="04070005" w:tentative="1">
+      <w:start w:val="1"/>
+      <w:numFmt w:val="bullet"/>
+      <w:lvlText w:val=""/>
+      <w:lvlJc w:val="left"/>
+      <w:pPr>
+        <w:ind w:left="2160" w:hanging="360"/>
+      </w:pPr>
+      <w:rPr>
+        <w:rFonts w:ascii="Wingdings" w:hAnsi="Wingdings" w:hint="default"/>
+      </w:rPr>
+    </w:lvl>
+    <w:lvl w:ilvl="3" w:tplc="04070001" w:tentative="1">
+      <w:start w:val="1"/>
+      <w:numFmt w:val="bullet"/>
+      <w:lvlText w:val=""/>
+      <w:lvlJc w:val="left"/>
+      <w:pPr>
+        <w:ind w:left="2880" w:hanging="360"/>
+      </w:pPr>
+      <w:rPr>
+        <w:rFonts w:ascii="Symbol" w:hAnsi="Symbol" w:hint="default"/>
+      </w:rPr>
+    </w:lvl>
+    <w:lvl w:ilvl="4" w:tplc="04070003" w:tentative="1">
+      <w:start w:val="1"/>
+      <w:numFmt w:val="bullet"/>
+      <w:lvlText w:val="o"/>
+      <w:lvlJc w:val="left"/>
+      <w:pPr>
+        <w:ind w:left="3600" w:hanging="360"/>
+      </w:pPr>
+      <w:rPr>
+        <w:rFonts w:ascii="Courier New" w:hAnsi="Courier New" w:cs="Courier New" w:hint="default"/>
+      </w:rPr>
+    </w:lvl>
+    <w:lvl w:ilvl="5" w:tplc="04070005" w:tentative="1">
+      <w:start w:val="1"/>
+      <w:numFmt w:val="bullet"/>
+      <w:lvlText w:val=""/>
+      <w:lvlJc w:val="left"/>
+      <w:pPr>
+        <w:ind w:left="4320" w:hanging="360"/>
+      </w:pPr>
+      <w:rPr>
+        <w:rFonts w:ascii="Wingdings" w:hAnsi="Wingdings" w:hint="default"/>
+      </w:rPr>
+    </w:lvl>
+    <w:lvl w:ilvl="6" w:tplc="04070001" w:tentative="1">
+      <w:start w:val="1"/>
+      <w:numFmt w:val="bullet"/>
+      <w:lvlText w:val=""/>
+      <w:lvlJc w:val="left"/>
+      <w:pPr>
+        <w:ind w:left="5040" w:hanging="360"/>
+      </w:pPr>
+      <w:rPr>
+        <w:rFonts w:ascii="Symbol" w:hAnsi="Symbol" w:hint="default"/>
+      </w:rPr>
+    </w:lvl>
+    <w:lvl w:ilvl="7" w:tplc="04070003" w:tentative="1">
+      <w:start w:val="1"/>
+      <w:numFmt w:val="bullet"/>
+      <w:lvlText w:val="o"/>
+      <w:lvlJc w:val="left"/>
+      <w:pPr>
+        <w:ind w:left="5760" w:hanging="360"/>
+      </w:pPr>
+      <w:rPr>
+        <w:rFonts w:ascii="Courier New" w:hAnsi="Courier New" w:cs="Courier New" w:hint="default"/>
+      </w:rPr>
+    </w:lvl>
+    <w:lvl w:ilvl="8" w:tplc="04070005" w:tentative="1">
+      <w:start w:val="1"/>
+      <w:numFmt w:val="bullet"/>
+      <w:lvlText w:val=""/>
+      <w:lvlJc w:val="left"/>
+      <w:pPr>
+        <w:ind w:left="6480" w:hanging="360"/>
+      </w:pPr>
+      <w:rPr>
+        <w:rFonts w:ascii="Wingdings" w:hAnsi="Wingdings" w:hint="default"/>
+      </w:rPr>
+    </w:lvl>
+  </w:abstractNum>
+  <w:abstractNum w:abstractNumId="1" w15:restartNumberingAfterBreak="0">
+    <w:nsid w:val="37CF3688"/>
+    <w:multiLevelType w:val="hybridMultilevel"/>
+    <w:tmpl w:val="5852A526"/>
+    <w:lvl w:ilvl="0" w:tplc="04070001">
+      <w:start w:val="1"/>
+      <w:numFmt w:val="bullet"/>
+      <w:lvlText w:val=""/>
+      <w:lvlJc w:val="left"/>
+      <w:pPr>
+        <w:ind w:left="720" w:hanging="360"/>
+      </w:pPr>
+      <w:rPr>
+        <w:rFonts w:ascii="Symbol" w:hAnsi="Symbol" w:hint="default"/>
+      </w:rPr>
+    </w:lvl>
+    <w:lvl w:ilvl="1" w:tplc="04070003" w:tentative="1">
+      <w:start w:val="1"/>
+      <w:numFmt w:val="bullet"/>
+      <w:lvlText w:val="o"/>
+      <w:lvlJc w:val="left"/>
+      <w:pPr>
+        <w:ind w:left="1440" w:hanging="360"/>
+      </w:pPr>
+      <w:rPr>
+        <w:rFonts w:ascii="Courier New" w:hAnsi="Courier New" w:cs="Courier New" w:hint="default"/>
+      </w:rPr>
+    </w:lvl>
+    <w:lvl w:ilvl="2" w:tplc="04070005" w:tentative="1">
+      <w:start w:val="1"/>
+      <w:numFmt w:val="bullet"/>
+      <w:lvlText w:val=""/>
+      <w:lvlJc w:val="left"/>
+      <w:pPr>
+        <w:ind w:left="2160" w:hanging="360"/>
+      </w:pPr>
+      <w:rPr>
+        <w:rFonts w:ascii="Wingdings" w:hAnsi="Wingdings" w:hint="default"/>
+      </w:rPr>
+    </w:lvl>
+    <w:lvl w:ilvl="3" w:tplc="04070001" w:tentative="1">
+      <w:start w:val="1"/>
+      <w:numFmt w:val="bullet"/>
+      <w:lvlText w:val=""/>
+      <w:lvlJc w:val="left"/>
+      <w:pPr>
+        <w:ind w:left="2880" w:hanging="360"/>
+      </w:pPr>
+      <w:rPr>
+        <w:rFonts w:ascii="Symbol" w:hAnsi="Symbol" w:hint="default"/>
+      </w:rPr>
+    </w:lvl>
+    <w:lvl w:ilvl="4" w:tplc="04070003" w:tentative="1">
+      <w:start w:val="1"/>
+      <w:numFmt w:val="bullet"/>
+      <w:lvlText w:val="o"/>
+      <w:lvlJc w:val="left"/>
+      <w:pPr>
+        <w:ind w:left="3600" w:hanging="360"/>
+      </w:pPr>
+      <w:rPr>
+        <w:rFonts w:ascii="Courier New" w:hAnsi="Courier New" w:cs="Courier New" w:hint="default"/>
+      </w:rPr>
+    </w:lvl>
+    <w:lvl w:ilvl="5" w:tplc="04070005" w:tentative="1">
+      <w:start w:val="1"/>
+      <w:numFmt w:val="bullet"/>
+      <w:lvlText w:val=""/>
+      <w:lvlJc w:val="left"/>
+      <w:pPr>
+        <w:ind w:left="4320" w:hanging="360"/>
+      </w:pPr>
+      <w:rPr>
+        <w:rFonts w:ascii="Wingdings" w:hAnsi="Wingdings" w:hint="default"/>
+      </w:rPr>
+    </w:lvl>
+    <w:lvl w:ilvl="6" w:tplc="04070001" w:tentative="1">
+      <w:start w:val="1"/>
+      <w:numFmt w:val="bullet"/>
+      <w:lvlText w:val=""/>
+      <w:lvlJc w:val="left"/>
+      <w:pPr>
+        <w:ind w:left="5040" w:hanging="360"/>
+      </w:pPr>
+      <w:rPr>
+        <w:rFonts w:ascii="Symbol" w:hAnsi="Symbol" w:hint="default"/>
+      </w:rPr>
+    </w:lvl>
+    <w:lvl w:ilvl="7" w:tplc="04070003" w:tentative="1">
+      <w:start w:val="1"/>
+      <w:numFmt w:val="bullet"/>
+      <w:lvlText w:val="o"/>
+      <w:lvlJc w:val="left"/>
+      <w:pPr>
+        <w:ind w:left="5760" w:hanging="360"/>
+      </w:pPr>
+      <w:rPr>
+        <w:rFonts w:ascii="Courier New" w:hAnsi="Courier New" w:cs="Courier New" w:hint="default"/>
+      </w:rPr>
+    </w:lvl>
+    <w:lvl w:ilvl="8" w:tplc="04070005" w:tentative="1">
+      <w:start w:val="1"/>
+      <w:numFmt w:val="bullet"/>
+      <w:lvlText w:val=""/>
+      <w:lvlJc w:val="left"/>
+      <w:pPr>
+        <w:ind w:left="6480" w:hanging="360"/>
+      </w:pPr>
+      <w:rPr>
+        <w:rFonts w:ascii="Wingdings" w:hAnsi="Wingdings" w:hint="default"/>
+      </w:rPr>
+    </w:lvl>
+  </w:abstractNum>
+  <w:abstractNum w:abstractNumId="2" w15:restartNumberingAfterBreak="0">
+    <w:nsid w:val="4223789D"/>
+    <w:multiLevelType w:val="hybridMultilevel"/>
+    <w:tmpl w:val="FA042124"/>
+    <w:lvl w:ilvl="0" w:tplc="04070001">
+      <w:start w:val="1"/>
+      <w:numFmt w:val="bullet"/>
+      <w:lvlText w:val=""/>
+      <w:lvlJc w:val="left"/>
+      <w:pPr>
+        <w:ind w:left="720" w:hanging="360"/>
+      </w:pPr>
+      <w:rPr>
+        <w:rFonts w:ascii="Symbol" w:hAnsi="Symbol" w:hint="default"/>
+      </w:rPr>
+    </w:lvl>
+    <w:lvl w:ilvl="1" w:tplc="04070003" w:tentative="1">
+      <w:start w:val="1"/>
+      <w:numFmt w:val="bullet"/>
+      <w:lvlText w:val="o"/>
+      <w:lvlJc w:val="left"/>
+      <w:pPr>
+        <w:ind w:left="1440" w:hanging="360"/>
+      </w:pPr>
+      <w:rPr>
+        <w:rFonts w:ascii="Courier New" w:hAnsi="Courier New" w:cs="Courier New" w:hint="default"/>
+      </w:rPr>
+    </w:lvl>
+    <w:lvl w:ilvl="2" w:tplc="04070005" w:tentative="1">
+      <w:start w:val="1"/>
+      <w:numFmt w:val="bullet"/>
+      <w:lvlText w:val=""/>
+      <w:lvlJc w:val="left"/>
+      <w:pPr>
+        <w:ind w:left="2160" w:hanging="360"/>
+      </w:pPr>
+      <w:rPr>
+        <w:rFonts w:ascii="Wingdings" w:hAnsi="Wingdings" w:hint="default"/>
+      </w:rPr>
+    </w:lvl>
+    <w:lvl w:ilvl="3" w:tplc="04070001" w:tentative="1">
+      <w:start w:val="1"/>
+      <w:numFmt w:val="bullet"/>
+      <w:lvlText w:val=""/>
+      <w:lvlJc w:val="left"/>
+      <w:pPr>
+        <w:ind w:left="2880" w:hanging="360"/>
+      </w:pPr>
+      <w:rPr>
+        <w:rFonts w:ascii="Symbol" w:hAnsi="Symbol" w:hint="default"/>
+      </w:rPr>
+    </w:lvl>
+    <w:lvl w:ilvl="4" w:tplc="04070003" w:tentative="1">
+      <w:start w:val="1"/>
+      <w:numFmt w:val="bullet"/>
+      <w:lvlText w:val="o"/>
+      <w:lvlJc w:val="left"/>
+      <w:pPr>
+        <w:ind w:left="3600" w:hanging="360"/>
+      </w:pPr>
+      <w:rPr>
+        <w:rFonts w:ascii="Courier New" w:hAnsi="Courier New" w:cs="Courier New" w:hint="default"/>
+      </w:rPr>
+    </w:lvl>
+    <w:lvl w:ilvl="5" w:tplc="04070005" w:tentative="1">
+      <w:start w:val="1"/>
+      <w:numFmt w:val="bullet"/>
+      <w:lvlText w:val=""/>
+      <w:lvlJc w:val="left"/>
+      <w:pPr>
+        <w:ind w:left="4320" w:hanging="360"/>
+      </w:pPr>
+      <w:rPr>
+        <w:rFonts w:ascii="Wingdings" w:hAnsi="Wingdings" w:hint="default"/>
+      </w:rPr>
+    </w:lvl>
+    <w:lvl w:ilvl="6" w:tplc="04070001" w:tentative="1">
+      <w:start w:val="1"/>
+      <w:numFmt w:val="bullet"/>
+      <w:lvlText w:val=""/>
+      <w:lvlJc w:val="left"/>
+      <w:pPr>
+        <w:ind w:left="5040" w:hanging="360"/>
+      </w:pPr>
+      <w:rPr>
+        <w:rFonts w:ascii="Symbol" w:hAnsi="Symbol" w:hint="default"/>
+      </w:rPr>
+    </w:lvl>
+    <w:lvl w:ilvl="7" w:tplc="04070003" w:tentative="1">
+      <w:start w:val="1"/>
+      <w:numFmt w:val="bullet"/>
+      <w:lvlText w:val="o"/>
+      <w:lvlJc w:val="left"/>
+      <w:pPr>
+        <w:ind w:left="5760" w:hanging="360"/>
+      </w:pPr>
+      <w:rPr>
+        <w:rFonts w:ascii="Courier New" w:hAnsi="Courier New" w:cs="Courier New" w:hint="default"/>
+      </w:rPr>
+    </w:lvl>
+    <w:lvl w:ilvl="8" w:tplc="04070005" w:tentative="1">
+      <w:start w:val="1"/>
+      <w:numFmt w:val="bullet"/>
+      <w:lvlText w:val=""/>
+      <w:lvlJc w:val="left"/>
+      <w:pPr>
+        <w:ind w:left="6480" w:hanging="360"/>
+      </w:pPr>
+      <w:rPr>
+        <w:rFonts w:ascii="Wingdings" w:hAnsi="Wingdings" w:hint="default"/>
+      </w:rPr>
+    </w:lvl>
+  </w:abstractNum>
+  <w:num w:numId="1">
+    <w:abstractNumId w:val="1"/>
+  </w:num>
+  <w:num w:numId="2">
+    <w:abstractNumId w:val="2"/>
+  </w:num>
+  <w:num w:numId="3">
+    <w:abstractNumId w:val="0"/>
+  </w:num>
+</w:numbering>
+</file>
+
 <file path=word/styles.xml><?xml version="1.0" encoding="utf-8"?>
-<w:styles xmlns:mc="http://schemas.openxmlformats.org/markup-compatibility/2006" xmlns:r="http://schemas.openxmlformats.org/officeDocument/2006/relationships" xmlns:w="http://schemas.openxmlformats.org/wordprocessingml/2006/main" xmlns:w14="http://schemas.microsoft.com/office/word/2010/wordml" mc:Ignorable="w14">
+<w:styles xmlns:mc="http://schemas.openxmlformats.org/markup-compatibility/2006" xmlns:r="http://schemas.openxmlformats.org/officeDocument/2006/relationships" xmlns:w="http://schemas.openxmlformats.org/wordprocessingml/2006/main" xmlns:w14="http://schemas.microsoft.com/office/word/2010/wordml" xmlns:w15="http://schemas.microsoft.com/office/word/2012/wordml" xmlns:w16se="http://schemas.microsoft.com/office/word/2015/wordml/symex" mc:Ignorable="w14 w15 w16se">
   <w:docDefaults>
     <w:rPrDefault>
       <w:rPr>
@@ -1316,144 +2881,378 @@
       </w:pPr>
     </w:pPrDefault>
   </w:docDefaults>
-  <w:latentStyles w:defLockedState="0" w:defUIPriority="99" w:defSemiHidden="1" w:defUnhideWhenUsed="1" w:defQFormat="0" w:count="267">
-    <w:lsdException w:name="Normal" w:semiHidden="0" w:uiPriority="0" w:unhideWhenUsed="0" w:qFormat="1"/>
-    <w:lsdException w:name="heading 1" w:semiHidden="0" w:uiPriority="9" w:unhideWhenUsed="0"/>
-    <w:lsdException w:name="heading 2" w:uiPriority="9"/>
-    <w:lsdException w:name="heading 3" w:uiPriority="9" w:qFormat="1"/>
-    <w:lsdException w:name="heading 4" w:uiPriority="9" w:qFormat="1"/>
-    <w:lsdException w:name="heading 5" w:uiPriority="9" w:qFormat="1"/>
-    <w:lsdException w:name="heading 6" w:uiPriority="9" w:qFormat="1"/>
-    <w:lsdException w:name="heading 7" w:uiPriority="9" w:qFormat="1"/>
-    <w:lsdException w:name="heading 8" w:uiPriority="9" w:qFormat="1"/>
-    <w:lsdException w:name="heading 9" w:uiPriority="9" w:qFormat="1"/>
-    <w:lsdException w:name="toc 1" w:uiPriority="39"/>
-    <w:lsdException w:name="toc 2" w:uiPriority="39"/>
-    <w:lsdException w:name="toc 3" w:uiPriority="39"/>
-    <w:lsdException w:name="toc 4" w:uiPriority="39"/>
-    <w:lsdException w:name="toc 5" w:uiPriority="39"/>
-    <w:lsdException w:name="toc 6" w:uiPriority="39"/>
-    <w:lsdException w:name="toc 7" w:uiPriority="39"/>
-    <w:lsdException w:name="toc 8" w:uiPriority="39"/>
-    <w:lsdException w:name="toc 9" w:uiPriority="39"/>
-    <w:lsdException w:name="caption" w:uiPriority="35" w:qFormat="1"/>
-    <w:lsdException w:name="Title" w:semiHidden="0" w:uiPriority="10" w:unhideWhenUsed="0"/>
-    <w:lsdException w:name="Default Paragraph Font" w:uiPriority="1"/>
-    <w:lsdException w:name="Subtitle" w:semiHidden="0" w:uiPriority="11" w:unhideWhenUsed="0"/>
-    <w:lsdException w:name="Strong" w:semiHidden="0" w:uiPriority="22" w:unhideWhenUsed="0" w:qFormat="1"/>
-    <w:lsdException w:name="Emphasis" w:semiHidden="0" w:uiPriority="20" w:unhideWhenUsed="0"/>
-    <w:lsdException w:name="Table Grid" w:semiHidden="0" w:uiPriority="59" w:unhideWhenUsed="0"/>
-    <w:lsdException w:name="Placeholder Text" w:unhideWhenUsed="0"/>
-    <w:lsdException w:name="No Spacing" w:semiHidden="0" w:uiPriority="1" w:unhideWhenUsed="0"/>
-    <w:lsdException w:name="Light Shading" w:semiHidden="0" w:uiPriority="60" w:unhideWhenUsed="0"/>
-    <w:lsdException w:name="Light List" w:semiHidden="0" w:uiPriority="61" w:unhideWhenUsed="0"/>
-    <w:lsdException w:name="Light Grid" w:semiHidden="0" w:uiPriority="62" w:unhideWhenUsed="0"/>
-    <w:lsdException w:name="Medium Shading 1" w:semiHidden="0" w:uiPriority="63" w:unhideWhenUsed="0"/>
-    <w:lsdException w:name="Medium Shading 2" w:semiHidden="0" w:uiPriority="64" w:unhideWhenUsed="0"/>
-    <w:lsdException w:name="Medium List 1" w:semiHidden="0" w:uiPriority="65" w:unhideWhenUsed="0"/>
-    <w:lsdException w:name="Medium List 2" w:semiHidden="0" w:uiPriority="66" w:unhideWhenUsed="0"/>
-    <w:lsdException w:name="Medium Grid 1" w:semiHidden="0" w:uiPriority="67" w:unhideWhenUsed="0"/>
-    <w:lsdException w:name="Medium Grid 2" w:semiHidden="0" w:uiPriority="68" w:unhideWhenUsed="0"/>
-    <w:lsdException w:name="Medium Grid 3" w:semiHidden="0" w:uiPriority="69" w:unhideWhenUsed="0"/>
-    <w:lsdException w:name="Dark List" w:semiHidden="0" w:uiPriority="70" w:unhideWhenUsed="0"/>
-    <w:lsdException w:name="Colorful Shading" w:semiHidden="0" w:uiPriority="71" w:unhideWhenUsed="0"/>
-    <w:lsdException w:name="Colorful List" w:semiHidden="0" w:uiPriority="72" w:unhideWhenUsed="0"/>
-    <w:lsdException w:name="Colorful Grid" w:semiHidden="0" w:uiPriority="73" w:unhideWhenUsed="0"/>
-    <w:lsdException w:name="Light Shading Accent 1" w:semiHidden="0" w:uiPriority="60" w:unhideWhenUsed="0"/>
-    <w:lsdException w:name="Light List Accent 1" w:semiHidden="0" w:uiPriority="61" w:unhideWhenUsed="0"/>
-    <w:lsdException w:name="Light Grid Accent 1" w:semiHidden="0" w:uiPriority="62" w:unhideWhenUsed="0"/>
-    <w:lsdException w:name="Medium Shading 1 Accent 1" w:semiHidden="0" w:uiPriority="63" w:unhideWhenUsed="0"/>
-    <w:lsdException w:name="Medium Shading 2 Accent 1" w:semiHidden="0" w:uiPriority="64" w:unhideWhenUsed="0"/>
-    <w:lsdException w:name="Medium List 1 Accent 1" w:semiHidden="0" w:uiPriority="65" w:unhideWhenUsed="0"/>
-    <w:lsdException w:name="Revision" w:unhideWhenUsed="0"/>
-    <w:lsdException w:name="List Paragraph" w:semiHidden="0" w:uiPriority="34" w:unhideWhenUsed="0"/>
-    <w:lsdException w:name="Quote" w:semiHidden="0" w:uiPriority="29" w:unhideWhenUsed="0"/>
-    <w:lsdException w:name="Intense Quote" w:semiHidden="0" w:uiPriority="30" w:unhideWhenUsed="0"/>
-    <w:lsdException w:name="Medium List 2 Accent 1" w:semiHidden="0" w:uiPriority="66" w:unhideWhenUsed="0"/>
-    <w:lsdException w:name="Medium Grid 1 Accent 1" w:semiHidden="0" w:uiPriority="67" w:unhideWhenUsed="0"/>
-    <w:lsdException w:name="Medium Grid 2 Accent 1" w:semiHidden="0" w:uiPriority="68" w:unhideWhenUsed="0"/>
-    <w:lsdException w:name="Medium Grid 3 Accent 1" w:semiHidden="0" w:uiPriority="69" w:unhideWhenUsed="0"/>
-    <w:lsdException w:name="Dark List Accent 1" w:semiHidden="0" w:uiPriority="70" w:unhideWhenUsed="0"/>
-    <w:lsdException w:name="Colorful Shading Accent 1" w:semiHidden="0" w:uiPriority="71" w:unhideWhenUsed="0"/>
-    <w:lsdException w:name="Colorful List Accent 1" w:semiHidden="0" w:uiPriority="72" w:unhideWhenUsed="0"/>
-    <w:lsdException w:name="Colorful Grid Accent 1" w:semiHidden="0" w:uiPriority="73" w:unhideWhenUsed="0"/>
-    <w:lsdException w:name="Light Shading Accent 2" w:semiHidden="0" w:uiPriority="60" w:unhideWhenUsed="0"/>
-    <w:lsdException w:name="Light List Accent 2" w:semiHidden="0" w:uiPriority="61" w:unhideWhenUsed="0"/>
-    <w:lsdException w:name="Light Grid Accent 2" w:semiHidden="0" w:uiPriority="62" w:unhideWhenUsed="0"/>
-    <w:lsdException w:name="Medium Shading 1 Accent 2" w:semiHidden="0" w:uiPriority="63" w:unhideWhenUsed="0"/>
-    <w:lsdException w:name="Medium Shading 2 Accent 2" w:semiHidden="0" w:uiPriority="64" w:unhideWhenUsed="0"/>
-    <w:lsdException w:name="Medium List 1 Accent 2" w:semiHidden="0" w:uiPriority="65" w:unhideWhenUsed="0"/>
-    <w:lsdException w:name="Medium List 2 Accent 2" w:semiHidden="0" w:uiPriority="66" w:unhideWhenUsed="0"/>
-    <w:lsdException w:name="Medium Grid 1 Accent 2" w:semiHidden="0" w:uiPriority="67" w:unhideWhenUsed="0"/>
-    <w:lsdException w:name="Medium Grid 2 Accent 2" w:semiHidden="0" w:uiPriority="68" w:unhideWhenUsed="0"/>
-    <w:lsdException w:name="Medium Grid 3 Accent 2" w:semiHidden="0" w:uiPriority="69" w:unhideWhenUsed="0"/>
-    <w:lsdException w:name="Dark List Accent 2" w:semiHidden="0" w:uiPriority="70" w:unhideWhenUsed="0"/>
-    <w:lsdException w:name="Colorful Shading Accent 2" w:semiHidden="0" w:uiPriority="71" w:unhideWhenUsed="0"/>
-    <w:lsdException w:name="Colorful List Accent 2" w:semiHidden="0" w:uiPriority="72" w:unhideWhenUsed="0"/>
-    <w:lsdException w:name="Colorful Grid Accent 2" w:semiHidden="0" w:uiPriority="73" w:unhideWhenUsed="0"/>
-    <w:lsdException w:name="Light Shading Accent 3" w:semiHidden="0" w:uiPriority="60" w:unhideWhenUsed="0"/>
-    <w:lsdException w:name="Light List Accent 3" w:semiHidden="0" w:uiPriority="61" w:unhideWhenUsed="0"/>
-    <w:lsdException w:name="Light Grid Accent 3" w:semiHidden="0" w:uiPriority="62" w:unhideWhenUsed="0"/>
-    <w:lsdException w:name="Medium Shading 1 Accent 3" w:semiHidden="0" w:uiPriority="63" w:unhideWhenUsed="0"/>
-    <w:lsdException w:name="Medium Shading 2 Accent 3" w:semiHidden="0" w:uiPriority="64" w:unhideWhenUsed="0"/>
-    <w:lsdException w:name="Medium List 1 Accent 3" w:semiHidden="0" w:uiPriority="65" w:unhideWhenUsed="0"/>
-    <w:lsdException w:name="Medium List 2 Accent 3" w:semiHidden="0" w:uiPriority="66" w:unhideWhenUsed="0"/>
-    <w:lsdException w:name="Medium Grid 1 Accent 3" w:semiHidden="0" w:uiPriority="67" w:unhideWhenUsed="0"/>
-    <w:lsdException w:name="Medium Grid 2 Accent 3" w:semiHidden="0" w:uiPriority="68" w:unhideWhenUsed="0"/>
-    <w:lsdException w:name="Medium Grid 3 Accent 3" w:semiHidden="0" w:uiPriority="69" w:unhideWhenUsed="0"/>
-    <w:lsdException w:name="Dark List Accent 3" w:semiHidden="0" w:uiPriority="70" w:unhideWhenUsed="0"/>
-    <w:lsdException w:name="Colorful Shading Accent 3" w:semiHidden="0" w:uiPriority="71" w:unhideWhenUsed="0"/>
-    <w:lsdException w:name="Colorful List Accent 3" w:semiHidden="0" w:uiPriority="72" w:unhideWhenUsed="0"/>
-    <w:lsdException w:name="Colorful Grid Accent 3" w:semiHidden="0" w:uiPriority="73" w:unhideWhenUsed="0"/>
-    <w:lsdException w:name="Light Shading Accent 4" w:semiHidden="0" w:uiPriority="60" w:unhideWhenUsed="0"/>
-    <w:lsdException w:name="Light List Accent 4" w:semiHidden="0" w:uiPriority="61" w:unhideWhenUsed="0"/>
-    <w:lsdException w:name="Light Grid Accent 4" w:semiHidden="0" w:uiPriority="62" w:unhideWhenUsed="0"/>
-    <w:lsdException w:name="Medium Shading 1 Accent 4" w:semiHidden="0" w:uiPriority="63" w:unhideWhenUsed="0"/>
-    <w:lsdException w:name="Medium Shading 2 Accent 4" w:semiHidden="0" w:uiPriority="64" w:unhideWhenUsed="0"/>
-    <w:lsdException w:name="Medium List 1 Accent 4" w:semiHidden="0" w:uiPriority="65" w:unhideWhenUsed="0"/>
-    <w:lsdException w:name="Medium List 2 Accent 4" w:semiHidden="0" w:uiPriority="66" w:unhideWhenUsed="0"/>
-    <w:lsdException w:name="Medium Grid 1 Accent 4" w:semiHidden="0" w:uiPriority="67" w:unhideWhenUsed="0"/>
-    <w:lsdException w:name="Medium Grid 2 Accent 4" w:semiHidden="0" w:uiPriority="68" w:unhideWhenUsed="0"/>
-    <w:lsdException w:name="Medium Grid 3 Accent 4" w:semiHidden="0" w:uiPriority="69" w:unhideWhenUsed="0"/>
-    <w:lsdException w:name="Dark List Accent 4" w:semiHidden="0" w:uiPriority="70" w:unhideWhenUsed="0"/>
-    <w:lsdException w:name="Colorful Shading Accent 4" w:semiHidden="0" w:uiPriority="71" w:unhideWhenUsed="0"/>
-    <w:lsdException w:name="Colorful List Accent 4" w:semiHidden="0" w:uiPriority="72" w:unhideWhenUsed="0"/>
-    <w:lsdException w:name="Colorful Grid Accent 4" w:semiHidden="0" w:uiPriority="73" w:unhideWhenUsed="0"/>
-    <w:lsdException w:name="Light Shading Accent 5" w:semiHidden="0" w:uiPriority="60" w:unhideWhenUsed="0"/>
-    <w:lsdException w:name="Light List Accent 5" w:semiHidden="0" w:uiPriority="61" w:unhideWhenUsed="0"/>
-    <w:lsdException w:name="Light Grid Accent 5" w:semiHidden="0" w:uiPriority="62" w:unhideWhenUsed="0"/>
-    <w:lsdException w:name="Medium Shading 1 Accent 5" w:semiHidden="0" w:uiPriority="63" w:unhideWhenUsed="0"/>
-    <w:lsdException w:name="Medium Shading 2 Accent 5" w:semiHidden="0" w:uiPriority="64" w:unhideWhenUsed="0"/>
-    <w:lsdException w:name="Medium List 1 Accent 5" w:semiHidden="0" w:uiPriority="65" w:unhideWhenUsed="0"/>
-    <w:lsdException w:name="Medium List 2 Accent 5" w:semiHidden="0" w:uiPriority="66" w:unhideWhenUsed="0"/>
-    <w:lsdException w:name="Medium Grid 1 Accent 5" w:semiHidden="0" w:uiPriority="67" w:unhideWhenUsed="0"/>
-    <w:lsdException w:name="Medium Grid 2 Accent 5" w:semiHidden="0" w:uiPriority="68" w:unhideWhenUsed="0"/>
-    <w:lsdException w:name="Medium Grid 3 Accent 5" w:semiHidden="0" w:uiPriority="69" w:unhideWhenUsed="0"/>
-    <w:lsdException w:name="Dark List Accent 5" w:semiHidden="0" w:uiPriority="70" w:unhideWhenUsed="0"/>
-    <w:lsdException w:name="Colorful Shading Accent 5" w:semiHidden="0" w:uiPriority="71" w:unhideWhenUsed="0"/>
-    <w:lsdException w:name="Colorful List Accent 5" w:semiHidden="0" w:uiPriority="72" w:unhideWhenUsed="0"/>
-    <w:lsdException w:name="Colorful Grid Accent 5" w:semiHidden="0" w:uiPriority="73" w:unhideWhenUsed="0"/>
-    <w:lsdException w:name="Light Shading Accent 6" w:semiHidden="0" w:uiPriority="60" w:unhideWhenUsed="0"/>
-    <w:lsdException w:name="Light List Accent 6" w:semiHidden="0" w:uiPriority="61" w:unhideWhenUsed="0"/>
-    <w:lsdException w:name="Light Grid Accent 6" w:semiHidden="0" w:uiPriority="62" w:unhideWhenUsed="0"/>
-    <w:lsdException w:name="Medium Shading 1 Accent 6" w:semiHidden="0" w:uiPriority="63" w:unhideWhenUsed="0"/>
-    <w:lsdException w:name="Medium Shading 2 Accent 6" w:semiHidden="0" w:uiPriority="64" w:unhideWhenUsed="0"/>
-    <w:lsdException w:name="Medium List 1 Accent 6" w:semiHidden="0" w:uiPriority="65" w:unhideWhenUsed="0"/>
-    <w:lsdException w:name="Medium List 2 Accent 6" w:semiHidden="0" w:uiPriority="66" w:unhideWhenUsed="0"/>
-    <w:lsdException w:name="Medium Grid 1 Accent 6" w:semiHidden="0" w:uiPriority="67" w:unhideWhenUsed="0"/>
-    <w:lsdException w:name="Medium Grid 2 Accent 6" w:semiHidden="0" w:uiPriority="68" w:unhideWhenUsed="0"/>
-    <w:lsdException w:name="Medium Grid 3 Accent 6" w:semiHidden="0" w:uiPriority="69" w:unhideWhenUsed="0"/>
-    <w:lsdException w:name="Dark List Accent 6" w:semiHidden="0" w:uiPriority="70" w:unhideWhenUsed="0"/>
-    <w:lsdException w:name="Colorful Shading Accent 6" w:semiHidden="0" w:uiPriority="71" w:unhideWhenUsed="0"/>
-    <w:lsdException w:name="Colorful List Accent 6" w:semiHidden="0" w:uiPriority="72" w:unhideWhenUsed="0"/>
-    <w:lsdException w:name="Colorful Grid Accent 6" w:semiHidden="0" w:uiPriority="73" w:unhideWhenUsed="0"/>
-    <w:lsdException w:name="Subtle Emphasis" w:semiHidden="0" w:uiPriority="19" w:unhideWhenUsed="0"/>
-    <w:lsdException w:name="Intense Emphasis" w:semiHidden="0" w:uiPriority="21" w:unhideWhenUsed="0"/>
-    <w:lsdException w:name="Subtle Reference" w:semiHidden="0" w:uiPriority="31" w:unhideWhenUsed="0"/>
-    <w:lsdException w:name="Intense Reference" w:semiHidden="0" w:uiPriority="32" w:unhideWhenUsed="0"/>
-    <w:lsdException w:name="Book Title" w:semiHidden="0" w:uiPriority="33" w:unhideWhenUsed="0"/>
-    <w:lsdException w:name="Bibliography" w:uiPriority="37"/>
-    <w:lsdException w:name="TOC Heading" w:uiPriority="39" w:qFormat="1"/>
+  <w:latentStyles w:defLockedState="0" w:defUIPriority="99" w:defSemiHidden="0" w:defUnhideWhenUsed="0" w:defQFormat="0" w:count="371">
+    <w:lsdException w:name="Normal" w:uiPriority="0" w:qFormat="1"/>
+    <w:lsdException w:name="heading 1" w:uiPriority="9"/>
+    <w:lsdException w:name="heading 2" w:semiHidden="1" w:uiPriority="9" w:unhideWhenUsed="1"/>
+    <w:lsdException w:name="heading 3" w:semiHidden="1" w:uiPriority="9" w:unhideWhenUsed="1" w:qFormat="1"/>
+    <w:lsdException w:name="heading 4" w:semiHidden="1" w:uiPriority="9" w:unhideWhenUsed="1" w:qFormat="1"/>
+    <w:lsdException w:name="heading 5" w:semiHidden="1" w:uiPriority="9" w:unhideWhenUsed="1" w:qFormat="1"/>
+    <w:lsdException w:name="heading 6" w:semiHidden="1" w:uiPriority="9" w:unhideWhenUsed="1" w:qFormat="1"/>
+    <w:lsdException w:name="heading 7" w:semiHidden="1" w:uiPriority="9" w:unhideWhenUsed="1" w:qFormat="1"/>
+    <w:lsdException w:name="heading 8" w:semiHidden="1" w:uiPriority="9" w:unhideWhenUsed="1" w:qFormat="1"/>
+    <w:lsdException w:name="heading 9" w:semiHidden="1" w:uiPriority="9" w:unhideWhenUsed="1" w:qFormat="1"/>
+    <w:lsdException w:name="index 1" w:semiHidden="1" w:unhideWhenUsed="1"/>
+    <w:lsdException w:name="index 2" w:semiHidden="1" w:unhideWhenUsed="1"/>
+    <w:lsdException w:name="index 3" w:semiHidden="1" w:unhideWhenUsed="1"/>
+    <w:lsdException w:name="index 4" w:semiHidden="1" w:unhideWhenUsed="1"/>
+    <w:lsdException w:name="index 5" w:semiHidden="1" w:unhideWhenUsed="1"/>
+    <w:lsdException w:name="index 6" w:semiHidden="1" w:unhideWhenUsed="1"/>
+    <w:lsdException w:name="index 7" w:semiHidden="1" w:unhideWhenUsed="1"/>
+    <w:lsdException w:name="index 8" w:semiHidden="1" w:unhideWhenUsed="1"/>
+    <w:lsdException w:name="index 9" w:semiHidden="1" w:unhideWhenUsed="1"/>
+    <w:lsdException w:name="toc 1" w:semiHidden="1" w:uiPriority="39" w:unhideWhenUsed="1"/>
+    <w:lsdException w:name="toc 2" w:semiHidden="1" w:uiPriority="39" w:unhideWhenUsed="1"/>
+    <w:lsdException w:name="toc 3" w:semiHidden="1" w:uiPriority="39" w:unhideWhenUsed="1"/>
+    <w:lsdException w:name="toc 4" w:semiHidden="1" w:uiPriority="39" w:unhideWhenUsed="1"/>
+    <w:lsdException w:name="toc 5" w:semiHidden="1" w:uiPriority="39" w:unhideWhenUsed="1"/>
+    <w:lsdException w:name="toc 6" w:semiHidden="1" w:uiPriority="39" w:unhideWhenUsed="1"/>
+    <w:lsdException w:name="toc 7" w:semiHidden="1" w:uiPriority="39" w:unhideWhenUsed="1"/>
+    <w:lsdException w:name="toc 8" w:semiHidden="1" w:uiPriority="39" w:unhideWhenUsed="1"/>
+    <w:lsdException w:name="toc 9" w:semiHidden="1" w:uiPriority="39" w:unhideWhenUsed="1"/>
+    <w:lsdException w:name="Normal Indent" w:semiHidden="1" w:unhideWhenUsed="1"/>
+    <w:lsdException w:name="footnote text" w:semiHidden="1" w:unhideWhenUsed="1"/>
+    <w:lsdException w:name="annotation text" w:semiHidden="1" w:unhideWhenUsed="1"/>
+    <w:lsdException w:name="header" w:semiHidden="1" w:unhideWhenUsed="1"/>
+    <w:lsdException w:name="footer" w:semiHidden="1" w:unhideWhenUsed="1"/>
+    <w:lsdException w:name="index heading" w:semiHidden="1" w:unhideWhenUsed="1"/>
+    <w:lsdException w:name="caption" w:semiHidden="1" w:uiPriority="35" w:unhideWhenUsed="1" w:qFormat="1"/>
+    <w:lsdException w:name="table of figures" w:semiHidden="1" w:unhideWhenUsed="1"/>
+    <w:lsdException w:name="envelope address" w:semiHidden="1" w:unhideWhenUsed="1"/>
+    <w:lsdException w:name="envelope return" w:semiHidden="1" w:unhideWhenUsed="1"/>
+    <w:lsdException w:name="footnote reference" w:semiHidden="1" w:unhideWhenUsed="1"/>
+    <w:lsdException w:name="annotation reference" w:semiHidden="1" w:unhideWhenUsed="1"/>
+    <w:lsdException w:name="line number" w:semiHidden="1" w:unhideWhenUsed="1"/>
+    <w:lsdException w:name="page number" w:semiHidden="1" w:unhideWhenUsed="1"/>
+    <w:lsdException w:name="endnote reference" w:semiHidden="1" w:unhideWhenUsed="1"/>
+    <w:lsdException w:name="endnote text" w:semiHidden="1" w:unhideWhenUsed="1"/>
+    <w:lsdException w:name="table of authorities" w:semiHidden="1" w:unhideWhenUsed="1"/>
+    <w:lsdException w:name="macro" w:semiHidden="1" w:unhideWhenUsed="1"/>
+    <w:lsdException w:name="toa heading" w:semiHidden="1" w:unhideWhenUsed="1"/>
+    <w:lsdException w:name="List" w:semiHidden="1" w:unhideWhenUsed="1"/>
+    <w:lsdException w:name="List Bullet" w:semiHidden="1" w:unhideWhenUsed="1"/>
+    <w:lsdException w:name="List Number" w:semiHidden="1" w:unhideWhenUsed="1"/>
+    <w:lsdException w:name="List 2" w:semiHidden="1" w:unhideWhenUsed="1"/>
+    <w:lsdException w:name="List 3" w:semiHidden="1" w:unhideWhenUsed="1"/>
+    <w:lsdException w:name="List 4" w:semiHidden="1" w:unhideWhenUsed="1"/>
+    <w:lsdException w:name="List 5" w:semiHidden="1" w:unhideWhenUsed="1"/>
+    <w:lsdException w:name="List Bullet 2" w:semiHidden="1" w:unhideWhenUsed="1"/>
+    <w:lsdException w:name="List Bullet 3" w:semiHidden="1" w:unhideWhenUsed="1"/>
+    <w:lsdException w:name="List Bullet 4" w:semiHidden="1" w:unhideWhenUsed="1"/>
+    <w:lsdException w:name="List Bullet 5" w:semiHidden="1" w:unhideWhenUsed="1"/>
+    <w:lsdException w:name="List Number 2" w:semiHidden="1" w:unhideWhenUsed="1"/>
+    <w:lsdException w:name="List Number 3" w:semiHidden="1" w:unhideWhenUsed="1"/>
+    <w:lsdException w:name="List Number 4" w:semiHidden="1" w:unhideWhenUsed="1"/>
+    <w:lsdException w:name="List Number 5" w:semiHidden="1" w:unhideWhenUsed="1"/>
+    <w:lsdException w:name="Title" w:uiPriority="10"/>
+    <w:lsdException w:name="Closing" w:semiHidden="1" w:unhideWhenUsed="1"/>
+    <w:lsdException w:name="Signature" w:semiHidden="1" w:unhideWhenUsed="1"/>
+    <w:lsdException w:name="Default Paragraph Font" w:semiHidden="1" w:uiPriority="1" w:unhideWhenUsed="1"/>
+    <w:lsdException w:name="Body Text" w:semiHidden="1" w:unhideWhenUsed="1"/>
+    <w:lsdException w:name="Body Text Indent" w:semiHidden="1" w:unhideWhenUsed="1"/>
+    <w:lsdException w:name="List Continue" w:semiHidden="1" w:unhideWhenUsed="1"/>
+    <w:lsdException w:name="List Continue 2" w:semiHidden="1" w:unhideWhenUsed="1"/>
+    <w:lsdException w:name="List Continue 3" w:semiHidden="1" w:unhideWhenUsed="1"/>
+    <w:lsdException w:name="List Continue 4" w:semiHidden="1" w:unhideWhenUsed="1"/>
+    <w:lsdException w:name="List Continue 5" w:semiHidden="1" w:unhideWhenUsed="1"/>
+    <w:lsdException w:name="Message Header" w:semiHidden="1" w:unhideWhenUsed="1"/>
+    <w:lsdException w:name="Subtitle" w:uiPriority="11"/>
+    <w:lsdException w:name="Salutation" w:semiHidden="1" w:unhideWhenUsed="1"/>
+    <w:lsdException w:name="Date" w:semiHidden="1" w:unhideWhenUsed="1"/>
+    <w:lsdException w:name="Body Text First Indent" w:semiHidden="1" w:unhideWhenUsed="1"/>
+    <w:lsdException w:name="Body Text First Indent 2" w:semiHidden="1" w:unhideWhenUsed="1"/>
+    <w:lsdException w:name="Note Heading" w:semiHidden="1" w:unhideWhenUsed="1"/>
+    <w:lsdException w:name="Body Text 2" w:semiHidden="1" w:unhideWhenUsed="1"/>
+    <w:lsdException w:name="Body Text 3" w:semiHidden="1" w:unhideWhenUsed="1"/>
+    <w:lsdException w:name="Body Text Indent 2" w:semiHidden="1" w:unhideWhenUsed="1"/>
+    <w:lsdException w:name="Body Text Indent 3" w:semiHidden="1" w:unhideWhenUsed="1"/>
+    <w:lsdException w:name="Block Text" w:semiHidden="1" w:unhideWhenUsed="1"/>
+    <w:lsdException w:name="Hyperlink" w:semiHidden="1" w:unhideWhenUsed="1"/>
+    <w:lsdException w:name="FollowedHyperlink" w:semiHidden="1" w:unhideWhenUsed="1"/>
+    <w:lsdException w:name="Strong" w:uiPriority="22" w:qFormat="1"/>
+    <w:lsdException w:name="Emphasis" w:uiPriority="20"/>
+    <w:lsdException w:name="Document Map" w:semiHidden="1" w:unhideWhenUsed="1"/>
+    <w:lsdException w:name="Plain Text" w:semiHidden="1" w:unhideWhenUsed="1"/>
+    <w:lsdException w:name="E-mail Signature" w:semiHidden="1" w:unhideWhenUsed="1"/>
+    <w:lsdException w:name="HTML Top of Form" w:semiHidden="1" w:unhideWhenUsed="1"/>
+    <w:lsdException w:name="HTML Bottom of Form" w:semiHidden="1" w:unhideWhenUsed="1"/>
+    <w:lsdException w:name="Normal (Web)" w:semiHidden="1" w:unhideWhenUsed="1"/>
+    <w:lsdException w:name="HTML Acronym" w:semiHidden="1" w:unhideWhenUsed="1"/>
+    <w:lsdException w:name="HTML Address" w:semiHidden="1" w:unhideWhenUsed="1"/>
+    <w:lsdException w:name="HTML Cite" w:semiHidden="1" w:unhideWhenUsed="1"/>
+    <w:lsdException w:name="HTML Code" w:semiHidden="1" w:unhideWhenUsed="1"/>
+    <w:lsdException w:name="HTML Definition" w:semiHidden="1" w:unhideWhenUsed="1"/>
+    <w:lsdException w:name="HTML Keyboard" w:semiHidden="1" w:unhideWhenUsed="1"/>
+    <w:lsdException w:name="HTML Preformatted" w:semiHidden="1" w:unhideWhenUsed="1"/>
+    <w:lsdException w:name="HTML Sample" w:semiHidden="1" w:unhideWhenUsed="1"/>
+    <w:lsdException w:name="HTML Typewriter" w:semiHidden="1" w:unhideWhenUsed="1"/>
+    <w:lsdException w:name="HTML Variable" w:semiHidden="1" w:unhideWhenUsed="1"/>
+    <w:lsdException w:name="Normal Table" w:semiHidden="1" w:unhideWhenUsed="1"/>
+    <w:lsdException w:name="annotation subject" w:semiHidden="1" w:unhideWhenUsed="1"/>
+    <w:lsdException w:name="No List" w:semiHidden="1" w:unhideWhenUsed="1"/>
+    <w:lsdException w:name="Outline List 1" w:semiHidden="1" w:unhideWhenUsed="1"/>
+    <w:lsdException w:name="Outline List 2" w:semiHidden="1" w:unhideWhenUsed="1"/>
+    <w:lsdException w:name="Outline List 3" w:semiHidden="1" w:unhideWhenUsed="1"/>
+    <w:lsdException w:name="Table Simple 1" w:semiHidden="1" w:unhideWhenUsed="1"/>
+    <w:lsdException w:name="Table Simple 2" w:semiHidden="1" w:unhideWhenUsed="1"/>
+    <w:lsdException w:name="Table Simple 3" w:semiHidden="1" w:unhideWhenUsed="1"/>
+    <w:lsdException w:name="Table Classic 1" w:semiHidden="1" w:unhideWhenUsed="1"/>
+    <w:lsdException w:name="Table Classic 2" w:semiHidden="1" w:unhideWhenUsed="1"/>
+    <w:lsdException w:name="Table Classic 3" w:semiHidden="1" w:unhideWhenUsed="1"/>
+    <w:lsdException w:name="Table Classic 4" w:semiHidden="1" w:unhideWhenUsed="1"/>
+    <w:lsdException w:name="Table Colorful 1" w:semiHidden="1" w:unhideWhenUsed="1"/>
+    <w:lsdException w:name="Table Colorful 2" w:semiHidden="1" w:unhideWhenUsed="1"/>
+    <w:lsdException w:name="Table Colorful 3" w:semiHidden="1" w:unhideWhenUsed="1"/>
+    <w:lsdException w:name="Table Columns 1" w:semiHidden="1" w:unhideWhenUsed="1"/>
+    <w:lsdException w:name="Table Columns 2" w:semiHidden="1" w:unhideWhenUsed="1"/>
+    <w:lsdException w:name="Table Columns 3" w:semiHidden="1" w:unhideWhenUsed="1"/>
+    <w:lsdException w:name="Table Columns 4" w:semiHidden="1" w:unhideWhenUsed="1"/>
+    <w:lsdException w:name="Table Columns 5" w:semiHidden="1" w:unhideWhenUsed="1"/>
+    <w:lsdException w:name="Table Grid 1" w:semiHidden="1" w:unhideWhenUsed="1"/>
+    <w:lsdException w:name="Table Grid 2" w:semiHidden="1" w:unhideWhenUsed="1"/>
+    <w:lsdException w:name="Table Grid 3" w:semiHidden="1" w:unhideWhenUsed="1"/>
+    <w:lsdException w:name="Table Grid 4" w:semiHidden="1" w:unhideWhenUsed="1"/>
+    <w:lsdException w:name="Table Grid 5" w:semiHidden="1" w:unhideWhenUsed="1"/>
+    <w:lsdException w:name="Table Grid 6" w:semiHidden="1" w:unhideWhenUsed="1"/>
+    <w:lsdException w:name="Table Grid 7" w:semiHidden="1" w:unhideWhenUsed="1"/>
+    <w:lsdException w:name="Table Grid 8" w:semiHidden="1" w:unhideWhenUsed="1"/>
+    <w:lsdException w:name="Table List 1" w:semiHidden="1" w:unhideWhenUsed="1"/>
+    <w:lsdException w:name="Table List 2" w:semiHidden="1" w:unhideWhenUsed="1"/>
+    <w:lsdException w:name="Table List 3" w:semiHidden="1" w:unhideWhenUsed="1"/>
+    <w:lsdException w:name="Table List 4" w:semiHidden="1" w:unhideWhenUsed="1"/>
+    <w:lsdException w:name="Table List 5" w:semiHidden="1" w:unhideWhenUsed="1"/>
+    <w:lsdException w:name="Table List 6" w:semiHidden="1" w:unhideWhenUsed="1"/>
+    <w:lsdException w:name="Table List 7" w:semiHidden="1" w:unhideWhenUsed="1"/>
+    <w:lsdException w:name="Table List 8" w:semiHidden="1" w:unhideWhenUsed="1"/>
+    <w:lsdException w:name="Table 3D effects 1" w:semiHidden="1" w:unhideWhenUsed="1"/>
+    <w:lsdException w:name="Table 3D effects 2" w:semiHidden="1" w:unhideWhenUsed="1"/>
+    <w:lsdException w:name="Table 3D effects 3" w:semiHidden="1" w:unhideWhenUsed="1"/>
+    <w:lsdException w:name="Table Contemporary" w:semiHidden="1" w:unhideWhenUsed="1"/>
+    <w:lsdException w:name="Table Elegant" w:semiHidden="1" w:unhideWhenUsed="1"/>
+    <w:lsdException w:name="Table Professional" w:semiHidden="1" w:unhideWhenUsed="1"/>
+    <w:lsdException w:name="Table Subtle 1" w:semiHidden="1" w:unhideWhenUsed="1"/>
+    <w:lsdException w:name="Table Subtle 2" w:semiHidden="1" w:unhideWhenUsed="1"/>
+    <w:lsdException w:name="Table Web 1" w:semiHidden="1" w:unhideWhenUsed="1"/>
+    <w:lsdException w:name="Table Web 2" w:semiHidden="1" w:unhideWhenUsed="1"/>
+    <w:lsdException w:name="Table Web 3" w:semiHidden="1" w:unhideWhenUsed="1"/>
+    <w:lsdException w:name="Balloon Text" w:semiHidden="1" w:unhideWhenUsed="1"/>
+    <w:lsdException w:name="Table Grid" w:uiPriority="59"/>
+    <w:lsdException w:name="Table Theme" w:semiHidden="1" w:unhideWhenUsed="1"/>
+    <w:lsdException w:name="Placeholder Text" w:semiHidden="1"/>
+    <w:lsdException w:name="No Spacing" w:uiPriority="1"/>
+    <w:lsdException w:name="Light Shading" w:uiPriority="60"/>
+    <w:lsdException w:name="Light List" w:uiPriority="61"/>
+    <w:lsdException w:name="Light Grid" w:uiPriority="62"/>
+    <w:lsdException w:name="Medium Shading 1" w:uiPriority="63"/>
+    <w:lsdException w:name="Medium Shading 2" w:uiPriority="64"/>
+    <w:lsdException w:name="Medium List 1" w:uiPriority="65"/>
+    <w:lsdException w:name="Medium List 2" w:uiPriority="66"/>
+    <w:lsdException w:name="Medium Grid 1" w:uiPriority="67"/>
+    <w:lsdException w:name="Medium Grid 2" w:uiPriority="68"/>
+    <w:lsdException w:name="Medium Grid 3" w:uiPriority="69"/>
+    <w:lsdException w:name="Dark List" w:uiPriority="70"/>
+    <w:lsdException w:name="Colorful Shading" w:uiPriority="71"/>
+    <w:lsdException w:name="Colorful List" w:uiPriority="72"/>
+    <w:lsdException w:name="Colorful Grid" w:uiPriority="73"/>
+    <w:lsdException w:name="Light Shading Accent 1" w:uiPriority="60"/>
+    <w:lsdException w:name="Light List Accent 1" w:uiPriority="61"/>
+    <w:lsdException w:name="Light Grid Accent 1" w:uiPriority="62"/>
+    <w:lsdException w:name="Medium Shading 1 Accent 1" w:uiPriority="63"/>
+    <w:lsdException w:name="Medium Shading 2 Accent 1" w:uiPriority="64"/>
+    <w:lsdException w:name="Medium List 1 Accent 1" w:uiPriority="65"/>
+    <w:lsdException w:name="Revision" w:semiHidden="1"/>
+    <w:lsdException w:name="List Paragraph" w:uiPriority="34"/>
+    <w:lsdException w:name="Quote" w:uiPriority="29"/>
+    <w:lsdException w:name="Intense Quote" w:uiPriority="30"/>
+    <w:lsdException w:name="Medium List 2 Accent 1" w:uiPriority="66"/>
+    <w:lsdException w:name="Medium Grid 1 Accent 1" w:uiPriority="67"/>
+    <w:lsdException w:name="Medium Grid 2 Accent 1" w:uiPriority="68"/>
+    <w:lsdException w:name="Medium Grid 3 Accent 1" w:uiPriority="69"/>
+    <w:lsdException w:name="Dark List Accent 1" w:uiPriority="70"/>
+    <w:lsdException w:name="Colorful Shading Accent 1" w:uiPriority="71"/>
+    <w:lsdException w:name="Colorful List Accent 1" w:uiPriority="72"/>
+    <w:lsdException w:name="Colorful Grid Accent 1" w:uiPriority="73"/>
+    <w:lsdException w:name="Light Shading Accent 2" w:uiPriority="60"/>
+    <w:lsdException w:name="Light List Accent 2" w:uiPriority="61"/>
+    <w:lsdException w:name="Light Grid Accent 2" w:uiPriority="62"/>
+    <w:lsdException w:name="Medium Shading 1 Accent 2" w:uiPriority="63"/>
+    <w:lsdException w:name="Medium Shading 2 Accent 2" w:uiPriority="64"/>
+    <w:lsdException w:name="Medium List 1 Accent 2" w:uiPriority="65"/>
+    <w:lsdException w:name="Medium List 2 Accent 2" w:uiPriority="66"/>
+    <w:lsdException w:name="Medium Grid 1 Accent 2" w:uiPriority="67"/>
+    <w:lsdException w:name="Medium Grid 2 Accent 2" w:uiPriority="68"/>
+    <w:lsdException w:name="Medium Grid 3 Accent 2" w:uiPriority="69"/>
+    <w:lsdException w:name="Dark List Accent 2" w:uiPriority="70"/>
+    <w:lsdException w:name="Colorful Shading Accent 2" w:uiPriority="71"/>
+    <w:lsdException w:name="Colorful List Accent 2" w:uiPriority="72"/>
+    <w:lsdException w:name="Colorful Grid Accent 2" w:uiPriority="73"/>
+    <w:lsdException w:name="Light Shading Accent 3" w:uiPriority="60"/>
+    <w:lsdException w:name="Light List Accent 3" w:uiPriority="61"/>
+    <w:lsdException w:name="Light Grid Accent 3" w:uiPriority="62"/>
+    <w:lsdException w:name="Medium Shading 1 Accent 3" w:uiPriority="63"/>
+    <w:lsdException w:name="Medium Shading 2 Accent 3" w:uiPriority="64"/>
+    <w:lsdException w:name="Medium List 1 Accent 3" w:uiPriority="65"/>
+    <w:lsdException w:name="Medium List 2 Accent 3" w:uiPriority="66"/>
+    <w:lsdException w:name="Medium Grid 1 Accent 3" w:uiPriority="67"/>
+    <w:lsdException w:name="Medium Grid 2 Accent 3" w:uiPriority="68"/>
+    <w:lsdException w:name="Medium Grid 3 Accent 3" w:uiPriority="69"/>
+    <w:lsdException w:name="Dark List Accent 3" w:uiPriority="70"/>
+    <w:lsdException w:name="Colorful Shading Accent 3" w:uiPriority="71"/>
+    <w:lsdException w:name="Colorful List Accent 3" w:uiPriority="72"/>
+    <w:lsdException w:name="Colorful Grid Accent 3" w:uiPriority="73"/>
+    <w:lsdException w:name="Light Shading Accent 4" w:uiPriority="60"/>
+    <w:lsdException w:name="Light List Accent 4" w:uiPriority="61"/>
+    <w:lsdException w:name="Light Grid Accent 4" w:uiPriority="62"/>
+    <w:lsdException w:name="Medium Shading 1 Accent 4" w:uiPriority="63"/>
+    <w:lsdException w:name="Medium Shading 2 Accent 4" w:uiPriority="64"/>
+    <w:lsdException w:name="Medium List 1 Accent 4" w:uiPriority="65"/>
+    <w:lsdException w:name="Medium List 2 Accent 4" w:uiPriority="66"/>
+    <w:lsdException w:name="Medium Grid 1 Accent 4" w:uiPriority="67"/>
+    <w:lsdException w:name="Medium Grid 2 Accent 4" w:uiPriority="68"/>
+    <w:lsdException w:name="Medium Grid 3 Accent 4" w:uiPriority="69"/>
+    <w:lsdException w:name="Dark List Accent 4" w:uiPriority="70"/>
+    <w:lsdException w:name="Colorful Shading Accent 4" w:uiPriority="71"/>
+    <w:lsdException w:name="Colorful List Accent 4" w:uiPriority="72"/>
+    <w:lsdException w:name="Colorful Grid Accent 4" w:uiPriority="73"/>
+    <w:lsdException w:name="Light Shading Accent 5" w:uiPriority="60"/>
+    <w:lsdException w:name="Light List Accent 5" w:uiPriority="61"/>
+    <w:lsdException w:name="Light Grid Accent 5" w:uiPriority="62"/>
+    <w:lsdException w:name="Medium Shading 1 Accent 5" w:uiPriority="63"/>
+    <w:lsdException w:name="Medium Shading 2 Accent 5" w:uiPriority="64"/>
+    <w:lsdException w:name="Medium List 1 Accent 5" w:uiPriority="65"/>
+    <w:lsdException w:name="Medium List 2 Accent 5" w:uiPriority="66"/>
+    <w:lsdException w:name="Medium Grid 1 Accent 5" w:uiPriority="67"/>
+    <w:lsdException w:name="Medium Grid 2 Accent 5" w:uiPriority="68"/>
+    <w:lsdException w:name="Medium Grid 3 Accent 5" w:uiPriority="69"/>
+    <w:lsdException w:name="Dark List Accent 5" w:uiPriority="70"/>
+    <w:lsdException w:name="Colorful Shading Accent 5" w:uiPriority="71"/>
+    <w:lsdException w:name="Colorful List Accent 5" w:uiPriority="72"/>
+    <w:lsdException w:name="Colorful Grid Accent 5" w:uiPriority="73"/>
+    <w:lsdException w:name="Light Shading Accent 6" w:uiPriority="60"/>
+    <w:lsdException w:name="Light List Accent 6" w:uiPriority="61"/>
+    <w:lsdException w:name="Light Grid Accent 6" w:uiPriority="62"/>
+    <w:lsdException w:name="Medium Shading 1 Accent 6" w:uiPriority="63"/>
+    <w:lsdException w:name="Medium Shading 2 Accent 6" w:uiPriority="64"/>
+    <w:lsdException w:name="Medium List 1 Accent 6" w:uiPriority="65"/>
+    <w:lsdException w:name="Medium List 2 Accent 6" w:uiPriority="66"/>
+    <w:lsdException w:name="Medium Grid 1 Accent 6" w:uiPriority="67"/>
+    <w:lsdException w:name="Medium Grid 2 Accent 6" w:uiPriority="68"/>
+    <w:lsdException w:name="Medium Grid 3 Accent 6" w:uiPriority="69"/>
+    <w:lsdException w:name="Dark List Accent 6" w:uiPriority="70"/>
+    <w:lsdException w:name="Colorful Shading Accent 6" w:uiPriority="71"/>
+    <w:lsdException w:name="Colorful List Accent 6" w:uiPriority="72"/>
+    <w:lsdException w:name="Colorful Grid Accent 6" w:uiPriority="73"/>
+    <w:lsdException w:name="Subtle Emphasis" w:uiPriority="19"/>
+    <w:lsdException w:name="Intense Emphasis" w:uiPriority="21"/>
+    <w:lsdException w:name="Subtle Reference" w:uiPriority="31"/>
+    <w:lsdException w:name="Intense Reference" w:uiPriority="32"/>
+    <w:lsdException w:name="Book Title" w:uiPriority="33"/>
+    <w:lsdException w:name="Bibliography" w:semiHidden="1" w:uiPriority="37" w:unhideWhenUsed="1"/>
+    <w:lsdException w:name="TOC Heading" w:semiHidden="1" w:uiPriority="39" w:unhideWhenUsed="1" w:qFormat="1"/>
+    <w:lsdException w:name="Plain Table 1" w:uiPriority="41"/>
+    <w:lsdException w:name="Plain Table 2" w:uiPriority="42"/>
+    <w:lsdException w:name="Plain Table 3" w:uiPriority="43"/>
+    <w:lsdException w:name="Plain Table 4" w:uiPriority="44"/>
+    <w:lsdException w:name="Plain Table 5" w:uiPriority="45"/>
+    <w:lsdException w:name="Grid Table Light" w:uiPriority="40"/>
+    <w:lsdException w:name="Grid Table 1 Light" w:uiPriority="46"/>
+    <w:lsdException w:name="Grid Table 2" w:uiPriority="47"/>
+    <w:lsdException w:name="Grid Table 3" w:uiPriority="48"/>
+    <w:lsdException w:name="Grid Table 4" w:uiPriority="49"/>
+    <w:lsdException w:name="Grid Table 5 Dark" w:uiPriority="50"/>
+    <w:lsdException w:name="Grid Table 6 Colorful" w:uiPriority="51"/>
+    <w:lsdException w:name="Grid Table 7 Colorful" w:uiPriority="52"/>
+    <w:lsdException w:name="Grid Table 1 Light Accent 1" w:uiPriority="46"/>
+    <w:lsdException w:name="Grid Table 2 Accent 1" w:uiPriority="47"/>
+    <w:lsdException w:name="Grid Table 3 Accent 1" w:uiPriority="48"/>
+    <w:lsdException w:name="Grid Table 4 Accent 1" w:uiPriority="49"/>
+    <w:lsdException w:name="Grid Table 5 Dark Accent 1" w:uiPriority="50"/>
+    <w:lsdException w:name="Grid Table 6 Colorful Accent 1" w:uiPriority="51"/>
+    <w:lsdException w:name="Grid Table 7 Colorful Accent 1" w:uiPriority="52"/>
+    <w:lsdException w:name="Grid Table 1 Light Accent 2" w:uiPriority="46"/>
+    <w:lsdException w:name="Grid Table 2 Accent 2" w:uiPriority="47"/>
+    <w:lsdException w:name="Grid Table 3 Accent 2" w:uiPriority="48"/>
+    <w:lsdException w:name="Grid Table 4 Accent 2" w:uiPriority="49"/>
+    <w:lsdException w:name="Grid Table 5 Dark Accent 2" w:uiPriority="50"/>
+    <w:lsdException w:name="Grid Table 6 Colorful Accent 2" w:uiPriority="51"/>
+    <w:lsdException w:name="Grid Table 7 Colorful Accent 2" w:uiPriority="52"/>
+    <w:lsdException w:name="Grid Table 1 Light Accent 3" w:uiPriority="46"/>
+    <w:lsdException w:name="Grid Table 2 Accent 3" w:uiPriority="47"/>
+    <w:lsdException w:name="Grid Table 3 Accent 3" w:uiPriority="48"/>
+    <w:lsdException w:name="Grid Table 4 Accent 3" w:uiPriority="49"/>
+    <w:lsdException w:name="Grid Table 5 Dark Accent 3" w:uiPriority="50"/>
+    <w:lsdException w:name="Grid Table 6 Colorful Accent 3" w:uiPriority="51"/>
+    <w:lsdException w:name="Grid Table 7 Colorful Accent 3" w:uiPriority="52"/>
+    <w:lsdException w:name="Grid Table 1 Light Accent 4" w:uiPriority="46"/>
+    <w:lsdException w:name="Grid Table 2 Accent 4" w:uiPriority="47"/>
+    <w:lsdException w:name="Grid Table 3 Accent 4" w:uiPriority="48"/>
+    <w:lsdException w:name="Grid Table 4 Accent 4" w:uiPriority="49"/>
+    <w:lsdException w:name="Grid Table 5 Dark Accent 4" w:uiPriority="50"/>
+    <w:lsdException w:name="Grid Table 6 Colorful Accent 4" w:uiPriority="51"/>
+    <w:lsdException w:name="Grid Table 7 Colorful Accent 4" w:uiPriority="52"/>
+    <w:lsdException w:name="Grid Table 1 Light Accent 5" w:uiPriority="46"/>
+    <w:lsdException w:name="Grid Table 2 Accent 5" w:uiPriority="47"/>
+    <w:lsdException w:name="Grid Table 3 Accent 5" w:uiPriority="48"/>
+    <w:lsdException w:name="Grid Table 4 Accent 5" w:uiPriority="49"/>
+    <w:lsdException w:name="Grid Table 5 Dark Accent 5" w:uiPriority="50"/>
+    <w:lsdException w:name="Grid Table 6 Colorful Accent 5" w:uiPriority="51"/>
+    <w:lsdException w:name="Grid Table 7 Colorful Accent 5" w:uiPriority="52"/>
+    <w:lsdException w:name="Grid Table 1 Light Accent 6" w:uiPriority="46"/>
+    <w:lsdException w:name="Grid Table 2 Accent 6" w:uiPriority="47"/>
+    <w:lsdException w:name="Grid Table 3 Accent 6" w:uiPriority="48"/>
+    <w:lsdException w:name="Grid Table 4 Accent 6" w:uiPriority="49"/>
+    <w:lsdException w:name="Grid Table 5 Dark Accent 6" w:uiPriority="50"/>
+    <w:lsdException w:name="Grid Table 6 Colorful Accent 6" w:uiPriority="51"/>
+    <w:lsdException w:name="Grid Table 7 Colorful Accent 6" w:uiPriority="52"/>
+    <w:lsdException w:name="List Table 1 Light" w:uiPriority="46"/>
+    <w:lsdException w:name="List Table 2" w:uiPriority="47"/>
+    <w:lsdException w:name="List Table 3" w:uiPriority="48"/>
+    <w:lsdException w:name="List Table 4" w:uiPriority="49"/>
+    <w:lsdException w:name="List Table 5 Dark" w:uiPriority="50"/>
+    <w:lsdException w:name="List Table 6 Colorful" w:uiPriority="51"/>
+    <w:lsdException w:name="List Table 7 Colorful" w:uiPriority="52"/>
+    <w:lsdException w:name="List Table 1 Light Accent 1" w:uiPriority="46"/>
+    <w:lsdException w:name="List Table 2 Accent 1" w:uiPriority="47"/>
+    <w:lsdException w:name="List Table 3 Accent 1" w:uiPriority="48"/>
+    <w:lsdException w:name="List Table 4 Accent 1" w:uiPriority="49"/>
+    <w:lsdException w:name="List Table 5 Dark Accent 1" w:uiPriority="50"/>
+    <w:lsdException w:name="List Table 6 Colorful Accent 1" w:uiPriority="51"/>
+    <w:lsdException w:name="List Table 7 Colorful Accent 1" w:uiPriority="52"/>
+    <w:lsdException w:name="List Table 1 Light Accent 2" w:uiPriority="46"/>
+    <w:lsdException w:name="List Table 2 Accent 2" w:uiPriority="47"/>
+    <w:lsdException w:name="List Table 3 Accent 2" w:uiPriority="48"/>
+    <w:lsdException w:name="List Table 4 Accent 2" w:uiPriority="49"/>
+    <w:lsdException w:name="List Table 5 Dark Accent 2" w:uiPriority="50"/>
+    <w:lsdException w:name="List Table 6 Colorful Accent 2" w:uiPriority="51"/>
+    <w:lsdException w:name="List Table 7 Colorful Accent 2" w:uiPriority="52"/>
+    <w:lsdException w:name="List Table 1 Light Accent 3" w:uiPriority="46"/>
+    <w:lsdException w:name="List Table 2 Accent 3" w:uiPriority="47"/>
+    <w:lsdException w:name="List Table 3 Accent 3" w:uiPriority="48"/>
+    <w:lsdException w:name="List Table 4 Accent 3" w:uiPriority="49"/>
+    <w:lsdException w:name="List Table 5 Dark Accent 3" w:uiPriority="50"/>
+    <w:lsdException w:name="List Table 6 Colorful Accent 3" w:uiPriority="51"/>
+    <w:lsdException w:name="List Table 7 Colorful Accent 3" w:uiPriority="52"/>
+    <w:lsdException w:name="List Table 1 Light Accent 4" w:uiPriority="46"/>
+    <w:lsdException w:name="List Table 2 Accent 4" w:uiPriority="47"/>
+    <w:lsdException w:name="List Table 3 Accent 4" w:uiPriority="48"/>
+    <w:lsdException w:name="List Table 4 Accent 4" w:uiPriority="49"/>
+    <w:lsdException w:name="List Table 5 Dark Accent 4" w:uiPriority="50"/>
+    <w:lsdException w:name="List Table 6 Colorful Accent 4" w:uiPriority="51"/>
+    <w:lsdException w:name="List Table 7 Colorful Accent 4" w:uiPriority="52"/>
+    <w:lsdException w:name="List Table 1 Light Accent 5" w:uiPriority="46"/>
+    <w:lsdException w:name="List Table 2 Accent 5" w:uiPriority="47"/>
+    <w:lsdException w:name="List Table 3 Accent 5" w:uiPriority="48"/>
+    <w:lsdException w:name="List Table 4 Accent 5" w:uiPriority="49"/>
+    <w:lsdException w:name="List Table 5 Dark Accent 5" w:uiPriority="50"/>
+    <w:lsdException w:name="List Table 6 Colorful Accent 5" w:uiPriority="51"/>
+    <w:lsdException w:name="List Table 7 Colorful Accent 5" w:uiPriority="52"/>
+    <w:lsdException w:name="List Table 1 Light Accent 6" w:uiPriority="46"/>
+    <w:lsdException w:name="List Table 2 Accent 6" w:uiPriority="47"/>
+    <w:lsdException w:name="List Table 3 Accent 6" w:uiPriority="48"/>
+    <w:lsdException w:name="List Table 4 Accent 6" w:uiPriority="49"/>
+    <w:lsdException w:name="List Table 5 Dark Accent 6" w:uiPriority="50"/>
+    <w:lsdException w:name="List Table 6 Colorful Accent 6" w:uiPriority="51"/>
+    <w:lsdException w:name="List Table 7 Colorful Accent 6" w:uiPriority="52"/>
   </w:latentStyles>
   <w:style w:type="paragraph" w:default="1" w:styleId="Standard">
     <w:name w:val="Normal"/>
@@ -1599,308 +3398,34 @@
       <w:sz w:val="18"/>
     </w:rPr>
   </w:style>
-</w:styles>
-</file>
-
-<file path=word/stylesWithEffects.xml><?xml version="1.0" encoding="utf-8"?>
-<w:styles xmlns:wpc="http://schemas.microsoft.com/office/word/2010/wordprocessingCanvas" xmlns:mc="http://schemas.openxmlformats.org/markup-compatibility/2006" xmlns:o="urn:schemas-microsoft-com:office:office" xmlns:r="http://schemas.openxmlformats.org/officeDocument/2006/relationships" xmlns:m="http://schemas.openxmlformats.org/officeDocument/2006/math" xmlns:v="urn:schemas-microsoft-com:vml" xmlns:wp14="http://schemas.microsoft.com/office/word/2010/wordprocessingDrawing" xmlns:wp="http://schemas.openxmlformats.org/drawingml/2006/wordprocessingDrawing" xmlns:w10="urn:schemas-microsoft-com:office:word" xmlns:w="http://schemas.openxmlformats.org/wordprocessingml/2006/main" xmlns:w14="http://schemas.microsoft.com/office/word/2010/wordml" xmlns:wpg="http://schemas.microsoft.com/office/word/2010/wordprocessingGroup" xmlns:wpi="http://schemas.microsoft.com/office/word/2010/wordprocessingInk" xmlns:wne="http://schemas.microsoft.com/office/word/2006/wordml" xmlns:wps="http://schemas.microsoft.com/office/word/2010/wordprocessingShape" mc:Ignorable="w14 wp14">
-  <w:docDefaults>
-    <w:rPrDefault>
-      <w:rPr>
-        <w:rFonts w:asciiTheme="minorHAnsi" w:eastAsiaTheme="minorHAnsi" w:hAnsiTheme="minorHAnsi" w:cstheme="minorBidi"/>
-        <w:sz w:val="22"/>
-        <w:szCs w:val="22"/>
-        <w:lang w:val="de-DE" w:eastAsia="en-US" w:bidi="ar-SA"/>
-      </w:rPr>
-    </w:rPrDefault>
-    <w:pPrDefault>
-      <w:pPr>
-        <w:spacing w:after="200" w:line="276" w:lineRule="auto"/>
-      </w:pPr>
-    </w:pPrDefault>
-  </w:docDefaults>
-  <w:latentStyles w:defLockedState="0" w:defUIPriority="99" w:defSemiHidden="1" w:defUnhideWhenUsed="1" w:defQFormat="0" w:count="267">
-    <w:lsdException w:name="Normal" w:semiHidden="0" w:uiPriority="0" w:unhideWhenUsed="0" w:qFormat="1"/>
-    <w:lsdException w:name="heading 1" w:semiHidden="0" w:uiPriority="9" w:unhideWhenUsed="0"/>
-    <w:lsdException w:name="heading 2" w:uiPriority="9"/>
-    <w:lsdException w:name="heading 3" w:uiPriority="9" w:qFormat="1"/>
-    <w:lsdException w:name="heading 4" w:uiPriority="9" w:qFormat="1"/>
-    <w:lsdException w:name="heading 5" w:uiPriority="9" w:qFormat="1"/>
-    <w:lsdException w:name="heading 6" w:uiPriority="9" w:qFormat="1"/>
-    <w:lsdException w:name="heading 7" w:uiPriority="9" w:qFormat="1"/>
-    <w:lsdException w:name="heading 8" w:uiPriority="9" w:qFormat="1"/>
-    <w:lsdException w:name="heading 9" w:uiPriority="9" w:qFormat="1"/>
-    <w:lsdException w:name="toc 1" w:uiPriority="39"/>
-    <w:lsdException w:name="toc 2" w:uiPriority="39"/>
-    <w:lsdException w:name="toc 3" w:uiPriority="39"/>
-    <w:lsdException w:name="toc 4" w:uiPriority="39"/>
-    <w:lsdException w:name="toc 5" w:uiPriority="39"/>
-    <w:lsdException w:name="toc 6" w:uiPriority="39"/>
-    <w:lsdException w:name="toc 7" w:uiPriority="39"/>
-    <w:lsdException w:name="toc 8" w:uiPriority="39"/>
-    <w:lsdException w:name="toc 9" w:uiPriority="39"/>
-    <w:lsdException w:name="caption" w:uiPriority="35" w:qFormat="1"/>
-    <w:lsdException w:name="Title" w:semiHidden="0" w:uiPriority="10" w:unhideWhenUsed="0"/>
-    <w:lsdException w:name="Default Paragraph Font" w:uiPriority="1"/>
-    <w:lsdException w:name="Subtitle" w:semiHidden="0" w:uiPriority="11" w:unhideWhenUsed="0"/>
-    <w:lsdException w:name="Strong" w:semiHidden="0" w:uiPriority="22" w:unhideWhenUsed="0" w:qFormat="1"/>
-    <w:lsdException w:name="Emphasis" w:semiHidden="0" w:uiPriority="20" w:unhideWhenUsed="0"/>
-    <w:lsdException w:name="Table Grid" w:semiHidden="0" w:uiPriority="59" w:unhideWhenUsed="0"/>
-    <w:lsdException w:name="Placeholder Text" w:unhideWhenUsed="0"/>
-    <w:lsdException w:name="No Spacing" w:semiHidden="0" w:uiPriority="1" w:unhideWhenUsed="0"/>
-    <w:lsdException w:name="Light Shading" w:semiHidden="0" w:uiPriority="60" w:unhideWhenUsed="0"/>
-    <w:lsdException w:name="Light List" w:semiHidden="0" w:uiPriority="61" w:unhideWhenUsed="0"/>
-    <w:lsdException w:name="Light Grid" w:semiHidden="0" w:uiPriority="62" w:unhideWhenUsed="0"/>
-    <w:lsdException w:name="Medium Shading 1" w:semiHidden="0" w:uiPriority="63" w:unhideWhenUsed="0"/>
-    <w:lsdException w:name="Medium Shading 2" w:semiHidden="0" w:uiPriority="64" w:unhideWhenUsed="0"/>
-    <w:lsdException w:name="Medium List 1" w:semiHidden="0" w:uiPriority="65" w:unhideWhenUsed="0"/>
-    <w:lsdException w:name="Medium List 2" w:semiHidden="0" w:uiPriority="66" w:unhideWhenUsed="0"/>
-    <w:lsdException w:name="Medium Grid 1" w:semiHidden="0" w:uiPriority="67" w:unhideWhenUsed="0"/>
-    <w:lsdException w:name="Medium Grid 2" w:semiHidden="0" w:uiPriority="68" w:unhideWhenUsed="0"/>
-    <w:lsdException w:name="Medium Grid 3" w:semiHidden="0" w:uiPriority="69" w:unhideWhenUsed="0"/>
-    <w:lsdException w:name="Dark List" w:semiHidden="0" w:uiPriority="70" w:unhideWhenUsed="0"/>
-    <w:lsdException w:name="Colorful Shading" w:semiHidden="0" w:uiPriority="71" w:unhideWhenUsed="0"/>
-    <w:lsdException w:name="Colorful List" w:semiHidden="0" w:uiPriority="72" w:unhideWhenUsed="0"/>
-    <w:lsdException w:name="Colorful Grid" w:semiHidden="0" w:uiPriority="73" w:unhideWhenUsed="0"/>
-    <w:lsdException w:name="Light Shading Accent 1" w:semiHidden="0" w:uiPriority="60" w:unhideWhenUsed="0"/>
-    <w:lsdException w:name="Light List Accent 1" w:semiHidden="0" w:uiPriority="61" w:unhideWhenUsed="0"/>
-    <w:lsdException w:name="Light Grid Accent 1" w:semiHidden="0" w:uiPriority="62" w:unhideWhenUsed="0"/>
-    <w:lsdException w:name="Medium Shading 1 Accent 1" w:semiHidden="0" w:uiPriority="63" w:unhideWhenUsed="0"/>
-    <w:lsdException w:name="Medium Shading 2 Accent 1" w:semiHidden="0" w:uiPriority="64" w:unhideWhenUsed="0"/>
-    <w:lsdException w:name="Medium List 1 Accent 1" w:semiHidden="0" w:uiPriority="65" w:unhideWhenUsed="0"/>
-    <w:lsdException w:name="Revision" w:unhideWhenUsed="0"/>
-    <w:lsdException w:name="List Paragraph" w:semiHidden="0" w:uiPriority="34" w:unhideWhenUsed="0"/>
-    <w:lsdException w:name="Quote" w:semiHidden="0" w:uiPriority="29" w:unhideWhenUsed="0"/>
-    <w:lsdException w:name="Intense Quote" w:semiHidden="0" w:uiPriority="30" w:unhideWhenUsed="0"/>
-    <w:lsdException w:name="Medium List 2 Accent 1" w:semiHidden="0" w:uiPriority="66" w:unhideWhenUsed="0"/>
-    <w:lsdException w:name="Medium Grid 1 Accent 1" w:semiHidden="0" w:uiPriority="67" w:unhideWhenUsed="0"/>
-    <w:lsdException w:name="Medium Grid 2 Accent 1" w:semiHidden="0" w:uiPriority="68" w:unhideWhenUsed="0"/>
-    <w:lsdException w:name="Medium Grid 3 Accent 1" w:semiHidden="0" w:uiPriority="69" w:unhideWhenUsed="0"/>
-    <w:lsdException w:name="Dark List Accent 1" w:semiHidden="0" w:uiPriority="70" w:unhideWhenUsed="0"/>
-    <w:lsdException w:name="Colorful Shading Accent 1" w:semiHidden="0" w:uiPriority="71" w:unhideWhenUsed="0"/>
-    <w:lsdException w:name="Colorful List Accent 1" w:semiHidden="0" w:uiPriority="72" w:unhideWhenUsed="0"/>
-    <w:lsdException w:name="Colorful Grid Accent 1" w:semiHidden="0" w:uiPriority="73" w:unhideWhenUsed="0"/>
-    <w:lsdException w:name="Light Shading Accent 2" w:semiHidden="0" w:uiPriority="60" w:unhideWhenUsed="0"/>
-    <w:lsdException w:name="Light List Accent 2" w:semiHidden="0" w:uiPriority="61" w:unhideWhenUsed="0"/>
-    <w:lsdException w:name="Light Grid Accent 2" w:semiHidden="0" w:uiPriority="62" w:unhideWhenUsed="0"/>
-    <w:lsdException w:name="Medium Shading 1 Accent 2" w:semiHidden="0" w:uiPriority="63" w:unhideWhenUsed="0"/>
-    <w:lsdException w:name="Medium Shading 2 Accent 2" w:semiHidden="0" w:uiPriority="64" w:unhideWhenUsed="0"/>
-    <w:lsdException w:name="Medium List 1 Accent 2" w:semiHidden="0" w:uiPriority="65" w:unhideWhenUsed="0"/>
-    <w:lsdException w:name="Medium List 2 Accent 2" w:semiHidden="0" w:uiPriority="66" w:unhideWhenUsed="0"/>
-    <w:lsdException w:name="Medium Grid 1 Accent 2" w:semiHidden="0" w:uiPriority="67" w:unhideWhenUsed="0"/>
-    <w:lsdException w:name="Medium Grid 2 Accent 2" w:semiHidden="0" w:uiPriority="68" w:unhideWhenUsed="0"/>
-    <w:lsdException w:name="Medium Grid 3 Accent 2" w:semiHidden="0" w:uiPriority="69" w:unhideWhenUsed="0"/>
-    <w:lsdException w:name="Dark List Accent 2" w:semiHidden="0" w:uiPriority="70" w:unhideWhenUsed="0"/>
-    <w:lsdException w:name="Colorful Shading Accent 2" w:semiHidden="0" w:uiPriority="71" w:unhideWhenUsed="0"/>
-    <w:lsdException w:name="Colorful List Accent 2" w:semiHidden="0" w:uiPriority="72" w:unhideWhenUsed="0"/>
-    <w:lsdException w:name="Colorful Grid Accent 2" w:semiHidden="0" w:uiPriority="73" w:unhideWhenUsed="0"/>
-    <w:lsdException w:name="Light Shading Accent 3" w:semiHidden="0" w:uiPriority="60" w:unhideWhenUsed="0"/>
-    <w:lsdException w:name="Light List Accent 3" w:semiHidden="0" w:uiPriority="61" w:unhideWhenUsed="0"/>
-    <w:lsdException w:name="Light Grid Accent 3" w:semiHidden="0" w:uiPriority="62" w:unhideWhenUsed="0"/>
-    <w:lsdException w:name="Medium Shading 1 Accent 3" w:semiHidden="0" w:uiPriority="63" w:unhideWhenUsed="0"/>
-    <w:lsdException w:name="Medium Shading 2 Accent 3" w:semiHidden="0" w:uiPriority="64" w:unhideWhenUsed="0"/>
-    <w:lsdException w:name="Medium List 1 Accent 3" w:semiHidden="0" w:uiPriority="65" w:unhideWhenUsed="0"/>
-    <w:lsdException w:name="Medium List 2 Accent 3" w:semiHidden="0" w:uiPriority="66" w:unhideWhenUsed="0"/>
-    <w:lsdException w:name="Medium Grid 1 Accent 3" w:semiHidden="0" w:uiPriority="67" w:unhideWhenUsed="0"/>
-    <w:lsdException w:name="Medium Grid 2 Accent 3" w:semiHidden="0" w:uiPriority="68" w:unhideWhenUsed="0"/>
-    <w:lsdException w:name="Medium Grid 3 Accent 3" w:semiHidden="0" w:uiPriority="69" w:unhideWhenUsed="0"/>
-    <w:lsdException w:name="Dark List Accent 3" w:semiHidden="0" w:uiPriority="70" w:unhideWhenUsed="0"/>
-    <w:lsdException w:name="Colorful Shading Accent 3" w:semiHidden="0" w:uiPriority="71" w:unhideWhenUsed="0"/>
-    <w:lsdException w:name="Colorful List Accent 3" w:semiHidden="0" w:uiPriority="72" w:unhideWhenUsed="0"/>
-    <w:lsdException w:name="Colorful Grid Accent 3" w:semiHidden="0" w:uiPriority="73" w:unhideWhenUsed="0"/>
-    <w:lsdException w:name="Light Shading Accent 4" w:semiHidden="0" w:uiPriority="60" w:unhideWhenUsed="0"/>
-    <w:lsdException w:name="Light List Accent 4" w:semiHidden="0" w:uiPriority="61" w:unhideWhenUsed="0"/>
-    <w:lsdException w:name="Light Grid Accent 4" w:semiHidden="0" w:uiPriority="62" w:unhideWhenUsed="0"/>
-    <w:lsdException w:name="Medium Shading 1 Accent 4" w:semiHidden="0" w:uiPriority="63" w:unhideWhenUsed="0"/>
-    <w:lsdException w:name="Medium Shading 2 Accent 4" w:semiHidden="0" w:uiPriority="64" w:unhideWhenUsed="0"/>
-    <w:lsdException w:name="Medium List 1 Accent 4" w:semiHidden="0" w:uiPriority="65" w:unhideWhenUsed="0"/>
-    <w:lsdException w:name="Medium List 2 Accent 4" w:semiHidden="0" w:uiPriority="66" w:unhideWhenUsed="0"/>
-    <w:lsdException w:name="Medium Grid 1 Accent 4" w:semiHidden="0" w:uiPriority="67" w:unhideWhenUsed="0"/>
-    <w:lsdException w:name="Medium Grid 2 Accent 4" w:semiHidden="0" w:uiPriority="68" w:unhideWhenUsed="0"/>
-    <w:lsdException w:name="Medium Grid 3 Accent 4" w:semiHidden="0" w:uiPriority="69" w:unhideWhenUsed="0"/>
-    <w:lsdException w:name="Dark List Accent 4" w:semiHidden="0" w:uiPriority="70" w:unhideWhenUsed="0"/>
-    <w:lsdException w:name="Colorful Shading Accent 4" w:semiHidden="0" w:uiPriority="71" w:unhideWhenUsed="0"/>
-    <w:lsdException w:name="Colorful List Accent 4" w:semiHidden="0" w:uiPriority="72" w:unhideWhenUsed="0"/>
-    <w:lsdException w:name="Colorful Grid Accent 4" w:semiHidden="0" w:uiPriority="73" w:unhideWhenUsed="0"/>
-    <w:lsdException w:name="Light Shading Accent 5" w:semiHidden="0" w:uiPriority="60" w:unhideWhenUsed="0"/>
-    <w:lsdException w:name="Light List Accent 5" w:semiHidden="0" w:uiPriority="61" w:unhideWhenUsed="0"/>
-    <w:lsdException w:name="Light Grid Accent 5" w:semiHidden="0" w:uiPriority="62" w:unhideWhenUsed="0"/>
-    <w:lsdException w:name="Medium Shading 1 Accent 5" w:semiHidden="0" w:uiPriority="63" w:unhideWhenUsed="0"/>
-    <w:lsdException w:name="Medium Shading 2 Accent 5" w:semiHidden="0" w:uiPriority="64" w:unhideWhenUsed="0"/>
-    <w:lsdException w:name="Medium List 1 Accent 5" w:semiHidden="0" w:uiPriority="65" w:unhideWhenUsed="0"/>
-    <w:lsdException w:name="Medium List 2 Accent 5" w:semiHidden="0" w:uiPriority="66" w:unhideWhenUsed="0"/>
-    <w:lsdException w:name="Medium Grid 1 Accent 5" w:semiHidden="0" w:uiPriority="67" w:unhideWhenUsed="0"/>
-    <w:lsdException w:name="Medium Grid 2 Accent 5" w:semiHidden="0" w:uiPriority="68" w:unhideWhenUsed="0"/>
-    <w:lsdException w:name="Medium Grid 3 Accent 5" w:semiHidden="0" w:uiPriority="69" w:unhideWhenUsed="0"/>
-    <w:lsdException w:name="Dark List Accent 5" w:semiHidden="0" w:uiPriority="70" w:unhideWhenUsed="0"/>
-    <w:lsdException w:name="Colorful Shading Accent 5" w:semiHidden="0" w:uiPriority="71" w:unhideWhenUsed="0"/>
-    <w:lsdException w:name="Colorful List Accent 5" w:semiHidden="0" w:uiPriority="72" w:unhideWhenUsed="0"/>
-    <w:lsdException w:name="Colorful Grid Accent 5" w:semiHidden="0" w:uiPriority="73" w:unhideWhenUsed="0"/>
-    <w:lsdException w:name="Light Shading Accent 6" w:semiHidden="0" w:uiPriority="60" w:unhideWhenUsed="0"/>
-    <w:lsdException w:name="Light List Accent 6" w:semiHidden="0" w:uiPriority="61" w:unhideWhenUsed="0"/>
-    <w:lsdException w:name="Light Grid Accent 6" w:semiHidden="0" w:uiPriority="62" w:unhideWhenUsed="0"/>
-    <w:lsdException w:name="Medium Shading 1 Accent 6" w:semiHidden="0" w:uiPriority="63" w:unhideWhenUsed="0"/>
-    <w:lsdException w:name="Medium Shading 2 Accent 6" w:semiHidden="0" w:uiPriority="64" w:unhideWhenUsed="0"/>
-    <w:lsdException w:name="Medium List 1 Accent 6" w:semiHidden="0" w:uiPriority="65" w:unhideWhenUsed="0"/>
-    <w:lsdException w:name="Medium List 2 Accent 6" w:semiHidden="0" w:uiPriority="66" w:unhideWhenUsed="0"/>
-    <w:lsdException w:name="Medium Grid 1 Accent 6" w:semiHidden="0" w:uiPriority="67" w:unhideWhenUsed="0"/>
-    <w:lsdException w:name="Medium Grid 2 Accent 6" w:semiHidden="0" w:uiPriority="68" w:unhideWhenUsed="0"/>
-    <w:lsdException w:name="Medium Grid 3 Accent 6" w:semiHidden="0" w:uiPriority="69" w:unhideWhenUsed="0"/>
-    <w:lsdException w:name="Dark List Accent 6" w:semiHidden="0" w:uiPriority="70" w:unhideWhenUsed="0"/>
-    <w:lsdException w:name="Colorful Shading Accent 6" w:semiHidden="0" w:uiPriority="71" w:unhideWhenUsed="0"/>
-    <w:lsdException w:name="Colorful List Accent 6" w:semiHidden="0" w:uiPriority="72" w:unhideWhenUsed="0"/>
-    <w:lsdException w:name="Colorful Grid Accent 6" w:semiHidden="0" w:uiPriority="73" w:unhideWhenUsed="0"/>
-    <w:lsdException w:name="Subtle Emphasis" w:semiHidden="0" w:uiPriority="19" w:unhideWhenUsed="0"/>
-    <w:lsdException w:name="Intense Emphasis" w:semiHidden="0" w:uiPriority="21" w:unhideWhenUsed="0"/>
-    <w:lsdException w:name="Subtle Reference" w:semiHidden="0" w:uiPriority="31" w:unhideWhenUsed="0"/>
-    <w:lsdException w:name="Intense Reference" w:semiHidden="0" w:uiPriority="32" w:unhideWhenUsed="0"/>
-    <w:lsdException w:name="Book Title" w:semiHidden="0" w:uiPriority="33" w:unhideWhenUsed="0"/>
-    <w:lsdException w:name="Bibliography" w:uiPriority="37"/>
-    <w:lsdException w:name="TOC Heading" w:uiPriority="39" w:qFormat="1"/>
-  </w:latentStyles>
-  <w:style w:type="paragraph" w:default="1" w:styleId="Standard">
-    <w:name w:val="Normal"/>
-    <w:qFormat/>
-    <w:rsid w:val="00435560"/>
+  <w:style w:type="table" w:styleId="Tabellenraster">
+    <w:name w:val="Table Grid"/>
+    <w:basedOn w:val="NormaleTabelle"/>
+    <w:uiPriority w:val="59"/>
+    <w:rsid w:val="00FC6823"/>
     <w:pPr>
-      <w:spacing w:after="120" w:line="240" w:lineRule="exact"/>
+      <w:spacing w:after="0" w:line="240" w:lineRule="auto"/>
     </w:pPr>
-    <w:rPr>
-      <w:rFonts w:ascii="Fira Sans Light" w:hAnsi="Fira Sans Light"/>
-      <w:spacing w:val="4"/>
-      <w:sz w:val="18"/>
-    </w:rPr>
-  </w:style>
-  <w:style w:type="character" w:default="1" w:styleId="Absatz-Standardschriftart">
-    <w:name w:val="Default Paragraph Font"/>
-    <w:uiPriority w:val="1"/>
-    <w:semiHidden/>
-    <w:unhideWhenUsed/>
-  </w:style>
-  <w:style w:type="table" w:default="1" w:styleId="NormaleTabelle">
-    <w:name w:val="Normal Table"/>
-    <w:uiPriority w:val="99"/>
-    <w:semiHidden/>
-    <w:unhideWhenUsed/>
     <w:tblPr>
-      <w:tblInd w:w="0" w:type="dxa"/>
-      <w:tblCellMar>
-        <w:top w:w="0" w:type="dxa"/>
-        <w:left w:w="108" w:type="dxa"/>
-        <w:bottom w:w="0" w:type="dxa"/>
-        <w:right w:w="108" w:type="dxa"/>
-      </w:tblCellMar>
+      <w:tblBorders>
+        <w:top w:val="single" w:sz="4" w:space="0" w:color="auto"/>
+        <w:left w:val="single" w:sz="4" w:space="0" w:color="auto"/>
+        <w:bottom w:val="single" w:sz="4" w:space="0" w:color="auto"/>
+        <w:right w:val="single" w:sz="4" w:space="0" w:color="auto"/>
+        <w:insideH w:val="single" w:sz="4" w:space="0" w:color="auto"/>
+        <w:insideV w:val="single" w:sz="4" w:space="0" w:color="auto"/>
+      </w:tblBorders>
     </w:tblPr>
   </w:style>
-  <w:style w:type="numbering" w:default="1" w:styleId="KeineListe">
-    <w:name w:val="No List"/>
-    <w:uiPriority w:val="99"/>
-    <w:semiHidden/>
-    <w:unhideWhenUsed/>
-  </w:style>
-  <w:style w:type="paragraph" w:styleId="Kopfzeile">
-    <w:name w:val="header"/>
+  <w:style w:type="paragraph" w:styleId="Listenabsatz">
+    <w:name w:val="List Paragraph"/>
     <w:basedOn w:val="Standard"/>
-    <w:link w:val="KopfzeileZchn"/>
-    <w:uiPriority w:val="99"/>
-    <w:unhideWhenUsed/>
-    <w:rsid w:val="0007003F"/>
+    <w:uiPriority w:val="34"/>
+    <w:rsid w:val="00FC6823"/>
     <w:pPr>
-      <w:tabs>
-        <w:tab w:val="center" w:pos="4536"/>
-        <w:tab w:val="right" w:pos="9072"/>
-      </w:tabs>
-      <w:spacing w:line="240" w:lineRule="auto"/>
+      <w:ind w:left="720"/>
+      <w:contextualSpacing/>
     </w:pPr>
-  </w:style>
-  <w:style w:type="character" w:customStyle="1" w:styleId="KopfzeileZchn">
-    <w:name w:val="Kopfzeile Zchn"/>
-    <w:basedOn w:val="Absatz-Standardschriftart"/>
-    <w:link w:val="Kopfzeile"/>
-    <w:uiPriority w:val="99"/>
-    <w:rsid w:val="0007003F"/>
-    <w:rPr>
-      <w:rFonts w:ascii="Fira Sans Light" w:hAnsi="Fira Sans Light"/>
-      <w:spacing w:val="20"/>
-      <w:sz w:val="18"/>
-    </w:rPr>
-  </w:style>
-  <w:style w:type="paragraph" w:styleId="Fuzeile">
-    <w:name w:val="footer"/>
-    <w:basedOn w:val="Standard"/>
-    <w:link w:val="FuzeileZchn"/>
-    <w:uiPriority w:val="99"/>
-    <w:unhideWhenUsed/>
-    <w:rsid w:val="002B66E2"/>
-    <w:pPr>
-      <w:tabs>
-        <w:tab w:val="center" w:pos="4536"/>
-        <w:tab w:val="right" w:pos="9072"/>
-      </w:tabs>
-      <w:spacing w:line="180" w:lineRule="exact"/>
-    </w:pPr>
-    <w:rPr>
-      <w:caps/>
-      <w:spacing w:val="1"/>
-      <w:sz w:val="13"/>
-    </w:rPr>
-  </w:style>
-  <w:style w:type="character" w:customStyle="1" w:styleId="FuzeileZchn">
-    <w:name w:val="Fußzeile Zchn"/>
-    <w:basedOn w:val="Absatz-Standardschriftart"/>
-    <w:link w:val="Fuzeile"/>
-    <w:uiPriority w:val="99"/>
-    <w:rsid w:val="002B66E2"/>
-    <w:rPr>
-      <w:rFonts w:ascii="Fira Sans Light" w:hAnsi="Fira Sans Light"/>
-      <w:caps/>
-      <w:spacing w:val="1"/>
-      <w:sz w:val="13"/>
-    </w:rPr>
-  </w:style>
-  <w:style w:type="paragraph" w:styleId="Sprechblasentext">
-    <w:name w:val="Balloon Text"/>
-    <w:basedOn w:val="Standard"/>
-    <w:link w:val="SprechblasentextZchn"/>
-    <w:uiPriority w:val="99"/>
-    <w:semiHidden/>
-    <w:unhideWhenUsed/>
-    <w:rsid w:val="0007003F"/>
-    <w:pPr>
-      <w:spacing w:line="240" w:lineRule="auto"/>
-    </w:pPr>
-    <w:rPr>
-      <w:rFonts w:ascii="Tahoma" w:hAnsi="Tahoma" w:cs="Tahoma"/>
-      <w:sz w:val="16"/>
-      <w:szCs w:val="16"/>
-    </w:rPr>
-  </w:style>
-  <w:style w:type="character" w:customStyle="1" w:styleId="SprechblasentextZchn">
-    <w:name w:val="Sprechblasentext Zchn"/>
-    <w:basedOn w:val="Absatz-Standardschriftart"/>
-    <w:link w:val="Sprechblasentext"/>
-    <w:uiPriority w:val="99"/>
-    <w:semiHidden/>
-    <w:rsid w:val="0007003F"/>
-    <w:rPr>
-      <w:rFonts w:ascii="Tahoma" w:hAnsi="Tahoma" w:cs="Tahoma"/>
-      <w:spacing w:val="20"/>
-      <w:sz w:val="16"/>
-      <w:szCs w:val="16"/>
-    </w:rPr>
-  </w:style>
-  <w:style w:type="character" w:styleId="Fett">
-    <w:name w:val="Strong"/>
-    <w:basedOn w:val="Absatz-Standardschriftart"/>
-    <w:uiPriority w:val="22"/>
-    <w:qFormat/>
-    <w:rsid w:val="007F5630"/>
-    <w:rPr>
-      <w:rFonts w:ascii="Fira Sans Medium" w:hAnsi="Fira Sans Medium"/>
-      <w:b w:val="0"/>
-      <w:bCs/>
-      <w:sz w:val="18"/>
-    </w:rPr>
   </w:style>
 </w:styles>
 </file>
@@ -2179,7 +3704,7 @@
 </file>
 
 <file path=customXml/itemProps1.xml><?xml version="1.0" encoding="utf-8"?>
-<ds:datastoreItem xmlns:ds="http://schemas.openxmlformats.org/officeDocument/2006/customXml" ds:itemID="{CA49AC28-D620-4915-B35A-3E5978E97FA5}">
+<ds:datastoreItem xmlns:ds="http://schemas.openxmlformats.org/officeDocument/2006/customXml" ds:itemID="{FB6D547A-AF7E-4F75-8D68-303F1B1AEA47}">
   <ds:schemaRefs>
     <ds:schemaRef ds:uri="http://schemas.openxmlformats.org/officeDocument/2006/bibliography"/>
   </ds:schemaRefs>

--- a/configuration/BestellungVorlage.docx
+++ b/configuration/BestellungVorlage.docx
@@ -1,6 +1,6 @@
 
 <file path=word/document.xml><?xml version="1.0" encoding="utf-8"?>
-<w:document xmlns:wpc="http://schemas.microsoft.com/office/word/2010/wordprocessingCanvas" xmlns:cx="http://schemas.microsoft.com/office/drawing/2014/chartex" xmlns:mc="http://schemas.openxmlformats.org/markup-compatibility/2006" xmlns:o="urn:schemas-microsoft-com:office:office" xmlns:r="http://schemas.openxmlformats.org/officeDocument/2006/relationships" xmlns:m="http://schemas.openxmlformats.org/officeDocument/2006/math" xmlns:v="urn:schemas-microsoft-com:vml" xmlns:wp14="http://schemas.microsoft.com/office/word/2010/wordprocessingDrawing" xmlns:wp="http://schemas.openxmlformats.org/drawingml/2006/wordprocessingDrawing" xmlns:w10="urn:schemas-microsoft-com:office:word" xmlns:w="http://schemas.openxmlformats.org/wordprocessingml/2006/main" xmlns:w14="http://schemas.microsoft.com/office/word/2010/wordml" xmlns:w15="http://schemas.microsoft.com/office/word/2012/wordml" xmlns:w16se="http://schemas.microsoft.com/office/word/2015/wordml/symex" xmlns:wpg="http://schemas.microsoft.com/office/word/2010/wordprocessingGroup" xmlns:wpi="http://schemas.microsoft.com/office/word/2010/wordprocessingInk" xmlns:wne="http://schemas.microsoft.com/office/word/2006/wordml" xmlns:wps="http://schemas.microsoft.com/office/word/2010/wordprocessingShape" mc:Ignorable="w14 w15 w16se wp14">
+<w:document xmlns:wpc="http://schemas.microsoft.com/office/word/2010/wordprocessingCanvas" xmlns:mc="http://schemas.openxmlformats.org/markup-compatibility/2006" xmlns:o="urn:schemas-microsoft-com:office:office" xmlns:r="http://schemas.openxmlformats.org/officeDocument/2006/relationships" xmlns:m="http://schemas.openxmlformats.org/officeDocument/2006/math" xmlns:v="urn:schemas-microsoft-com:vml" xmlns:wp14="http://schemas.microsoft.com/office/word/2010/wordprocessingDrawing" xmlns:wp="http://schemas.openxmlformats.org/drawingml/2006/wordprocessingDrawing" xmlns:w10="urn:schemas-microsoft-com:office:word" xmlns:w="http://schemas.openxmlformats.org/wordprocessingml/2006/main" xmlns:w14="http://schemas.microsoft.com/office/word/2010/wordml" xmlns:w15="http://schemas.microsoft.com/office/word/2012/wordml" xmlns:wpg="http://schemas.microsoft.com/office/word/2010/wordprocessingGroup" xmlns:wpi="http://schemas.microsoft.com/office/word/2010/wordprocessingInk" xmlns:wne="http://schemas.microsoft.com/office/word/2006/wordml" xmlns:wps="http://schemas.microsoft.com/office/word/2010/wordprocessingShape" mc:Ignorable="w14 w15 wp14">
   <w:body>
     <w:p>
       <w:pPr>
@@ -224,57 +224,8 @@
           <w:szCs w:val="24"/>
         </w:rPr>
       </w:pPr>
-      <w:r>
-        <w:rPr>
-          <w:rStyle w:val="Fett"/>
-          <w:rFonts w:ascii="Arial" w:hAnsi="Arial" w:cs="Arial"/>
-          <w:b/>
-          <w:sz w:val="24"/>
-          <w:szCs w:val="24"/>
-        </w:rPr>
-        <w:tab/>
-      </w:r>
-      <w:r>
-        <w:rPr>
-          <w:rFonts w:ascii="Arial" w:hAnsi="Arial" w:cs="Arial"/>
-          <w:sz w:val="24"/>
-          <w:szCs w:val="24"/>
-        </w:rPr>
-        <w:fldChar w:fldCharType="begin"/>
-      </w:r>
-      <w:r>
-        <w:rPr>
-          <w:rFonts w:ascii="Arial" w:hAnsi="Arial" w:cs="Arial"/>
-          <w:sz w:val="24"/>
-          <w:szCs w:val="24"/>
-        </w:rPr>
-        <w:instrText xml:space="preserve"> DATE  \@ "dd.MM.yyyy"  \* MERGEFORMAT </w:instrText>
-      </w:r>
-      <w:r>
-        <w:rPr>
-          <w:rFonts w:ascii="Arial" w:hAnsi="Arial" w:cs="Arial"/>
-          <w:sz w:val="24"/>
-          <w:szCs w:val="24"/>
-        </w:rPr>
-        <w:fldChar w:fldCharType="separate"/>
-      </w:r>
-      <w:r>
-        <w:rPr>
-          <w:rFonts w:ascii="Arial" w:hAnsi="Arial" w:cs="Arial"/>
-          <w:noProof/>
-          <w:sz w:val="24"/>
-          <w:szCs w:val="24"/>
-        </w:rPr>
-        <w:t>13.09.2018</w:t>
-      </w:r>
-      <w:r>
-        <w:rPr>
-          <w:rFonts w:ascii="Arial" w:hAnsi="Arial" w:cs="Arial"/>
-          <w:sz w:val="24"/>
-          <w:szCs w:val="24"/>
-        </w:rPr>
-        <w:fldChar w:fldCharType="end"/>
-      </w:r>
+      <w:bookmarkStart w:id="0" w:name="_GoBack"/>
+      <w:bookmarkEnd w:id="0"/>
     </w:p>
     <w:p>
       <w:pPr>
@@ -516,47 +467,7 @@
           <w:sz w:val="24"/>
           <w:szCs w:val="24"/>
         </w:rPr>
-        <w:t xml:space="preserve">Die Lieferung muss den Vermerk „zu Händen </w:t>
-      </w:r>
-      <w:proofErr w:type="spellStart"/>
-      <w:r>
-        <w:rPr>
-          <w:rStyle w:val="Fett"/>
-          <w:rFonts w:ascii="Arial" w:hAnsi="Arial" w:cs="Arial"/>
-          <w:sz w:val="24"/>
-          <w:szCs w:val="24"/>
-        </w:rPr>
-        <w:t>OStR</w:t>
-      </w:r>
-      <w:proofErr w:type="spellEnd"/>
-      <w:r>
-        <w:rPr>
-          <w:rStyle w:val="Fett"/>
-          <w:rFonts w:ascii="Arial" w:hAnsi="Arial" w:cs="Arial"/>
-          <w:sz w:val="24"/>
-          <w:szCs w:val="24"/>
-        </w:rPr>
-        <w:t xml:space="preserve"> Freytag bzw. </w:t>
-      </w:r>
-      <w:proofErr w:type="spellStart"/>
-      <w:r>
-        <w:rPr>
-          <w:rStyle w:val="Fett"/>
-          <w:rFonts w:ascii="Arial" w:hAnsi="Arial" w:cs="Arial"/>
-          <w:sz w:val="24"/>
-          <w:szCs w:val="24"/>
-        </w:rPr>
-        <w:t>StRin</w:t>
-      </w:r>
-      <w:proofErr w:type="spellEnd"/>
-      <w:r>
-        <w:rPr>
-          <w:rStyle w:val="Fett"/>
-          <w:rFonts w:ascii="Arial" w:hAnsi="Arial" w:cs="Arial"/>
-          <w:sz w:val="24"/>
-          <w:szCs w:val="24"/>
-        </w:rPr>
-        <w:t xml:space="preserve"> Kraft (LMB)“ tragen.</w:t>
+        <w:t>Die Lieferung muss den Vermerk „zu Händen OStR Freytag bzw. StRin Kraft (LMB)“ tragen.</w:t>
       </w:r>
     </w:p>
     <w:p>
@@ -599,27 +510,7 @@
           <w:sz w:val="24"/>
           <w:szCs w:val="24"/>
         </w:rPr>
-        <w:t xml:space="preserve">unserem Hausverwalter, Herrn </w:t>
-      </w:r>
-      <w:proofErr w:type="spellStart"/>
-      <w:r>
-        <w:rPr>
-          <w:rStyle w:val="Fett"/>
-          <w:rFonts w:ascii="Arial" w:hAnsi="Arial" w:cs="Arial"/>
-          <w:sz w:val="24"/>
-          <w:szCs w:val="24"/>
-        </w:rPr>
-        <w:t>Usselmann</w:t>
-      </w:r>
-      <w:proofErr w:type="spellEnd"/>
-      <w:r>
-        <w:rPr>
-          <w:rStyle w:val="Fett"/>
-          <w:rFonts w:ascii="Arial" w:hAnsi="Arial" w:cs="Arial"/>
-          <w:sz w:val="24"/>
-          <w:szCs w:val="24"/>
-        </w:rPr>
-        <w:t xml:space="preserve"> (</w:t>
+        <w:t>unserem Hausverwalter, Herrn Usselmann (</w:t>
       </w:r>
       <w:r>
         <w:rPr>
@@ -637,27 +528,7 @@
           <w:sz w:val="24"/>
           <w:szCs w:val="24"/>
         </w:rPr>
-        <w:t xml:space="preserve">0841 – 305 40 341; privat: 0173 – 18 73 89 0) oder Herrn </w:t>
-      </w:r>
-      <w:proofErr w:type="spellStart"/>
-      <w:r>
-        <w:rPr>
-          <w:rStyle w:val="Fett"/>
-          <w:rFonts w:ascii="Arial" w:hAnsi="Arial" w:cs="Arial"/>
-          <w:sz w:val="24"/>
-          <w:szCs w:val="24"/>
-        </w:rPr>
-        <w:t>Haidt</w:t>
-      </w:r>
-      <w:proofErr w:type="spellEnd"/>
-      <w:r>
-        <w:rPr>
-          <w:rStyle w:val="Fett"/>
-          <w:rFonts w:ascii="Arial" w:hAnsi="Arial" w:cs="Arial"/>
-          <w:sz w:val="24"/>
-          <w:szCs w:val="24"/>
-        </w:rPr>
-        <w:t xml:space="preserve"> (dienstlich: 0841 – 305 40 340; privat: 0172 – 46 74 55 3)</w:t>
+        <w:t>0841 – 305 40 341; privat: 0173 – 18 73 89 0) oder Herrn Haidt (dienstlich: 0841 – 305 40 340; privat: 0172 – 46 74 55 3)</w:t>
       </w:r>
     </w:p>
     <w:p>
@@ -816,8 +687,6 @@
           <w:szCs w:val="24"/>
         </w:rPr>
       </w:pPr>
-      <w:bookmarkStart w:id="0" w:name="_GoBack"/>
-      <w:bookmarkEnd w:id="0"/>
       <w:r>
         <w:rPr>
           <w:rStyle w:val="Fett"/>
@@ -830,8 +699,30 @@
     </w:p>
     <w:p>
       <w:pPr>
+        <w:spacing w:line="276" w:lineRule="auto"/>
+        <w:rPr>
+          <w:rStyle w:val="Fett"/>
+          <w:rFonts w:ascii="Arial" w:hAnsi="Arial" w:cs="Arial"/>
+          <w:b/>
+          <w:sz w:val="28"/>
+          <w:szCs w:val="24"/>
+        </w:rPr>
+      </w:pPr>
+      <w:r>
+        <w:rPr>
+          <w:rStyle w:val="Fett"/>
+          <w:rFonts w:ascii="Arial" w:hAnsi="Arial" w:cs="Arial"/>
+          <w:b/>
+          <w:sz w:val="28"/>
+          <w:szCs w:val="24"/>
+        </w:rPr>
+        <w:t>Position $NR:</w:t>
+      </w:r>
+    </w:p>
+    <w:p>
+      <w:pPr>
         <w:tabs>
-          <w:tab w:val="left" w:pos="2268"/>
+          <w:tab w:val="left" w:pos="2835"/>
           <w:tab w:val="left" w:pos="5670"/>
           <w:tab w:val="left" w:pos="6804"/>
         </w:tabs>
@@ -874,7 +765,7 @@
     <w:p>
       <w:pPr>
         <w:tabs>
-          <w:tab w:val="left" w:pos="2268"/>
+          <w:tab w:val="left" w:pos="2835"/>
           <w:tab w:val="left" w:pos="5670"/>
           <w:tab w:val="left" w:pos="6804"/>
         </w:tabs>
@@ -913,56 +804,11 @@
         </w:rPr>
         <w:t xml:space="preserve"> </w:t>
       </w:r>
-      <w:r>
-        <w:rPr>
-          <w:rStyle w:val="Fett"/>
-          <w:rFonts w:ascii="Arial" w:hAnsi="Arial" w:cs="Arial"/>
-          <w:sz w:val="24"/>
-          <w:szCs w:val="24"/>
-        </w:rPr>
-        <w:tab/>
-      </w:r>
-      <w:r>
-        <w:rPr>
-          <w:rStyle w:val="Fett"/>
-          <w:rFonts w:ascii="Arial" w:hAnsi="Arial" w:cs="Arial"/>
-          <w:sz w:val="24"/>
-          <w:szCs w:val="24"/>
-        </w:rPr>
-        <w:t>ISBN:</w:t>
-      </w:r>
-      <w:r>
-        <w:rPr>
-          <w:rStyle w:val="Fett"/>
-          <w:rFonts w:ascii="Arial" w:hAnsi="Arial" w:cs="Arial"/>
-          <w:sz w:val="24"/>
-          <w:szCs w:val="24"/>
-        </w:rPr>
-        <w:t xml:space="preserve"> </w:t>
-      </w:r>
-      <w:r>
-        <w:rPr>
-          <w:rStyle w:val="Fett"/>
-          <w:rFonts w:ascii="Arial" w:hAnsi="Arial" w:cs="Arial"/>
-          <w:sz w:val="24"/>
-          <w:szCs w:val="24"/>
-        </w:rPr>
-        <w:tab/>
-      </w:r>
-      <w:r>
-        <w:rPr>
-          <w:rStyle w:val="Fett"/>
-          <w:rFonts w:ascii="Arial" w:hAnsi="Arial" w:cs="Arial"/>
-          <w:sz w:val="24"/>
-          <w:szCs w:val="24"/>
-        </w:rPr>
-        <w:t>$IS</w:t>
-      </w:r>
     </w:p>
     <w:p>
       <w:pPr>
         <w:tabs>
-          <w:tab w:val="left" w:pos="2268"/>
+          <w:tab w:val="left" w:pos="2835"/>
           <w:tab w:val="left" w:pos="5670"/>
           <w:tab w:val="left" w:pos="6804"/>
         </w:tabs>
@@ -992,40 +838,11 @@
         <w:tab/>
         <w:t>$VE</w:t>
       </w:r>
-      <w:r>
-        <w:rPr>
-          <w:rStyle w:val="Fett"/>
-          <w:rFonts w:ascii="Arial" w:hAnsi="Arial" w:cs="Arial"/>
-          <w:sz w:val="24"/>
-          <w:szCs w:val="24"/>
-        </w:rPr>
-        <w:tab/>
-        <w:t>ZN:</w:t>
-      </w:r>
-      <w:r>
-        <w:rPr>
-          <w:rStyle w:val="Fett"/>
-          <w:rFonts w:ascii="Arial" w:hAnsi="Arial" w:cs="Arial"/>
-          <w:sz w:val="24"/>
-          <w:szCs w:val="24"/>
-        </w:rPr>
-        <w:tab/>
-        <w:t>$ZN</w:t>
-      </w:r>
-      <w:r>
-        <w:rPr>
-          <w:rStyle w:val="Fett"/>
-          <w:rFonts w:ascii="Arial" w:hAnsi="Arial" w:cs="Arial"/>
-          <w:sz w:val="24"/>
-          <w:szCs w:val="24"/>
-        </w:rPr>
-        <w:tab/>
-      </w:r>
     </w:p>
     <w:p>
       <w:pPr>
         <w:tabs>
-          <w:tab w:val="left" w:pos="2268"/>
+          <w:tab w:val="left" w:pos="2835"/>
           <w:tab w:val="left" w:pos="5670"/>
           <w:tab w:val="left" w:pos="6804"/>
         </w:tabs>
@@ -1043,7 +860,16 @@
           <w:sz w:val="24"/>
           <w:szCs w:val="24"/>
         </w:rPr>
-        <w:t>Anzahl:</w:t>
+        <w:t>ISBN:</w:t>
+      </w:r>
+      <w:r>
+        <w:rPr>
+          <w:rStyle w:val="Fett"/>
+          <w:rFonts w:ascii="Arial" w:hAnsi="Arial" w:cs="Arial"/>
+          <w:sz w:val="24"/>
+          <w:szCs w:val="24"/>
+        </w:rPr>
+        <w:t xml:space="preserve"> </w:t>
       </w:r>
       <w:r>
         <w:rPr>
@@ -1053,22 +879,13 @@
           <w:szCs w:val="24"/>
         </w:rPr>
         <w:tab/>
-        <w:t>$St Stück</w:t>
-      </w:r>
-      <w:r>
-        <w:rPr>
-          <w:rStyle w:val="Fett"/>
-          <w:rFonts w:ascii="Arial" w:hAnsi="Arial" w:cs="Arial"/>
-          <w:sz w:val="24"/>
-          <w:szCs w:val="24"/>
-        </w:rPr>
-        <w:tab/>
+        <w:t>$IS</w:t>
       </w:r>
     </w:p>
     <w:p>
       <w:pPr>
         <w:tabs>
-          <w:tab w:val="left" w:pos="2268"/>
+          <w:tab w:val="left" w:pos="2835"/>
           <w:tab w:val="left" w:pos="5670"/>
           <w:tab w:val="left" w:pos="6804"/>
         </w:tabs>
@@ -1086,7 +903,25 @@
           <w:sz w:val="24"/>
           <w:szCs w:val="24"/>
         </w:rPr>
-        <w:t>Einzelpreis:</w:t>
+        <w:t>Z</w:t>
+      </w:r>
+      <w:r>
+        <w:rPr>
+          <w:rStyle w:val="Fett"/>
+          <w:rFonts w:ascii="Arial" w:hAnsi="Arial" w:cs="Arial"/>
+          <w:sz w:val="24"/>
+          <w:szCs w:val="24"/>
+        </w:rPr>
+        <w:t>ulassungsnummer</w:t>
+      </w:r>
+      <w:r>
+        <w:rPr>
+          <w:rStyle w:val="Fett"/>
+          <w:rFonts w:ascii="Arial" w:hAnsi="Arial" w:cs="Arial"/>
+          <w:sz w:val="24"/>
+          <w:szCs w:val="24"/>
+        </w:rPr>
+        <w:t>:</w:t>
       </w:r>
       <w:r>
         <w:rPr>
@@ -1096,13 +931,13 @@
           <w:szCs w:val="24"/>
         </w:rPr>
         <w:tab/>
-        <w:t>$EP</w:t>
+        <w:t>$ZN</w:t>
       </w:r>
     </w:p>
     <w:p>
       <w:pPr>
         <w:tabs>
-          <w:tab w:val="left" w:pos="2268"/>
+          <w:tab w:val="left" w:pos="2835"/>
           <w:tab w:val="left" w:pos="5670"/>
           <w:tab w:val="left" w:pos="6804"/>
         </w:tabs>
@@ -1120,7 +955,7 @@
           <w:sz w:val="24"/>
           <w:szCs w:val="24"/>
         </w:rPr>
-        <w:t>Gesamtpreis:</w:t>
+        <w:t>Anzahl:</w:t>
       </w:r>
       <w:r>
         <w:rPr>
@@ -1130,13 +965,13 @@
           <w:szCs w:val="24"/>
         </w:rPr>
         <w:tab/>
-        <w:t>$GP</w:t>
+        <w:t>$St Stück</w:t>
       </w:r>
     </w:p>
     <w:p>
       <w:pPr>
         <w:tabs>
-          <w:tab w:val="left" w:pos="2268"/>
+          <w:tab w:val="left" w:pos="2835"/>
           <w:tab w:val="left" w:pos="5670"/>
           <w:tab w:val="left" w:pos="6804"/>
         </w:tabs>
@@ -1154,6 +989,74 @@
           <w:sz w:val="24"/>
           <w:szCs w:val="24"/>
         </w:rPr>
+        <w:t>Einzelpreis:</w:t>
+      </w:r>
+      <w:r>
+        <w:rPr>
+          <w:rStyle w:val="Fett"/>
+          <w:rFonts w:ascii="Arial" w:hAnsi="Arial" w:cs="Arial"/>
+          <w:sz w:val="24"/>
+          <w:szCs w:val="24"/>
+        </w:rPr>
+        <w:tab/>
+        <w:t>$EP</w:t>
+      </w:r>
+    </w:p>
+    <w:p>
+      <w:pPr>
+        <w:tabs>
+          <w:tab w:val="left" w:pos="2835"/>
+          <w:tab w:val="left" w:pos="5670"/>
+          <w:tab w:val="left" w:pos="6804"/>
+        </w:tabs>
+        <w:rPr>
+          <w:rStyle w:val="Fett"/>
+          <w:rFonts w:ascii="Arial" w:hAnsi="Arial" w:cs="Arial"/>
+          <w:sz w:val="24"/>
+          <w:szCs w:val="24"/>
+        </w:rPr>
+      </w:pPr>
+      <w:r>
+        <w:rPr>
+          <w:rStyle w:val="Fett"/>
+          <w:rFonts w:ascii="Arial" w:hAnsi="Arial" w:cs="Arial"/>
+          <w:sz w:val="24"/>
+          <w:szCs w:val="24"/>
+        </w:rPr>
+        <w:t>Gesamtpreis:</w:t>
+      </w:r>
+      <w:r>
+        <w:rPr>
+          <w:rStyle w:val="Fett"/>
+          <w:rFonts w:ascii="Arial" w:hAnsi="Arial" w:cs="Arial"/>
+          <w:sz w:val="24"/>
+          <w:szCs w:val="24"/>
+        </w:rPr>
+        <w:tab/>
+        <w:t>$GP</w:t>
+      </w:r>
+    </w:p>
+    <w:p>
+      <w:pPr>
+        <w:tabs>
+          <w:tab w:val="left" w:pos="2835"/>
+          <w:tab w:val="left" w:pos="5670"/>
+          <w:tab w:val="left" w:pos="6804"/>
+        </w:tabs>
+        <w:rPr>
+          <w:rStyle w:val="Fett"/>
+          <w:rFonts w:ascii="Arial" w:hAnsi="Arial" w:cs="Arial"/>
+          <w:sz w:val="24"/>
+          <w:szCs w:val="24"/>
+        </w:rPr>
+      </w:pPr>
+      <w:r>
+        <w:rPr>
+          <w:rStyle w:val="Fett"/>
+          <w:rFonts w:ascii="Arial" w:hAnsi="Arial" w:cs="Arial"/>
+          <w:sz w:val="24"/>
+          <w:szCs w:val="24"/>
+        </w:rPr>
         <w:t>Rabatt($RP):</w:t>
       </w:r>
       <w:r>
@@ -1164,22 +1067,21 @@
           <w:szCs w:val="24"/>
         </w:rPr>
         <w:tab/>
-        <w:t>$R</w:t>
-      </w:r>
-      <w:r>
-        <w:rPr>
-          <w:rStyle w:val="Fett"/>
-          <w:rFonts w:ascii="Arial" w:hAnsi="Arial" w:cs="Arial"/>
-          <w:sz w:val="24"/>
-          <w:szCs w:val="24"/>
-        </w:rPr>
-        <w:t>B</w:t>
+      </w:r>
+      <w:r>
+        <w:rPr>
+          <w:rStyle w:val="Fett"/>
+          <w:rFonts w:ascii="Arial" w:hAnsi="Arial" w:cs="Arial"/>
+          <w:sz w:val="24"/>
+          <w:szCs w:val="24"/>
+        </w:rPr>
+        <w:t>$RB</w:t>
       </w:r>
     </w:p>
     <w:p>
       <w:pPr>
         <w:tabs>
-          <w:tab w:val="left" w:pos="2268"/>
+          <w:tab w:val="left" w:pos="2835"/>
           <w:tab w:val="left" w:pos="5670"/>
           <w:tab w:val="left" w:pos="6804"/>
         </w:tabs>
@@ -1470,56 +1372,7 @@
           <w:sz w:val="24"/>
           <w:szCs w:val="24"/>
         </w:rPr>
-        <w:t xml:space="preserve">Lieferung nur nach Absprache mit einem der </w:t>
-      </w:r>
-      <w:r>
-        <w:rPr>
-          <w:rStyle w:val="Fett"/>
-          <w:rFonts w:ascii="Arial" w:hAnsi="Arial" w:cs="Arial"/>
-          <w:sz w:val="24"/>
-          <w:szCs w:val="24"/>
-        </w:rPr>
-        <w:t xml:space="preserve">Hausverwalter, Herrn </w:t>
-      </w:r>
-      <w:proofErr w:type="spellStart"/>
-      <w:r>
-        <w:rPr>
-          <w:rStyle w:val="Fett"/>
-          <w:rFonts w:ascii="Arial" w:hAnsi="Arial" w:cs="Arial"/>
-          <w:sz w:val="24"/>
-          <w:szCs w:val="24"/>
-        </w:rPr>
-        <w:t>Usselmann</w:t>
-      </w:r>
-      <w:proofErr w:type="spellEnd"/>
-      <w:r>
-        <w:rPr>
-          <w:rStyle w:val="Fett"/>
-          <w:rFonts w:ascii="Arial" w:hAnsi="Arial" w:cs="Arial"/>
-          <w:sz w:val="24"/>
-          <w:szCs w:val="24"/>
-        </w:rPr>
-        <w:t xml:space="preserve"> (dienstlich 0841 – 305 40 341; privat: 0173 – 18 73 89 0) oder Herrn </w:t>
-      </w:r>
-      <w:proofErr w:type="spellStart"/>
-      <w:r>
-        <w:rPr>
-          <w:rStyle w:val="Fett"/>
-          <w:rFonts w:ascii="Arial" w:hAnsi="Arial" w:cs="Arial"/>
-          <w:sz w:val="24"/>
-          <w:szCs w:val="24"/>
-        </w:rPr>
-        <w:t>Haidt</w:t>
-      </w:r>
-      <w:proofErr w:type="spellEnd"/>
-      <w:r>
-        <w:rPr>
-          <w:rStyle w:val="Fett"/>
-          <w:rFonts w:ascii="Arial" w:hAnsi="Arial" w:cs="Arial"/>
-          <w:sz w:val="24"/>
-          <w:szCs w:val="24"/>
-        </w:rPr>
-        <w:t xml:space="preserve"> (dienstlich: 0841 – 305 40 340; privat: 0172 – 46 74 55 3)</w:t>
+        <w:t>Lieferung nur nach Absprache mit einem der Hausverwalter, Herrn Usselmann (dienstlich 0841 – 305 40 341; privat: 0173 – 18 73 89 0) oder Herrn Haidt (dienstlich: 0841 – 305 40 340; privat: 0172 – 46 74 55 3)</w:t>
       </w:r>
     </w:p>
     <w:p>
@@ -1620,24 +1473,7 @@
           <w:szCs w:val="24"/>
         </w:rPr>
         <w:tab/>
-      </w:r>
-      <w:r>
-        <w:rPr>
-          <w:rStyle w:val="Fett"/>
-          <w:rFonts w:ascii="Arial" w:hAnsi="Arial" w:cs="Arial"/>
-          <w:sz w:val="24"/>
-          <w:szCs w:val="24"/>
-        </w:rPr>
-        <w:t>----------------------------------</w:t>
-      </w:r>
-      <w:r>
-        <w:rPr>
-          <w:rStyle w:val="Fett"/>
-          <w:rFonts w:ascii="Arial" w:hAnsi="Arial" w:cs="Arial"/>
-          <w:sz w:val="24"/>
-          <w:szCs w:val="24"/>
-        </w:rPr>
-        <w:t>-----------------------------</w:t>
+        <w:t>---------------------------------------------------------------</w:t>
       </w:r>
     </w:p>
     <w:p>
@@ -1659,39 +1495,8 @@
           <w:sz w:val="24"/>
           <w:szCs w:val="24"/>
         </w:rPr>
-        <w:t xml:space="preserve">Iris </w:t>
-      </w:r>
-      <w:proofErr w:type="spellStart"/>
-      <w:r>
-        <w:rPr>
-          <w:rStyle w:val="Fett"/>
-          <w:rFonts w:ascii="Arial" w:hAnsi="Arial" w:cs="Arial"/>
-          <w:sz w:val="24"/>
-          <w:szCs w:val="24"/>
-        </w:rPr>
-        <w:t>Jamnitzky</w:t>
-      </w:r>
-      <w:proofErr w:type="spellEnd"/>
-      <w:r>
-        <w:rPr>
-          <w:rStyle w:val="Fett"/>
-          <w:rFonts w:ascii="Arial" w:hAnsi="Arial" w:cs="Arial"/>
-          <w:sz w:val="24"/>
-          <w:szCs w:val="24"/>
-        </w:rPr>
-        <w:t xml:space="preserve">, </w:t>
-      </w:r>
-      <w:proofErr w:type="spellStart"/>
-      <w:r>
-        <w:rPr>
-          <w:rStyle w:val="Fett"/>
-          <w:rFonts w:ascii="Arial" w:hAnsi="Arial" w:cs="Arial"/>
-          <w:sz w:val="24"/>
-          <w:szCs w:val="24"/>
-        </w:rPr>
-        <w:t>OStDin</w:t>
-      </w:r>
-      <w:proofErr w:type="spellEnd"/>
+        <w:t>Iris Jamnitzky, OStDin</w:t>
+      </w:r>
       <w:r>
         <w:rPr>
           <w:rStyle w:val="Fett"/>
@@ -1700,58 +1505,8 @@
           <w:szCs w:val="24"/>
         </w:rPr>
         <w:tab/>
-      </w:r>
-      <w:proofErr w:type="spellStart"/>
-      <w:r>
-        <w:rPr>
-          <w:rStyle w:val="Fett"/>
-          <w:rFonts w:ascii="Arial" w:hAnsi="Arial" w:cs="Arial"/>
-          <w:sz w:val="24"/>
-          <w:szCs w:val="24"/>
-        </w:rPr>
-        <w:t>Th</w:t>
-      </w:r>
-      <w:proofErr w:type="spellEnd"/>
-      <w:r>
-        <w:rPr>
-          <w:rStyle w:val="Fett"/>
-          <w:rFonts w:ascii="Arial" w:hAnsi="Arial" w:cs="Arial"/>
-          <w:sz w:val="24"/>
-          <w:szCs w:val="24"/>
-        </w:rPr>
-        <w:t xml:space="preserve">. Freytag, </w:t>
-      </w:r>
-      <w:proofErr w:type="spellStart"/>
-      <w:r>
-        <w:rPr>
-          <w:rStyle w:val="Fett"/>
-          <w:rFonts w:ascii="Arial" w:hAnsi="Arial" w:cs="Arial"/>
-          <w:sz w:val="24"/>
-          <w:szCs w:val="24"/>
-        </w:rPr>
-        <w:t>OStR</w:t>
-      </w:r>
-      <w:proofErr w:type="spellEnd"/>
-      <w:r>
-        <w:rPr>
-          <w:rStyle w:val="Fett"/>
-          <w:rFonts w:ascii="Arial" w:hAnsi="Arial" w:cs="Arial"/>
-          <w:sz w:val="24"/>
-          <w:szCs w:val="24"/>
-        </w:rPr>
-        <w:t xml:space="preserve">/K. Kraft, </w:t>
-      </w:r>
-      <w:proofErr w:type="spellStart"/>
-      <w:r>
-        <w:rPr>
-          <w:rStyle w:val="Fett"/>
-          <w:rFonts w:ascii="Arial" w:hAnsi="Arial" w:cs="Arial"/>
-          <w:sz w:val="24"/>
-          <w:szCs w:val="24"/>
-        </w:rPr>
-        <w:t>StRin</w:t>
-      </w:r>
-      <w:proofErr w:type="spellEnd"/>
+        <w:t>Th. Freytag, OStR/K. Kraft, StRin</w:t>
+      </w:r>
     </w:p>
     <w:p>
       <w:pPr>
@@ -1798,7 +1553,7 @@
 </file>
 
 <file path=word/endnotes.xml><?xml version="1.0" encoding="utf-8"?>
-<w:endnotes xmlns:wpc="http://schemas.microsoft.com/office/word/2010/wordprocessingCanvas" xmlns:cx="http://schemas.microsoft.com/office/drawing/2014/chartex" xmlns:mc="http://schemas.openxmlformats.org/markup-compatibility/2006" xmlns:o="urn:schemas-microsoft-com:office:office" xmlns:r="http://schemas.openxmlformats.org/officeDocument/2006/relationships" xmlns:m="http://schemas.openxmlformats.org/officeDocument/2006/math" xmlns:v="urn:schemas-microsoft-com:vml" xmlns:wp14="http://schemas.microsoft.com/office/word/2010/wordprocessingDrawing" xmlns:wp="http://schemas.openxmlformats.org/drawingml/2006/wordprocessingDrawing" xmlns:w10="urn:schemas-microsoft-com:office:word" xmlns:w="http://schemas.openxmlformats.org/wordprocessingml/2006/main" xmlns:w14="http://schemas.microsoft.com/office/word/2010/wordml" xmlns:w15="http://schemas.microsoft.com/office/word/2012/wordml" xmlns:w16se="http://schemas.microsoft.com/office/word/2015/wordml/symex" xmlns:wpg="http://schemas.microsoft.com/office/word/2010/wordprocessingGroup" xmlns:wpi="http://schemas.microsoft.com/office/word/2010/wordprocessingInk" xmlns:wne="http://schemas.microsoft.com/office/word/2006/wordml" xmlns:wps="http://schemas.microsoft.com/office/word/2010/wordprocessingShape" mc:Ignorable="w14 w15 w16se wp14">
+<w:endnotes xmlns:wpc="http://schemas.microsoft.com/office/word/2010/wordprocessingCanvas" xmlns:mc="http://schemas.openxmlformats.org/markup-compatibility/2006" xmlns:o="urn:schemas-microsoft-com:office:office" xmlns:r="http://schemas.openxmlformats.org/officeDocument/2006/relationships" xmlns:m="http://schemas.openxmlformats.org/officeDocument/2006/math" xmlns:v="urn:schemas-microsoft-com:vml" xmlns:wp14="http://schemas.microsoft.com/office/word/2010/wordprocessingDrawing" xmlns:wp="http://schemas.openxmlformats.org/drawingml/2006/wordprocessingDrawing" xmlns:w10="urn:schemas-microsoft-com:office:word" xmlns:w="http://schemas.openxmlformats.org/wordprocessingml/2006/main" xmlns:w14="http://schemas.microsoft.com/office/word/2010/wordml" xmlns:w15="http://schemas.microsoft.com/office/word/2012/wordml" xmlns:wpg="http://schemas.microsoft.com/office/word/2010/wordprocessingGroup" xmlns:wpi="http://schemas.microsoft.com/office/word/2010/wordprocessingInk" xmlns:wne="http://schemas.microsoft.com/office/word/2006/wordml" xmlns:wps="http://schemas.microsoft.com/office/word/2010/wordprocessingShape" mc:Ignorable="w14 w15 wp14">
   <w:endnote w:type="separator" w:id="-1">
     <w:p>
       <w:pPr>
@@ -1823,7 +1578,7 @@
 </file>
 
 <file path=word/footer1.xml><?xml version="1.0" encoding="utf-8"?>
-<w:ftr xmlns:wpc="http://schemas.microsoft.com/office/word/2010/wordprocessingCanvas" xmlns:cx="http://schemas.microsoft.com/office/drawing/2014/chartex" xmlns:mc="http://schemas.openxmlformats.org/markup-compatibility/2006" xmlns:o="urn:schemas-microsoft-com:office:office" xmlns:r="http://schemas.openxmlformats.org/officeDocument/2006/relationships" xmlns:m="http://schemas.openxmlformats.org/officeDocument/2006/math" xmlns:v="urn:schemas-microsoft-com:vml" xmlns:wp14="http://schemas.microsoft.com/office/word/2010/wordprocessingDrawing" xmlns:wp="http://schemas.openxmlformats.org/drawingml/2006/wordprocessingDrawing" xmlns:w10="urn:schemas-microsoft-com:office:word" xmlns:w="http://schemas.openxmlformats.org/wordprocessingml/2006/main" xmlns:w14="http://schemas.microsoft.com/office/word/2010/wordml" xmlns:w15="http://schemas.microsoft.com/office/word/2012/wordml" xmlns:w16se="http://schemas.microsoft.com/office/word/2015/wordml/symex" xmlns:wpg="http://schemas.microsoft.com/office/word/2010/wordprocessingGroup" xmlns:wpi="http://schemas.microsoft.com/office/word/2010/wordprocessingInk" xmlns:wne="http://schemas.microsoft.com/office/word/2006/wordml" xmlns:wps="http://schemas.microsoft.com/office/word/2010/wordprocessingShape" mc:Ignorable="w14 w15 w16se wp14">
+<w:ftr xmlns:wpc="http://schemas.microsoft.com/office/word/2010/wordprocessingCanvas" xmlns:mc="http://schemas.openxmlformats.org/markup-compatibility/2006" xmlns:o="urn:schemas-microsoft-com:office:office" xmlns:r="http://schemas.openxmlformats.org/officeDocument/2006/relationships" xmlns:m="http://schemas.openxmlformats.org/officeDocument/2006/math" xmlns:v="urn:schemas-microsoft-com:vml" xmlns:wp14="http://schemas.microsoft.com/office/word/2010/wordprocessingDrawing" xmlns:wp="http://schemas.openxmlformats.org/drawingml/2006/wordprocessingDrawing" xmlns:w10="urn:schemas-microsoft-com:office:word" xmlns:w="http://schemas.openxmlformats.org/wordprocessingml/2006/main" xmlns:w14="http://schemas.microsoft.com/office/word/2010/wordml" xmlns:w15="http://schemas.microsoft.com/office/word/2012/wordml" xmlns:wpg="http://schemas.microsoft.com/office/word/2010/wordprocessingGroup" xmlns:wpi="http://schemas.microsoft.com/office/word/2010/wordprocessingInk" xmlns:wne="http://schemas.microsoft.com/office/word/2006/wordml" xmlns:wps="http://schemas.microsoft.com/office/word/2010/wordprocessingShape" mc:Ignorable="w14 w15 wp14">
   <w:p>
     <w:pPr>
       <w:pStyle w:val="Fuzeile"/>
@@ -1833,7 +1588,7 @@
 </file>
 
 <file path=word/footer2.xml><?xml version="1.0" encoding="utf-8"?>
-<w:ftr xmlns:wpc="http://schemas.microsoft.com/office/word/2010/wordprocessingCanvas" xmlns:cx="http://schemas.microsoft.com/office/drawing/2014/chartex" xmlns:mc="http://schemas.openxmlformats.org/markup-compatibility/2006" xmlns:o="urn:schemas-microsoft-com:office:office" xmlns:r="http://schemas.openxmlformats.org/officeDocument/2006/relationships" xmlns:m="http://schemas.openxmlformats.org/officeDocument/2006/math" xmlns:v="urn:schemas-microsoft-com:vml" xmlns:wp14="http://schemas.microsoft.com/office/word/2010/wordprocessingDrawing" xmlns:wp="http://schemas.openxmlformats.org/drawingml/2006/wordprocessingDrawing" xmlns:w10="urn:schemas-microsoft-com:office:word" xmlns:w="http://schemas.openxmlformats.org/wordprocessingml/2006/main" xmlns:w14="http://schemas.microsoft.com/office/word/2010/wordml" xmlns:w15="http://schemas.microsoft.com/office/word/2012/wordml" xmlns:w16se="http://schemas.microsoft.com/office/word/2015/wordml/symex" xmlns:wpg="http://schemas.microsoft.com/office/word/2010/wordprocessingGroup" xmlns:wpi="http://schemas.microsoft.com/office/word/2010/wordprocessingInk" xmlns:wne="http://schemas.microsoft.com/office/word/2006/wordml" xmlns:wps="http://schemas.microsoft.com/office/word/2010/wordprocessingShape" mc:Ignorable="w14 w15 w16se wp14">
+<w:ftr xmlns:wpc="http://schemas.microsoft.com/office/word/2010/wordprocessingCanvas" xmlns:mc="http://schemas.openxmlformats.org/markup-compatibility/2006" xmlns:o="urn:schemas-microsoft-com:office:office" xmlns:r="http://schemas.openxmlformats.org/officeDocument/2006/relationships" xmlns:m="http://schemas.openxmlformats.org/officeDocument/2006/math" xmlns:v="urn:schemas-microsoft-com:vml" xmlns:wp14="http://schemas.microsoft.com/office/word/2010/wordprocessingDrawing" xmlns:wp="http://schemas.openxmlformats.org/drawingml/2006/wordprocessingDrawing" xmlns:w10="urn:schemas-microsoft-com:office:word" xmlns:w="http://schemas.openxmlformats.org/wordprocessingml/2006/main" xmlns:w14="http://schemas.microsoft.com/office/word/2010/wordml" xmlns:w15="http://schemas.microsoft.com/office/word/2012/wordml" xmlns:wpg="http://schemas.microsoft.com/office/word/2010/wordprocessingGroup" xmlns:wpi="http://schemas.microsoft.com/office/word/2010/wordprocessingInk" xmlns:wne="http://schemas.microsoft.com/office/word/2006/wordml" xmlns:wps="http://schemas.microsoft.com/office/word/2010/wordprocessingShape" mc:Ignorable="w14 w15 wp14">
   <w:p>
     <w:pPr>
       <w:pStyle w:val="Fuzeile"/>
@@ -1962,7 +1717,7 @@
 </file>
 
 <file path=word/footer3.xml><?xml version="1.0" encoding="utf-8"?>
-<w:ftr xmlns:wpc="http://schemas.microsoft.com/office/word/2010/wordprocessingCanvas" xmlns:cx="http://schemas.microsoft.com/office/drawing/2014/chartex" xmlns:mc="http://schemas.openxmlformats.org/markup-compatibility/2006" xmlns:o="urn:schemas-microsoft-com:office:office" xmlns:r="http://schemas.openxmlformats.org/officeDocument/2006/relationships" xmlns:m="http://schemas.openxmlformats.org/officeDocument/2006/math" xmlns:v="urn:schemas-microsoft-com:vml" xmlns:wp14="http://schemas.microsoft.com/office/word/2010/wordprocessingDrawing" xmlns:wp="http://schemas.openxmlformats.org/drawingml/2006/wordprocessingDrawing" xmlns:w10="urn:schemas-microsoft-com:office:word" xmlns:w="http://schemas.openxmlformats.org/wordprocessingml/2006/main" xmlns:w14="http://schemas.microsoft.com/office/word/2010/wordml" xmlns:w15="http://schemas.microsoft.com/office/word/2012/wordml" xmlns:w16se="http://schemas.microsoft.com/office/word/2015/wordml/symex" xmlns:wpg="http://schemas.microsoft.com/office/word/2010/wordprocessingGroup" xmlns:wpi="http://schemas.microsoft.com/office/word/2010/wordprocessingInk" xmlns:wne="http://schemas.microsoft.com/office/word/2006/wordml" xmlns:wps="http://schemas.microsoft.com/office/word/2010/wordprocessingShape" mc:Ignorable="w14 w15 w16se wp14">
+<w:ftr xmlns:wpc="http://schemas.microsoft.com/office/word/2010/wordprocessingCanvas" xmlns:mc="http://schemas.openxmlformats.org/markup-compatibility/2006" xmlns:o="urn:schemas-microsoft-com:office:office" xmlns:r="http://schemas.openxmlformats.org/officeDocument/2006/relationships" xmlns:m="http://schemas.openxmlformats.org/officeDocument/2006/math" xmlns:v="urn:schemas-microsoft-com:vml" xmlns:wp14="http://schemas.microsoft.com/office/word/2010/wordprocessingDrawing" xmlns:wp="http://schemas.openxmlformats.org/drawingml/2006/wordprocessingDrawing" xmlns:w10="urn:schemas-microsoft-com:office:word" xmlns:w="http://schemas.openxmlformats.org/wordprocessingml/2006/main" xmlns:w14="http://schemas.microsoft.com/office/word/2010/wordml" xmlns:w15="http://schemas.microsoft.com/office/word/2012/wordml" xmlns:wpg="http://schemas.microsoft.com/office/word/2010/wordprocessingGroup" xmlns:wpi="http://schemas.microsoft.com/office/word/2010/wordprocessingInk" xmlns:wne="http://schemas.microsoft.com/office/word/2006/wordml" xmlns:wps="http://schemas.microsoft.com/office/word/2010/wordprocessingShape" mc:Ignorable="w14 w15 wp14">
   <w:p>
     <w:pPr>
       <w:pStyle w:val="Fuzeile"/>
@@ -2099,7 +1854,7 @@
 </file>
 
 <file path=word/footnotes.xml><?xml version="1.0" encoding="utf-8"?>
-<w:footnotes xmlns:wpc="http://schemas.microsoft.com/office/word/2010/wordprocessingCanvas" xmlns:cx="http://schemas.microsoft.com/office/drawing/2014/chartex" xmlns:mc="http://schemas.openxmlformats.org/markup-compatibility/2006" xmlns:o="urn:schemas-microsoft-com:office:office" xmlns:r="http://schemas.openxmlformats.org/officeDocument/2006/relationships" xmlns:m="http://schemas.openxmlformats.org/officeDocument/2006/math" xmlns:v="urn:schemas-microsoft-com:vml" xmlns:wp14="http://schemas.microsoft.com/office/word/2010/wordprocessingDrawing" xmlns:wp="http://schemas.openxmlformats.org/drawingml/2006/wordprocessingDrawing" xmlns:w10="urn:schemas-microsoft-com:office:word" xmlns:w="http://schemas.openxmlformats.org/wordprocessingml/2006/main" xmlns:w14="http://schemas.microsoft.com/office/word/2010/wordml" xmlns:w15="http://schemas.microsoft.com/office/word/2012/wordml" xmlns:w16se="http://schemas.microsoft.com/office/word/2015/wordml/symex" xmlns:wpg="http://schemas.microsoft.com/office/word/2010/wordprocessingGroup" xmlns:wpi="http://schemas.microsoft.com/office/word/2010/wordprocessingInk" xmlns:wne="http://schemas.microsoft.com/office/word/2006/wordml" xmlns:wps="http://schemas.microsoft.com/office/word/2010/wordprocessingShape" mc:Ignorable="w14 w15 w16se wp14">
+<w:footnotes xmlns:wpc="http://schemas.microsoft.com/office/word/2010/wordprocessingCanvas" xmlns:mc="http://schemas.openxmlformats.org/markup-compatibility/2006" xmlns:o="urn:schemas-microsoft-com:office:office" xmlns:r="http://schemas.openxmlformats.org/officeDocument/2006/relationships" xmlns:m="http://schemas.openxmlformats.org/officeDocument/2006/math" xmlns:v="urn:schemas-microsoft-com:vml" xmlns:wp14="http://schemas.microsoft.com/office/word/2010/wordprocessingDrawing" xmlns:wp="http://schemas.openxmlformats.org/drawingml/2006/wordprocessingDrawing" xmlns:w10="urn:schemas-microsoft-com:office:word" xmlns:w="http://schemas.openxmlformats.org/wordprocessingml/2006/main" xmlns:w14="http://schemas.microsoft.com/office/word/2010/wordml" xmlns:w15="http://schemas.microsoft.com/office/word/2012/wordml" xmlns:wpg="http://schemas.microsoft.com/office/word/2010/wordprocessingGroup" xmlns:wpi="http://schemas.microsoft.com/office/word/2010/wordprocessingInk" xmlns:wne="http://schemas.microsoft.com/office/word/2006/wordml" xmlns:wps="http://schemas.microsoft.com/office/word/2010/wordprocessingShape" mc:Ignorable="w14 w15 wp14">
   <w:footnote w:type="separator" w:id="-1">
     <w:p>
       <w:pPr>
@@ -2124,7 +1879,7 @@
 </file>
 
 <file path=word/header1.xml><?xml version="1.0" encoding="utf-8"?>
-<w:hdr xmlns:wpc="http://schemas.microsoft.com/office/word/2010/wordprocessingCanvas" xmlns:cx="http://schemas.microsoft.com/office/drawing/2014/chartex" xmlns:mc="http://schemas.openxmlformats.org/markup-compatibility/2006" xmlns:o="urn:schemas-microsoft-com:office:office" xmlns:r="http://schemas.openxmlformats.org/officeDocument/2006/relationships" xmlns:m="http://schemas.openxmlformats.org/officeDocument/2006/math" xmlns:v="urn:schemas-microsoft-com:vml" xmlns:wp14="http://schemas.microsoft.com/office/word/2010/wordprocessingDrawing" xmlns:wp="http://schemas.openxmlformats.org/drawingml/2006/wordprocessingDrawing" xmlns:w10="urn:schemas-microsoft-com:office:word" xmlns:w="http://schemas.openxmlformats.org/wordprocessingml/2006/main" xmlns:w14="http://schemas.microsoft.com/office/word/2010/wordml" xmlns:w15="http://schemas.microsoft.com/office/word/2012/wordml" xmlns:w16se="http://schemas.microsoft.com/office/word/2015/wordml/symex" xmlns:wpg="http://schemas.microsoft.com/office/word/2010/wordprocessingGroup" xmlns:wpi="http://schemas.microsoft.com/office/word/2010/wordprocessingInk" xmlns:wne="http://schemas.microsoft.com/office/word/2006/wordml" xmlns:wps="http://schemas.microsoft.com/office/word/2010/wordprocessingShape" mc:Ignorable="w14 w15 w16se wp14">
+<w:hdr xmlns:wpc="http://schemas.microsoft.com/office/word/2010/wordprocessingCanvas" xmlns:mc="http://schemas.openxmlformats.org/markup-compatibility/2006" xmlns:o="urn:schemas-microsoft-com:office:office" xmlns:r="http://schemas.openxmlformats.org/officeDocument/2006/relationships" xmlns:m="http://schemas.openxmlformats.org/officeDocument/2006/math" xmlns:v="urn:schemas-microsoft-com:vml" xmlns:wp14="http://schemas.microsoft.com/office/word/2010/wordprocessingDrawing" xmlns:wp="http://schemas.openxmlformats.org/drawingml/2006/wordprocessingDrawing" xmlns:w10="urn:schemas-microsoft-com:office:word" xmlns:w="http://schemas.openxmlformats.org/wordprocessingml/2006/main" xmlns:w14="http://schemas.microsoft.com/office/word/2010/wordml" xmlns:w15="http://schemas.microsoft.com/office/word/2012/wordml" xmlns:wpg="http://schemas.microsoft.com/office/word/2010/wordprocessingGroup" xmlns:wpi="http://schemas.microsoft.com/office/word/2010/wordprocessingInk" xmlns:wne="http://schemas.microsoft.com/office/word/2006/wordml" xmlns:wps="http://schemas.microsoft.com/office/word/2010/wordprocessingShape" mc:Ignorable="w14 w15 wp14">
   <w:p>
     <w:pPr>
       <w:pStyle w:val="Kopfzeile"/>
@@ -2134,7 +1889,7 @@
 </file>
 
 <file path=word/header2.xml><?xml version="1.0" encoding="utf-8"?>
-<w:hdr xmlns:wpc="http://schemas.microsoft.com/office/word/2010/wordprocessingCanvas" xmlns:cx="http://schemas.microsoft.com/office/drawing/2014/chartex" xmlns:mc="http://schemas.openxmlformats.org/markup-compatibility/2006" xmlns:o="urn:schemas-microsoft-com:office:office" xmlns:r="http://schemas.openxmlformats.org/officeDocument/2006/relationships" xmlns:m="http://schemas.openxmlformats.org/officeDocument/2006/math" xmlns:v="urn:schemas-microsoft-com:vml" xmlns:wp14="http://schemas.microsoft.com/office/word/2010/wordprocessingDrawing" xmlns:wp="http://schemas.openxmlformats.org/drawingml/2006/wordprocessingDrawing" xmlns:w10="urn:schemas-microsoft-com:office:word" xmlns:w="http://schemas.openxmlformats.org/wordprocessingml/2006/main" xmlns:w14="http://schemas.microsoft.com/office/word/2010/wordml" xmlns:w15="http://schemas.microsoft.com/office/word/2012/wordml" xmlns:w16se="http://schemas.microsoft.com/office/word/2015/wordml/symex" xmlns:wpg="http://schemas.microsoft.com/office/word/2010/wordprocessingGroup" xmlns:wpi="http://schemas.microsoft.com/office/word/2010/wordprocessingInk" xmlns:wne="http://schemas.microsoft.com/office/word/2006/wordml" xmlns:wps="http://schemas.microsoft.com/office/word/2010/wordprocessingShape" mc:Ignorable="w14 w15 w16se wp14">
+<w:hdr xmlns:wpc="http://schemas.microsoft.com/office/word/2010/wordprocessingCanvas" xmlns:mc="http://schemas.openxmlformats.org/markup-compatibility/2006" xmlns:o="urn:schemas-microsoft-com:office:office" xmlns:r="http://schemas.openxmlformats.org/officeDocument/2006/relationships" xmlns:m="http://schemas.openxmlformats.org/officeDocument/2006/math" xmlns:v="urn:schemas-microsoft-com:vml" xmlns:wp14="http://schemas.microsoft.com/office/word/2010/wordprocessingDrawing" xmlns:wp="http://schemas.openxmlformats.org/drawingml/2006/wordprocessingDrawing" xmlns:w10="urn:schemas-microsoft-com:office:word" xmlns:w="http://schemas.openxmlformats.org/wordprocessingml/2006/main" xmlns:w14="http://schemas.microsoft.com/office/word/2010/wordml" xmlns:w15="http://schemas.microsoft.com/office/word/2012/wordml" xmlns:wpg="http://schemas.microsoft.com/office/word/2010/wordprocessingGroup" xmlns:wpi="http://schemas.microsoft.com/office/word/2010/wordprocessingInk" xmlns:wne="http://schemas.microsoft.com/office/word/2006/wordml" xmlns:wps="http://schemas.microsoft.com/office/word/2010/wordprocessingShape" mc:Ignorable="w14 w15 wp14">
   <w:p>
     <w:pPr>
       <w:pStyle w:val="Kopfzeile"/>
@@ -2144,7 +1899,7 @@
 </file>
 
 <file path=word/header3.xml><?xml version="1.0" encoding="utf-8"?>
-<w:hdr xmlns:wpc="http://schemas.microsoft.com/office/word/2010/wordprocessingCanvas" xmlns:cx="http://schemas.microsoft.com/office/drawing/2014/chartex" xmlns:mc="http://schemas.openxmlformats.org/markup-compatibility/2006" xmlns:o="urn:schemas-microsoft-com:office:office" xmlns:r="http://schemas.openxmlformats.org/officeDocument/2006/relationships" xmlns:m="http://schemas.openxmlformats.org/officeDocument/2006/math" xmlns:v="urn:schemas-microsoft-com:vml" xmlns:wp14="http://schemas.microsoft.com/office/word/2010/wordprocessingDrawing" xmlns:wp="http://schemas.openxmlformats.org/drawingml/2006/wordprocessingDrawing" xmlns:w10="urn:schemas-microsoft-com:office:word" xmlns:w="http://schemas.openxmlformats.org/wordprocessingml/2006/main" xmlns:w14="http://schemas.microsoft.com/office/word/2010/wordml" xmlns:w15="http://schemas.microsoft.com/office/word/2012/wordml" xmlns:w16se="http://schemas.microsoft.com/office/word/2015/wordml/symex" xmlns:wpg="http://schemas.microsoft.com/office/word/2010/wordprocessingGroup" xmlns:wpi="http://schemas.microsoft.com/office/word/2010/wordprocessingInk" xmlns:wne="http://schemas.microsoft.com/office/word/2006/wordml" xmlns:wps="http://schemas.microsoft.com/office/word/2010/wordprocessingShape" mc:Ignorable="w14 w15 w16se wp14">
+<w:hdr xmlns:wpc="http://schemas.microsoft.com/office/word/2010/wordprocessingCanvas" xmlns:mc="http://schemas.openxmlformats.org/markup-compatibility/2006" xmlns:o="urn:schemas-microsoft-com:office:office" xmlns:r="http://schemas.openxmlformats.org/officeDocument/2006/relationships" xmlns:m="http://schemas.openxmlformats.org/officeDocument/2006/math" xmlns:v="urn:schemas-microsoft-com:vml" xmlns:wp14="http://schemas.microsoft.com/office/word/2010/wordprocessingDrawing" xmlns:wp="http://schemas.openxmlformats.org/drawingml/2006/wordprocessingDrawing" xmlns:w10="urn:schemas-microsoft-com:office:word" xmlns:w="http://schemas.openxmlformats.org/wordprocessingml/2006/main" xmlns:w14="http://schemas.microsoft.com/office/word/2010/wordml" xmlns:w15="http://schemas.microsoft.com/office/word/2012/wordml" xmlns:wpg="http://schemas.microsoft.com/office/word/2010/wordprocessingGroup" xmlns:wpi="http://schemas.microsoft.com/office/word/2010/wordprocessingInk" xmlns:wne="http://schemas.microsoft.com/office/word/2006/wordml" xmlns:wps="http://schemas.microsoft.com/office/word/2010/wordprocessingShape" mc:Ignorable="w14 w15 wp14">
   <w:p>
     <w:pPr>
       <w:tabs>
@@ -2422,7 +2177,7 @@
         </mc:Choice>
         <mc:Fallback>
           <w:pict>
-            <v:line w14:anchorId="144F3659" id="Gerade Verbindung 4" o:spid="_x0000_s1026" style="position:absolute;z-index:-251655168;visibility:visible;mso-wrap-style:square;mso-width-percent:0;mso-height-percent:0;mso-wrap-distance-left:9pt;mso-wrap-distance-top:0;mso-wrap-distance-right:9pt;mso-wrap-distance-bottom:0;mso-position-horizontal:absolute;mso-position-horizontal-relative:page;mso-position-vertical:absolute;mso-position-vertical-relative:page;mso-width-percent:0;mso-height-percent:0;mso-width-relative:margin;mso-height-relative:margin" from="0,421pt" to="11.35pt,421pt" o:gfxdata="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" strokecolor="black [3213]" strokeweight=".5pt">
+            <v:line w14:anchorId="6BF9D62E" id="Gerade Verbindung 4" o:spid="_x0000_s1026" style="position:absolute;z-index:-251655168;visibility:visible;mso-wrap-style:square;mso-width-percent:0;mso-height-percent:0;mso-wrap-distance-left:9pt;mso-wrap-distance-top:0;mso-wrap-distance-right:9pt;mso-wrap-distance-bottom:0;mso-position-horizontal:absolute;mso-position-horizontal-relative:page;mso-position-vertical:absolute;mso-position-vertical-relative:page;mso-width-percent:0;mso-height-percent:0;mso-width-relative:margin;mso-height-relative:margin" from="0,421pt" to="11.35pt,421pt" o:gfxdata="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" strokecolor="black [3213]" strokeweight=".5pt">
               <w10:wrap anchorx="page" anchory="page"/>
             </v:line>
           </w:pict>
@@ -2500,7 +2255,7 @@
         </mc:Choice>
         <mc:Fallback>
           <w:pict>
-            <v:line w14:anchorId="6B07FDA3" id="Gerade Verbindung 3" o:spid="_x0000_s1026" style="position:absolute;z-index:-251656192;visibility:visible;mso-wrap-style:square;mso-width-percent:0;mso-height-percent:0;mso-wrap-distance-left:9pt;mso-wrap-distance-top:0;mso-wrap-distance-right:9pt;mso-wrap-distance-bottom:0;mso-position-horizontal:absolute;mso-position-horizontal-relative:page;mso-position-vertical:absolute;mso-position-vertical-relative:page;mso-width-percent:0;mso-height-percent:0;mso-width-relative:margin;mso-height-relative:margin" from="0,297.7pt" to="11.35pt,297.7pt" o:gfxdata="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" strokecolor="black [3213]" strokeweight=".5pt">
+            <v:line w14:anchorId="4DEACE30" id="Gerade Verbindung 3" o:spid="_x0000_s1026" style="position:absolute;z-index:-251656192;visibility:visible;mso-wrap-style:square;mso-width-percent:0;mso-height-percent:0;mso-wrap-distance-left:9pt;mso-wrap-distance-top:0;mso-wrap-distance-right:9pt;mso-wrap-distance-bottom:0;mso-position-horizontal:absolute;mso-position-horizontal-relative:page;mso-position-vertical:absolute;mso-position-vertical-relative:page;mso-width-percent:0;mso-height-percent:0;mso-width-relative:margin;mso-height-relative:margin" from="0,297.7pt" to="11.35pt,297.7pt" o:gfxdata="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" strokecolor="black [3213]" strokeweight=".5pt">
               <w10:wrap anchorx="page" anchory="page"/>
             </v:line>
           </w:pict>
@@ -2512,7 +2267,7 @@
 </file>
 
 <file path=word/numbering.xml><?xml version="1.0" encoding="utf-8"?>
-<w:numbering xmlns:wpc="http://schemas.microsoft.com/office/word/2010/wordprocessingCanvas" xmlns:cx="http://schemas.microsoft.com/office/drawing/2014/chartex" xmlns:mc="http://schemas.openxmlformats.org/markup-compatibility/2006" xmlns:o="urn:schemas-microsoft-com:office:office" xmlns:r="http://schemas.openxmlformats.org/officeDocument/2006/relationships" xmlns:m="http://schemas.openxmlformats.org/officeDocument/2006/math" xmlns:v="urn:schemas-microsoft-com:vml" xmlns:wp14="http://schemas.microsoft.com/office/word/2010/wordprocessingDrawing" xmlns:wp="http://schemas.openxmlformats.org/drawingml/2006/wordprocessingDrawing" xmlns:w10="urn:schemas-microsoft-com:office:word" xmlns:w="http://schemas.openxmlformats.org/wordprocessingml/2006/main" xmlns:w14="http://schemas.microsoft.com/office/word/2010/wordml" xmlns:w15="http://schemas.microsoft.com/office/word/2012/wordml" xmlns:w16se="http://schemas.microsoft.com/office/word/2015/wordml/symex" xmlns:wpg="http://schemas.microsoft.com/office/word/2010/wordprocessingGroup" xmlns:wpi="http://schemas.microsoft.com/office/word/2010/wordprocessingInk" xmlns:wne="http://schemas.microsoft.com/office/word/2006/wordml" xmlns:wps="http://schemas.microsoft.com/office/word/2010/wordprocessingShape" mc:Ignorable="w14 w15 w16se wp14">
+<w:numbering xmlns:wpc="http://schemas.microsoft.com/office/word/2010/wordprocessingCanvas" xmlns:mc="http://schemas.openxmlformats.org/markup-compatibility/2006" xmlns:o="urn:schemas-microsoft-com:office:office" xmlns:r="http://schemas.openxmlformats.org/officeDocument/2006/relationships" xmlns:m="http://schemas.openxmlformats.org/officeDocument/2006/math" xmlns:v="urn:schemas-microsoft-com:vml" xmlns:wp14="http://schemas.microsoft.com/office/word/2010/wordprocessingDrawing" xmlns:wp="http://schemas.openxmlformats.org/drawingml/2006/wordprocessingDrawing" xmlns:w10="urn:schemas-microsoft-com:office:word" xmlns:w="http://schemas.openxmlformats.org/wordprocessingml/2006/main" xmlns:w14="http://schemas.microsoft.com/office/word/2010/wordml" xmlns:w15="http://schemas.microsoft.com/office/word/2012/wordml" xmlns:wpg="http://schemas.microsoft.com/office/word/2010/wordprocessingGroup" xmlns:wpi="http://schemas.microsoft.com/office/word/2010/wordprocessingInk" xmlns:wne="http://schemas.microsoft.com/office/word/2006/wordml" xmlns:wps="http://schemas.microsoft.com/office/word/2010/wordprocessingShape" mc:Ignorable="w14 w15 wp14">
   <w:abstractNum w:abstractNumId="0" w15:restartNumberingAfterBreak="0">
     <w:nsid w:val="2DFA11E8"/>
     <w:multiLevelType w:val="hybridMultilevel"/>
@@ -2865,7 +2620,7 @@
 </file>
 
 <file path=word/styles.xml><?xml version="1.0" encoding="utf-8"?>
-<w:styles xmlns:mc="http://schemas.openxmlformats.org/markup-compatibility/2006" xmlns:r="http://schemas.openxmlformats.org/officeDocument/2006/relationships" xmlns:w="http://schemas.openxmlformats.org/wordprocessingml/2006/main" xmlns:w14="http://schemas.microsoft.com/office/word/2010/wordml" xmlns:w15="http://schemas.microsoft.com/office/word/2012/wordml" xmlns:w16se="http://schemas.microsoft.com/office/word/2015/wordml/symex" mc:Ignorable="w14 w15 w16se">
+<w:styles xmlns:mc="http://schemas.openxmlformats.org/markup-compatibility/2006" xmlns:r="http://schemas.openxmlformats.org/officeDocument/2006/relationships" xmlns:w="http://schemas.openxmlformats.org/wordprocessingml/2006/main" xmlns:w14="http://schemas.microsoft.com/office/word/2010/wordml" xmlns:w15="http://schemas.microsoft.com/office/word/2012/wordml" mc:Ignorable="w14 w15">
   <w:docDefaults>
     <w:rPrDefault>
       <w:rPr>
@@ -3704,7 +3459,7 @@
 </file>
 
 <file path=customXml/itemProps1.xml><?xml version="1.0" encoding="utf-8"?>
-<ds:datastoreItem xmlns:ds="http://schemas.openxmlformats.org/officeDocument/2006/customXml" ds:itemID="{FB6D547A-AF7E-4F75-8D68-303F1B1AEA47}">
+<ds:datastoreItem xmlns:ds="http://schemas.openxmlformats.org/officeDocument/2006/customXml" ds:itemID="{ED9BCC69-5F4B-4244-A218-22872D9F2E23}">
   <ds:schemaRefs>
     <ds:schemaRef ds:uri="http://schemas.openxmlformats.org/officeDocument/2006/bibliography"/>
   </ds:schemaRefs>

--- a/configuration/BestellungVorlage.docx
+++ b/configuration/BestellungVorlage.docx
@@ -1,6 +1,6 @@
 
 <file path=word/document.xml><?xml version="1.0" encoding="utf-8"?>
-<w:document xmlns:wpc="http://schemas.microsoft.com/office/word/2010/wordprocessingCanvas" xmlns:mc="http://schemas.openxmlformats.org/markup-compatibility/2006" xmlns:o="urn:schemas-microsoft-com:office:office" xmlns:r="http://schemas.openxmlformats.org/officeDocument/2006/relationships" xmlns:m="http://schemas.openxmlformats.org/officeDocument/2006/math" xmlns:v="urn:schemas-microsoft-com:vml" xmlns:wp14="http://schemas.microsoft.com/office/word/2010/wordprocessingDrawing" xmlns:wp="http://schemas.openxmlformats.org/drawingml/2006/wordprocessingDrawing" xmlns:w10="urn:schemas-microsoft-com:office:word" xmlns:w="http://schemas.openxmlformats.org/wordprocessingml/2006/main" xmlns:w14="http://schemas.microsoft.com/office/word/2010/wordml" xmlns:w15="http://schemas.microsoft.com/office/word/2012/wordml" xmlns:wpg="http://schemas.microsoft.com/office/word/2010/wordprocessingGroup" xmlns:wpi="http://schemas.microsoft.com/office/word/2010/wordprocessingInk" xmlns:wne="http://schemas.microsoft.com/office/word/2006/wordml" xmlns:wps="http://schemas.microsoft.com/office/word/2010/wordprocessingShape" mc:Ignorable="w14 w15 wp14">
+<w:document xmlns:wpc="http://schemas.microsoft.com/office/word/2010/wordprocessingCanvas" xmlns:cx="http://schemas.microsoft.com/office/drawing/2014/chartex" xmlns:mc="http://schemas.openxmlformats.org/markup-compatibility/2006" xmlns:o="urn:schemas-microsoft-com:office:office" xmlns:r="http://schemas.openxmlformats.org/officeDocument/2006/relationships" xmlns:m="http://schemas.openxmlformats.org/officeDocument/2006/math" xmlns:v="urn:schemas-microsoft-com:vml" xmlns:wp14="http://schemas.microsoft.com/office/word/2010/wordprocessingDrawing" xmlns:wp="http://schemas.openxmlformats.org/drawingml/2006/wordprocessingDrawing" xmlns:w10="urn:schemas-microsoft-com:office:word" xmlns:w="http://schemas.openxmlformats.org/wordprocessingml/2006/main" xmlns:w14="http://schemas.microsoft.com/office/word/2010/wordml" xmlns:w15="http://schemas.microsoft.com/office/word/2012/wordml" xmlns:w16se="http://schemas.microsoft.com/office/word/2015/wordml/symex" xmlns:wpg="http://schemas.microsoft.com/office/word/2010/wordprocessingGroup" xmlns:wpi="http://schemas.microsoft.com/office/word/2010/wordprocessingInk" xmlns:wne="http://schemas.microsoft.com/office/word/2006/wordml" xmlns:wps="http://schemas.microsoft.com/office/word/2010/wordprocessingShape" mc:Ignorable="w14 w15 w16se wp14">
   <w:body>
     <w:p>
       <w:pPr>
@@ -224,8 +224,6 @@
           <w:szCs w:val="24"/>
         </w:rPr>
       </w:pPr>
-      <w:bookmarkStart w:id="0" w:name="_GoBack"/>
-      <w:bookmarkEnd w:id="0"/>
     </w:p>
     <w:p>
       <w:pPr>
@@ -467,7 +465,47 @@
           <w:sz w:val="24"/>
           <w:szCs w:val="24"/>
         </w:rPr>
-        <w:t>Die Lieferung muss den Vermerk „zu Händen OStR Freytag bzw. StRin Kraft (LMB)“ tragen.</w:t>
+        <w:t xml:space="preserve">Die Lieferung muss den Vermerk „zu Händen </w:t>
+      </w:r>
+      <w:proofErr w:type="spellStart"/>
+      <w:r>
+        <w:rPr>
+          <w:rStyle w:val="Fett"/>
+          <w:rFonts w:ascii="Arial" w:hAnsi="Arial" w:cs="Arial"/>
+          <w:sz w:val="24"/>
+          <w:szCs w:val="24"/>
+        </w:rPr>
+        <w:t>OStR</w:t>
+      </w:r>
+      <w:proofErr w:type="spellEnd"/>
+      <w:r>
+        <w:rPr>
+          <w:rStyle w:val="Fett"/>
+          <w:rFonts w:ascii="Arial" w:hAnsi="Arial" w:cs="Arial"/>
+          <w:sz w:val="24"/>
+          <w:szCs w:val="24"/>
+        </w:rPr>
+        <w:t xml:space="preserve"> Freytag bzw. </w:t>
+      </w:r>
+      <w:proofErr w:type="spellStart"/>
+      <w:r>
+        <w:rPr>
+          <w:rStyle w:val="Fett"/>
+          <w:rFonts w:ascii="Arial" w:hAnsi="Arial" w:cs="Arial"/>
+          <w:sz w:val="24"/>
+          <w:szCs w:val="24"/>
+        </w:rPr>
+        <w:t>StRin</w:t>
+      </w:r>
+      <w:proofErr w:type="spellEnd"/>
+      <w:r>
+        <w:rPr>
+          <w:rStyle w:val="Fett"/>
+          <w:rFonts w:ascii="Arial" w:hAnsi="Arial" w:cs="Arial"/>
+          <w:sz w:val="24"/>
+          <w:szCs w:val="24"/>
+        </w:rPr>
+        <w:t xml:space="preserve"> Kraft (LMB)“ tragen.</w:t>
       </w:r>
     </w:p>
     <w:p>
@@ -510,7 +548,27 @@
           <w:sz w:val="24"/>
           <w:szCs w:val="24"/>
         </w:rPr>
-        <w:t>unserem Hausverwalter, Herrn Usselmann (</w:t>
+        <w:t xml:space="preserve">unserem Hausverwalter, Herrn </w:t>
+      </w:r>
+      <w:proofErr w:type="spellStart"/>
+      <w:r>
+        <w:rPr>
+          <w:rStyle w:val="Fett"/>
+          <w:rFonts w:ascii="Arial" w:hAnsi="Arial" w:cs="Arial"/>
+          <w:sz w:val="24"/>
+          <w:szCs w:val="24"/>
+        </w:rPr>
+        <w:t>Usselmann</w:t>
+      </w:r>
+      <w:proofErr w:type="spellEnd"/>
+      <w:r>
+        <w:rPr>
+          <w:rStyle w:val="Fett"/>
+          <w:rFonts w:ascii="Arial" w:hAnsi="Arial" w:cs="Arial"/>
+          <w:sz w:val="24"/>
+          <w:szCs w:val="24"/>
+        </w:rPr>
+        <w:t xml:space="preserve"> (</w:t>
       </w:r>
       <w:r>
         <w:rPr>
@@ -528,7 +586,27 @@
           <w:sz w:val="24"/>
           <w:szCs w:val="24"/>
         </w:rPr>
-        <w:t>0841 – 305 40 341; privat: 0173 – 18 73 89 0) oder Herrn Haidt (dienstlich: 0841 – 305 40 340; privat: 0172 – 46 74 55 3)</w:t>
+        <w:t xml:space="preserve">0841 – 305 40 341; privat: 0173 – 18 73 89 0) oder Herrn </w:t>
+      </w:r>
+      <w:proofErr w:type="spellStart"/>
+      <w:r>
+        <w:rPr>
+          <w:rStyle w:val="Fett"/>
+          <w:rFonts w:ascii="Arial" w:hAnsi="Arial" w:cs="Arial"/>
+          <w:sz w:val="24"/>
+          <w:szCs w:val="24"/>
+        </w:rPr>
+        <w:t>Haidt</w:t>
+      </w:r>
+      <w:proofErr w:type="spellEnd"/>
+      <w:r>
+        <w:rPr>
+          <w:rStyle w:val="Fett"/>
+          <w:rFonts w:ascii="Arial" w:hAnsi="Arial" w:cs="Arial"/>
+          <w:sz w:val="24"/>
+          <w:szCs w:val="24"/>
+        </w:rPr>
+        <w:t xml:space="preserve"> (dienstlich: 0841 – 305 40 340; privat: 0172 – 46 74 55 3)</w:t>
       </w:r>
     </w:p>
     <w:p>
@@ -648,11 +726,12 @@
     </w:p>
     <w:p>
       <w:pPr>
+        <w:spacing w:line="276" w:lineRule="auto"/>
         <w:rPr>
           <w:rStyle w:val="Fett"/>
           <w:rFonts w:ascii="Arial" w:hAnsi="Arial" w:cs="Arial"/>
           <w:b/>
-          <w:sz w:val="24"/>
+          <w:sz w:val="28"/>
           <w:szCs w:val="24"/>
         </w:rPr>
       </w:pPr>
@@ -661,7 +740,7 @@
           <w:rStyle w:val="Fett"/>
           <w:rFonts w:ascii="Arial" w:hAnsi="Arial" w:cs="Arial"/>
           <w:b/>
-          <w:sz w:val="24"/>
+          <w:sz w:val="28"/>
           <w:szCs w:val="24"/>
         </w:rPr>
         <w:lastRenderedPageBreak/>
@@ -677,6 +756,8 @@
           <w:szCs w:val="24"/>
         </w:rPr>
       </w:pPr>
+      <w:bookmarkStart w:id="0" w:name="_GoBack"/>
+      <w:bookmarkEnd w:id="0"/>
     </w:p>
     <w:p>
       <w:pPr>
@@ -704,7 +785,7 @@
           <w:rStyle w:val="Fett"/>
           <w:rFonts w:ascii="Arial" w:hAnsi="Arial" w:cs="Arial"/>
           <w:b/>
-          <w:sz w:val="28"/>
+          <w:sz w:val="24"/>
           <w:szCs w:val="24"/>
         </w:rPr>
       </w:pPr>
@@ -713,7 +794,7 @@
           <w:rStyle w:val="Fett"/>
           <w:rFonts w:ascii="Arial" w:hAnsi="Arial" w:cs="Arial"/>
           <w:b/>
-          <w:sz w:val="28"/>
+          <w:sz w:val="24"/>
           <w:szCs w:val="24"/>
         </w:rPr>
         <w:t>Position $NR:</w:t>
@@ -903,25 +984,7 @@
           <w:sz w:val="24"/>
           <w:szCs w:val="24"/>
         </w:rPr>
-        <w:t>Z</w:t>
-      </w:r>
-      <w:r>
-        <w:rPr>
-          <w:rStyle w:val="Fett"/>
-          <w:rFonts w:ascii="Arial" w:hAnsi="Arial" w:cs="Arial"/>
-          <w:sz w:val="24"/>
-          <w:szCs w:val="24"/>
-        </w:rPr>
-        <w:t>ulassungsnummer</w:t>
-      </w:r>
-      <w:r>
-        <w:rPr>
-          <w:rStyle w:val="Fett"/>
-          <w:rFonts w:ascii="Arial" w:hAnsi="Arial" w:cs="Arial"/>
-          <w:sz w:val="24"/>
-          <w:szCs w:val="24"/>
-        </w:rPr>
-        <w:t>:</w:t>
+        <w:t>Zulassungsnummer:</w:t>
       </w:r>
       <w:r>
         <w:rPr>
@@ -1372,7 +1435,47 @@
           <w:sz w:val="24"/>
           <w:szCs w:val="24"/>
         </w:rPr>
-        <w:t>Lieferung nur nach Absprache mit einem der Hausverwalter, Herrn Usselmann (dienstlich 0841 – 305 40 341; privat: 0173 – 18 73 89 0) oder Herrn Haidt (dienstlich: 0841 – 305 40 340; privat: 0172 – 46 74 55 3)</w:t>
+        <w:t xml:space="preserve">Lieferung nur nach Absprache mit einem der Hausverwalter, Herrn </w:t>
+      </w:r>
+      <w:proofErr w:type="spellStart"/>
+      <w:r>
+        <w:rPr>
+          <w:rStyle w:val="Fett"/>
+          <w:rFonts w:ascii="Arial" w:hAnsi="Arial" w:cs="Arial"/>
+          <w:sz w:val="24"/>
+          <w:szCs w:val="24"/>
+        </w:rPr>
+        <w:t>Usselmann</w:t>
+      </w:r>
+      <w:proofErr w:type="spellEnd"/>
+      <w:r>
+        <w:rPr>
+          <w:rStyle w:val="Fett"/>
+          <w:rFonts w:ascii="Arial" w:hAnsi="Arial" w:cs="Arial"/>
+          <w:sz w:val="24"/>
+          <w:szCs w:val="24"/>
+        </w:rPr>
+        <w:t xml:space="preserve"> (dienstlich 0841 – 305 40 341; privat: 0173 – 18 73 89 0) oder Herrn </w:t>
+      </w:r>
+      <w:proofErr w:type="spellStart"/>
+      <w:r>
+        <w:rPr>
+          <w:rStyle w:val="Fett"/>
+          <w:rFonts w:ascii="Arial" w:hAnsi="Arial" w:cs="Arial"/>
+          <w:sz w:val="24"/>
+          <w:szCs w:val="24"/>
+        </w:rPr>
+        <w:t>Haidt</w:t>
+      </w:r>
+      <w:proofErr w:type="spellEnd"/>
+      <w:r>
+        <w:rPr>
+          <w:rStyle w:val="Fett"/>
+          <w:rFonts w:ascii="Arial" w:hAnsi="Arial" w:cs="Arial"/>
+          <w:sz w:val="24"/>
+          <w:szCs w:val="24"/>
+        </w:rPr>
+        <w:t xml:space="preserve"> (dienstlich: 0841 – 305 40 340; privat: 0172 – 46 74 55 3)</w:t>
       </w:r>
     </w:p>
     <w:p>
@@ -1495,8 +1598,39 @@
           <w:sz w:val="24"/>
           <w:szCs w:val="24"/>
         </w:rPr>
-        <w:t>Iris Jamnitzky, OStDin</w:t>
-      </w:r>
+        <w:t xml:space="preserve">Iris </w:t>
+      </w:r>
+      <w:proofErr w:type="spellStart"/>
+      <w:r>
+        <w:rPr>
+          <w:rStyle w:val="Fett"/>
+          <w:rFonts w:ascii="Arial" w:hAnsi="Arial" w:cs="Arial"/>
+          <w:sz w:val="24"/>
+          <w:szCs w:val="24"/>
+        </w:rPr>
+        <w:t>Jamnitzky</w:t>
+      </w:r>
+      <w:proofErr w:type="spellEnd"/>
+      <w:r>
+        <w:rPr>
+          <w:rStyle w:val="Fett"/>
+          <w:rFonts w:ascii="Arial" w:hAnsi="Arial" w:cs="Arial"/>
+          <w:sz w:val="24"/>
+          <w:szCs w:val="24"/>
+        </w:rPr>
+        <w:t xml:space="preserve">, </w:t>
+      </w:r>
+      <w:proofErr w:type="spellStart"/>
+      <w:r>
+        <w:rPr>
+          <w:rStyle w:val="Fett"/>
+          <w:rFonts w:ascii="Arial" w:hAnsi="Arial" w:cs="Arial"/>
+          <w:sz w:val="24"/>
+          <w:szCs w:val="24"/>
+        </w:rPr>
+        <w:t>OStDin</w:t>
+      </w:r>
+      <w:proofErr w:type="spellEnd"/>
       <w:r>
         <w:rPr>
           <w:rStyle w:val="Fett"/>
@@ -1505,8 +1639,58 @@
           <w:szCs w:val="24"/>
         </w:rPr>
         <w:tab/>
-        <w:t>Th. Freytag, OStR/K. Kraft, StRin</w:t>
-      </w:r>
+      </w:r>
+      <w:proofErr w:type="spellStart"/>
+      <w:r>
+        <w:rPr>
+          <w:rStyle w:val="Fett"/>
+          <w:rFonts w:ascii="Arial" w:hAnsi="Arial" w:cs="Arial"/>
+          <w:sz w:val="24"/>
+          <w:szCs w:val="24"/>
+        </w:rPr>
+        <w:t>Th</w:t>
+      </w:r>
+      <w:proofErr w:type="spellEnd"/>
+      <w:r>
+        <w:rPr>
+          <w:rStyle w:val="Fett"/>
+          <w:rFonts w:ascii="Arial" w:hAnsi="Arial" w:cs="Arial"/>
+          <w:sz w:val="24"/>
+          <w:szCs w:val="24"/>
+        </w:rPr>
+        <w:t xml:space="preserve">. Freytag, </w:t>
+      </w:r>
+      <w:proofErr w:type="spellStart"/>
+      <w:r>
+        <w:rPr>
+          <w:rStyle w:val="Fett"/>
+          <w:rFonts w:ascii="Arial" w:hAnsi="Arial" w:cs="Arial"/>
+          <w:sz w:val="24"/>
+          <w:szCs w:val="24"/>
+        </w:rPr>
+        <w:t>OStR</w:t>
+      </w:r>
+      <w:proofErr w:type="spellEnd"/>
+      <w:r>
+        <w:rPr>
+          <w:rStyle w:val="Fett"/>
+          <w:rFonts w:ascii="Arial" w:hAnsi="Arial" w:cs="Arial"/>
+          <w:sz w:val="24"/>
+          <w:szCs w:val="24"/>
+        </w:rPr>
+        <w:t xml:space="preserve">/K. Kraft, </w:t>
+      </w:r>
+      <w:proofErr w:type="spellStart"/>
+      <w:r>
+        <w:rPr>
+          <w:rStyle w:val="Fett"/>
+          <w:rFonts w:ascii="Arial" w:hAnsi="Arial" w:cs="Arial"/>
+          <w:sz w:val="24"/>
+          <w:szCs w:val="24"/>
+        </w:rPr>
+        <w:t>StRin</w:t>
+      </w:r>
+      <w:proofErr w:type="spellEnd"/>
     </w:p>
     <w:p>
       <w:pPr>
@@ -1553,7 +1737,7 @@
 </file>
 
 <file path=word/endnotes.xml><?xml version="1.0" encoding="utf-8"?>
-<w:endnotes xmlns:wpc="http://schemas.microsoft.com/office/word/2010/wordprocessingCanvas" xmlns:mc="http://schemas.openxmlformats.org/markup-compatibility/2006" xmlns:o="urn:schemas-microsoft-com:office:office" xmlns:r="http://schemas.openxmlformats.org/officeDocument/2006/relationships" xmlns:m="http://schemas.openxmlformats.org/officeDocument/2006/math" xmlns:v="urn:schemas-microsoft-com:vml" xmlns:wp14="http://schemas.microsoft.com/office/word/2010/wordprocessingDrawing" xmlns:wp="http://schemas.openxmlformats.org/drawingml/2006/wordprocessingDrawing" xmlns:w10="urn:schemas-microsoft-com:office:word" xmlns:w="http://schemas.openxmlformats.org/wordprocessingml/2006/main" xmlns:w14="http://schemas.microsoft.com/office/word/2010/wordml" xmlns:w15="http://schemas.microsoft.com/office/word/2012/wordml" xmlns:wpg="http://schemas.microsoft.com/office/word/2010/wordprocessingGroup" xmlns:wpi="http://schemas.microsoft.com/office/word/2010/wordprocessingInk" xmlns:wne="http://schemas.microsoft.com/office/word/2006/wordml" xmlns:wps="http://schemas.microsoft.com/office/word/2010/wordprocessingShape" mc:Ignorable="w14 w15 wp14">
+<w:endnotes xmlns:wpc="http://schemas.microsoft.com/office/word/2010/wordprocessingCanvas" xmlns:cx="http://schemas.microsoft.com/office/drawing/2014/chartex" xmlns:mc="http://schemas.openxmlformats.org/markup-compatibility/2006" xmlns:o="urn:schemas-microsoft-com:office:office" xmlns:r="http://schemas.openxmlformats.org/officeDocument/2006/relationships" xmlns:m="http://schemas.openxmlformats.org/officeDocument/2006/math" xmlns:v="urn:schemas-microsoft-com:vml" xmlns:wp14="http://schemas.microsoft.com/office/word/2010/wordprocessingDrawing" xmlns:wp="http://schemas.openxmlformats.org/drawingml/2006/wordprocessingDrawing" xmlns:w10="urn:schemas-microsoft-com:office:word" xmlns:w="http://schemas.openxmlformats.org/wordprocessingml/2006/main" xmlns:w14="http://schemas.microsoft.com/office/word/2010/wordml" xmlns:w15="http://schemas.microsoft.com/office/word/2012/wordml" xmlns:w16se="http://schemas.microsoft.com/office/word/2015/wordml/symex" xmlns:wpg="http://schemas.microsoft.com/office/word/2010/wordprocessingGroup" xmlns:wpi="http://schemas.microsoft.com/office/word/2010/wordprocessingInk" xmlns:wne="http://schemas.microsoft.com/office/word/2006/wordml" xmlns:wps="http://schemas.microsoft.com/office/word/2010/wordprocessingShape" mc:Ignorable="w14 w15 w16se wp14">
   <w:endnote w:type="separator" w:id="-1">
     <w:p>
       <w:pPr>
@@ -1578,7 +1762,7 @@
 </file>
 
 <file path=word/footer1.xml><?xml version="1.0" encoding="utf-8"?>
-<w:ftr xmlns:wpc="http://schemas.microsoft.com/office/word/2010/wordprocessingCanvas" xmlns:mc="http://schemas.openxmlformats.org/markup-compatibility/2006" xmlns:o="urn:schemas-microsoft-com:office:office" xmlns:r="http://schemas.openxmlformats.org/officeDocument/2006/relationships" xmlns:m="http://schemas.openxmlformats.org/officeDocument/2006/math" xmlns:v="urn:schemas-microsoft-com:vml" xmlns:wp14="http://schemas.microsoft.com/office/word/2010/wordprocessingDrawing" xmlns:wp="http://schemas.openxmlformats.org/drawingml/2006/wordprocessingDrawing" xmlns:w10="urn:schemas-microsoft-com:office:word" xmlns:w="http://schemas.openxmlformats.org/wordprocessingml/2006/main" xmlns:w14="http://schemas.microsoft.com/office/word/2010/wordml" xmlns:w15="http://schemas.microsoft.com/office/word/2012/wordml" xmlns:wpg="http://schemas.microsoft.com/office/word/2010/wordprocessingGroup" xmlns:wpi="http://schemas.microsoft.com/office/word/2010/wordprocessingInk" xmlns:wne="http://schemas.microsoft.com/office/word/2006/wordml" xmlns:wps="http://schemas.microsoft.com/office/word/2010/wordprocessingShape" mc:Ignorable="w14 w15 wp14">
+<w:ftr xmlns:wpc="http://schemas.microsoft.com/office/word/2010/wordprocessingCanvas" xmlns:cx="http://schemas.microsoft.com/office/drawing/2014/chartex" xmlns:mc="http://schemas.openxmlformats.org/markup-compatibility/2006" xmlns:o="urn:schemas-microsoft-com:office:office" xmlns:r="http://schemas.openxmlformats.org/officeDocument/2006/relationships" xmlns:m="http://schemas.openxmlformats.org/officeDocument/2006/math" xmlns:v="urn:schemas-microsoft-com:vml" xmlns:wp14="http://schemas.microsoft.com/office/word/2010/wordprocessingDrawing" xmlns:wp="http://schemas.openxmlformats.org/drawingml/2006/wordprocessingDrawing" xmlns:w10="urn:schemas-microsoft-com:office:word" xmlns:w="http://schemas.openxmlformats.org/wordprocessingml/2006/main" xmlns:w14="http://schemas.microsoft.com/office/word/2010/wordml" xmlns:w15="http://schemas.microsoft.com/office/word/2012/wordml" xmlns:w16se="http://schemas.microsoft.com/office/word/2015/wordml/symex" xmlns:wpg="http://schemas.microsoft.com/office/word/2010/wordprocessingGroup" xmlns:wpi="http://schemas.microsoft.com/office/word/2010/wordprocessingInk" xmlns:wne="http://schemas.microsoft.com/office/word/2006/wordml" xmlns:wps="http://schemas.microsoft.com/office/word/2010/wordprocessingShape" mc:Ignorable="w14 w15 w16se wp14">
   <w:p>
     <w:pPr>
       <w:pStyle w:val="Fuzeile"/>
@@ -1588,7 +1772,7 @@
 </file>
 
 <file path=word/footer2.xml><?xml version="1.0" encoding="utf-8"?>
-<w:ftr xmlns:wpc="http://schemas.microsoft.com/office/word/2010/wordprocessingCanvas" xmlns:mc="http://schemas.openxmlformats.org/markup-compatibility/2006" xmlns:o="urn:schemas-microsoft-com:office:office" xmlns:r="http://schemas.openxmlformats.org/officeDocument/2006/relationships" xmlns:m="http://schemas.openxmlformats.org/officeDocument/2006/math" xmlns:v="urn:schemas-microsoft-com:vml" xmlns:wp14="http://schemas.microsoft.com/office/word/2010/wordprocessingDrawing" xmlns:wp="http://schemas.openxmlformats.org/drawingml/2006/wordprocessingDrawing" xmlns:w10="urn:schemas-microsoft-com:office:word" xmlns:w="http://schemas.openxmlformats.org/wordprocessingml/2006/main" xmlns:w14="http://schemas.microsoft.com/office/word/2010/wordml" xmlns:w15="http://schemas.microsoft.com/office/word/2012/wordml" xmlns:wpg="http://schemas.microsoft.com/office/word/2010/wordprocessingGroup" xmlns:wpi="http://schemas.microsoft.com/office/word/2010/wordprocessingInk" xmlns:wne="http://schemas.microsoft.com/office/word/2006/wordml" xmlns:wps="http://schemas.microsoft.com/office/word/2010/wordprocessingShape" mc:Ignorable="w14 w15 wp14">
+<w:ftr xmlns:wpc="http://schemas.microsoft.com/office/word/2010/wordprocessingCanvas" xmlns:cx="http://schemas.microsoft.com/office/drawing/2014/chartex" xmlns:mc="http://schemas.openxmlformats.org/markup-compatibility/2006" xmlns:o="urn:schemas-microsoft-com:office:office" xmlns:r="http://schemas.openxmlformats.org/officeDocument/2006/relationships" xmlns:m="http://schemas.openxmlformats.org/officeDocument/2006/math" xmlns:v="urn:schemas-microsoft-com:vml" xmlns:wp14="http://schemas.microsoft.com/office/word/2010/wordprocessingDrawing" xmlns:wp="http://schemas.openxmlformats.org/drawingml/2006/wordprocessingDrawing" xmlns:w10="urn:schemas-microsoft-com:office:word" xmlns:w="http://schemas.openxmlformats.org/wordprocessingml/2006/main" xmlns:w14="http://schemas.microsoft.com/office/word/2010/wordml" xmlns:w15="http://schemas.microsoft.com/office/word/2012/wordml" xmlns:w16se="http://schemas.microsoft.com/office/word/2015/wordml/symex" xmlns:wpg="http://schemas.microsoft.com/office/word/2010/wordprocessingGroup" xmlns:wpi="http://schemas.microsoft.com/office/word/2010/wordprocessingInk" xmlns:wne="http://schemas.microsoft.com/office/word/2006/wordml" xmlns:wps="http://schemas.microsoft.com/office/word/2010/wordprocessingShape" mc:Ignorable="w14 w15 w16se wp14">
   <w:p>
     <w:pPr>
       <w:pStyle w:val="Fuzeile"/>
@@ -1717,7 +1901,7 @@
 </file>
 
 <file path=word/footer3.xml><?xml version="1.0" encoding="utf-8"?>
-<w:ftr xmlns:wpc="http://schemas.microsoft.com/office/word/2010/wordprocessingCanvas" xmlns:mc="http://schemas.openxmlformats.org/markup-compatibility/2006" xmlns:o="urn:schemas-microsoft-com:office:office" xmlns:r="http://schemas.openxmlformats.org/officeDocument/2006/relationships" xmlns:m="http://schemas.openxmlformats.org/officeDocument/2006/math" xmlns:v="urn:schemas-microsoft-com:vml" xmlns:wp14="http://schemas.microsoft.com/office/word/2010/wordprocessingDrawing" xmlns:wp="http://schemas.openxmlformats.org/drawingml/2006/wordprocessingDrawing" xmlns:w10="urn:schemas-microsoft-com:office:word" xmlns:w="http://schemas.openxmlformats.org/wordprocessingml/2006/main" xmlns:w14="http://schemas.microsoft.com/office/word/2010/wordml" xmlns:w15="http://schemas.microsoft.com/office/word/2012/wordml" xmlns:wpg="http://schemas.microsoft.com/office/word/2010/wordprocessingGroup" xmlns:wpi="http://schemas.microsoft.com/office/word/2010/wordprocessingInk" xmlns:wne="http://schemas.microsoft.com/office/word/2006/wordml" xmlns:wps="http://schemas.microsoft.com/office/word/2010/wordprocessingShape" mc:Ignorable="w14 w15 wp14">
+<w:ftr xmlns:wpc="http://schemas.microsoft.com/office/word/2010/wordprocessingCanvas" xmlns:cx="http://schemas.microsoft.com/office/drawing/2014/chartex" xmlns:mc="http://schemas.openxmlformats.org/markup-compatibility/2006" xmlns:o="urn:schemas-microsoft-com:office:office" xmlns:r="http://schemas.openxmlformats.org/officeDocument/2006/relationships" xmlns:m="http://schemas.openxmlformats.org/officeDocument/2006/math" xmlns:v="urn:schemas-microsoft-com:vml" xmlns:wp14="http://schemas.microsoft.com/office/word/2010/wordprocessingDrawing" xmlns:wp="http://schemas.openxmlformats.org/drawingml/2006/wordprocessingDrawing" xmlns:w10="urn:schemas-microsoft-com:office:word" xmlns:w="http://schemas.openxmlformats.org/wordprocessingml/2006/main" xmlns:w14="http://schemas.microsoft.com/office/word/2010/wordml" xmlns:w15="http://schemas.microsoft.com/office/word/2012/wordml" xmlns:w16se="http://schemas.microsoft.com/office/word/2015/wordml/symex" xmlns:wpg="http://schemas.microsoft.com/office/word/2010/wordprocessingGroup" xmlns:wpi="http://schemas.microsoft.com/office/word/2010/wordprocessingInk" xmlns:wne="http://schemas.microsoft.com/office/word/2006/wordml" xmlns:wps="http://schemas.microsoft.com/office/word/2010/wordprocessingShape" mc:Ignorable="w14 w15 w16se wp14">
   <w:p>
     <w:pPr>
       <w:pStyle w:val="Fuzeile"/>
@@ -1854,7 +2038,7 @@
 </file>
 
 <file path=word/footnotes.xml><?xml version="1.0" encoding="utf-8"?>
-<w:footnotes xmlns:wpc="http://schemas.microsoft.com/office/word/2010/wordprocessingCanvas" xmlns:mc="http://schemas.openxmlformats.org/markup-compatibility/2006" xmlns:o="urn:schemas-microsoft-com:office:office" xmlns:r="http://schemas.openxmlformats.org/officeDocument/2006/relationships" xmlns:m="http://schemas.openxmlformats.org/officeDocument/2006/math" xmlns:v="urn:schemas-microsoft-com:vml" xmlns:wp14="http://schemas.microsoft.com/office/word/2010/wordprocessingDrawing" xmlns:wp="http://schemas.openxmlformats.org/drawingml/2006/wordprocessingDrawing" xmlns:w10="urn:schemas-microsoft-com:office:word" xmlns:w="http://schemas.openxmlformats.org/wordprocessingml/2006/main" xmlns:w14="http://schemas.microsoft.com/office/word/2010/wordml" xmlns:w15="http://schemas.microsoft.com/office/word/2012/wordml" xmlns:wpg="http://schemas.microsoft.com/office/word/2010/wordprocessingGroup" xmlns:wpi="http://schemas.microsoft.com/office/word/2010/wordprocessingInk" xmlns:wne="http://schemas.microsoft.com/office/word/2006/wordml" xmlns:wps="http://schemas.microsoft.com/office/word/2010/wordprocessingShape" mc:Ignorable="w14 w15 wp14">
+<w:footnotes xmlns:wpc="http://schemas.microsoft.com/office/word/2010/wordprocessingCanvas" xmlns:cx="http://schemas.microsoft.com/office/drawing/2014/chartex" xmlns:mc="http://schemas.openxmlformats.org/markup-compatibility/2006" xmlns:o="urn:schemas-microsoft-com:office:office" xmlns:r="http://schemas.openxmlformats.org/officeDocument/2006/relationships" xmlns:m="http://schemas.openxmlformats.org/officeDocument/2006/math" xmlns:v="urn:schemas-microsoft-com:vml" xmlns:wp14="http://schemas.microsoft.com/office/word/2010/wordprocessingDrawing" xmlns:wp="http://schemas.openxmlformats.org/drawingml/2006/wordprocessingDrawing" xmlns:w10="urn:schemas-microsoft-com:office:word" xmlns:w="http://schemas.openxmlformats.org/wordprocessingml/2006/main" xmlns:w14="http://schemas.microsoft.com/office/word/2010/wordml" xmlns:w15="http://schemas.microsoft.com/office/word/2012/wordml" xmlns:w16se="http://schemas.microsoft.com/office/word/2015/wordml/symex" xmlns:wpg="http://schemas.microsoft.com/office/word/2010/wordprocessingGroup" xmlns:wpi="http://schemas.microsoft.com/office/word/2010/wordprocessingInk" xmlns:wne="http://schemas.microsoft.com/office/word/2006/wordml" xmlns:wps="http://schemas.microsoft.com/office/word/2010/wordprocessingShape" mc:Ignorable="w14 w15 w16se wp14">
   <w:footnote w:type="separator" w:id="-1">
     <w:p>
       <w:pPr>
@@ -1879,7 +2063,7 @@
 </file>
 
 <file path=word/header1.xml><?xml version="1.0" encoding="utf-8"?>
-<w:hdr xmlns:wpc="http://schemas.microsoft.com/office/word/2010/wordprocessingCanvas" xmlns:mc="http://schemas.openxmlformats.org/markup-compatibility/2006" xmlns:o="urn:schemas-microsoft-com:office:office" xmlns:r="http://schemas.openxmlformats.org/officeDocument/2006/relationships" xmlns:m="http://schemas.openxmlformats.org/officeDocument/2006/math" xmlns:v="urn:schemas-microsoft-com:vml" xmlns:wp14="http://schemas.microsoft.com/office/word/2010/wordprocessingDrawing" xmlns:wp="http://schemas.openxmlformats.org/drawingml/2006/wordprocessingDrawing" xmlns:w10="urn:schemas-microsoft-com:office:word" xmlns:w="http://schemas.openxmlformats.org/wordprocessingml/2006/main" xmlns:w14="http://schemas.microsoft.com/office/word/2010/wordml" xmlns:w15="http://schemas.microsoft.com/office/word/2012/wordml" xmlns:wpg="http://schemas.microsoft.com/office/word/2010/wordprocessingGroup" xmlns:wpi="http://schemas.microsoft.com/office/word/2010/wordprocessingInk" xmlns:wne="http://schemas.microsoft.com/office/word/2006/wordml" xmlns:wps="http://schemas.microsoft.com/office/word/2010/wordprocessingShape" mc:Ignorable="w14 w15 wp14">
+<w:hdr xmlns:wpc="http://schemas.microsoft.com/office/word/2010/wordprocessingCanvas" xmlns:cx="http://schemas.microsoft.com/office/drawing/2014/chartex" xmlns:mc="http://schemas.openxmlformats.org/markup-compatibility/2006" xmlns:o="urn:schemas-microsoft-com:office:office" xmlns:r="http://schemas.openxmlformats.org/officeDocument/2006/relationships" xmlns:m="http://schemas.openxmlformats.org/officeDocument/2006/math" xmlns:v="urn:schemas-microsoft-com:vml" xmlns:wp14="http://schemas.microsoft.com/office/word/2010/wordprocessingDrawing" xmlns:wp="http://schemas.openxmlformats.org/drawingml/2006/wordprocessingDrawing" xmlns:w10="urn:schemas-microsoft-com:office:word" xmlns:w="http://schemas.openxmlformats.org/wordprocessingml/2006/main" xmlns:w14="http://schemas.microsoft.com/office/word/2010/wordml" xmlns:w15="http://schemas.microsoft.com/office/word/2012/wordml" xmlns:w16se="http://schemas.microsoft.com/office/word/2015/wordml/symex" xmlns:wpg="http://schemas.microsoft.com/office/word/2010/wordprocessingGroup" xmlns:wpi="http://schemas.microsoft.com/office/word/2010/wordprocessingInk" xmlns:wne="http://schemas.microsoft.com/office/word/2006/wordml" xmlns:wps="http://schemas.microsoft.com/office/word/2010/wordprocessingShape" mc:Ignorable="w14 w15 w16se wp14">
   <w:p>
     <w:pPr>
       <w:pStyle w:val="Kopfzeile"/>
@@ -1889,7 +2073,7 @@
 </file>
 
 <file path=word/header2.xml><?xml version="1.0" encoding="utf-8"?>
-<w:hdr xmlns:wpc="http://schemas.microsoft.com/office/word/2010/wordprocessingCanvas" xmlns:mc="http://schemas.openxmlformats.org/markup-compatibility/2006" xmlns:o="urn:schemas-microsoft-com:office:office" xmlns:r="http://schemas.openxmlformats.org/officeDocument/2006/relationships" xmlns:m="http://schemas.openxmlformats.org/officeDocument/2006/math" xmlns:v="urn:schemas-microsoft-com:vml" xmlns:wp14="http://schemas.microsoft.com/office/word/2010/wordprocessingDrawing" xmlns:wp="http://schemas.openxmlformats.org/drawingml/2006/wordprocessingDrawing" xmlns:w10="urn:schemas-microsoft-com:office:word" xmlns:w="http://schemas.openxmlformats.org/wordprocessingml/2006/main" xmlns:w14="http://schemas.microsoft.com/office/word/2010/wordml" xmlns:w15="http://schemas.microsoft.com/office/word/2012/wordml" xmlns:wpg="http://schemas.microsoft.com/office/word/2010/wordprocessingGroup" xmlns:wpi="http://schemas.microsoft.com/office/word/2010/wordprocessingInk" xmlns:wne="http://schemas.microsoft.com/office/word/2006/wordml" xmlns:wps="http://schemas.microsoft.com/office/word/2010/wordprocessingShape" mc:Ignorable="w14 w15 wp14">
+<w:hdr xmlns:wpc="http://schemas.microsoft.com/office/word/2010/wordprocessingCanvas" xmlns:cx="http://schemas.microsoft.com/office/drawing/2014/chartex" xmlns:mc="http://schemas.openxmlformats.org/markup-compatibility/2006" xmlns:o="urn:schemas-microsoft-com:office:office" xmlns:r="http://schemas.openxmlformats.org/officeDocument/2006/relationships" xmlns:m="http://schemas.openxmlformats.org/officeDocument/2006/math" xmlns:v="urn:schemas-microsoft-com:vml" xmlns:wp14="http://schemas.microsoft.com/office/word/2010/wordprocessingDrawing" xmlns:wp="http://schemas.openxmlformats.org/drawingml/2006/wordprocessingDrawing" xmlns:w10="urn:schemas-microsoft-com:office:word" xmlns:w="http://schemas.openxmlformats.org/wordprocessingml/2006/main" xmlns:w14="http://schemas.microsoft.com/office/word/2010/wordml" xmlns:w15="http://schemas.microsoft.com/office/word/2012/wordml" xmlns:w16se="http://schemas.microsoft.com/office/word/2015/wordml/symex" xmlns:wpg="http://schemas.microsoft.com/office/word/2010/wordprocessingGroup" xmlns:wpi="http://schemas.microsoft.com/office/word/2010/wordprocessingInk" xmlns:wne="http://schemas.microsoft.com/office/word/2006/wordml" xmlns:wps="http://schemas.microsoft.com/office/word/2010/wordprocessingShape" mc:Ignorable="w14 w15 w16se wp14">
   <w:p>
     <w:pPr>
       <w:pStyle w:val="Kopfzeile"/>
@@ -1899,7 +2083,7 @@
 </file>
 
 <file path=word/header3.xml><?xml version="1.0" encoding="utf-8"?>
-<w:hdr xmlns:wpc="http://schemas.microsoft.com/office/word/2010/wordprocessingCanvas" xmlns:mc="http://schemas.openxmlformats.org/markup-compatibility/2006" xmlns:o="urn:schemas-microsoft-com:office:office" xmlns:r="http://schemas.openxmlformats.org/officeDocument/2006/relationships" xmlns:m="http://schemas.openxmlformats.org/officeDocument/2006/math" xmlns:v="urn:schemas-microsoft-com:vml" xmlns:wp14="http://schemas.microsoft.com/office/word/2010/wordprocessingDrawing" xmlns:wp="http://schemas.openxmlformats.org/drawingml/2006/wordprocessingDrawing" xmlns:w10="urn:schemas-microsoft-com:office:word" xmlns:w="http://schemas.openxmlformats.org/wordprocessingml/2006/main" xmlns:w14="http://schemas.microsoft.com/office/word/2010/wordml" xmlns:w15="http://schemas.microsoft.com/office/word/2012/wordml" xmlns:wpg="http://schemas.microsoft.com/office/word/2010/wordprocessingGroup" xmlns:wpi="http://schemas.microsoft.com/office/word/2010/wordprocessingInk" xmlns:wne="http://schemas.microsoft.com/office/word/2006/wordml" xmlns:wps="http://schemas.microsoft.com/office/word/2010/wordprocessingShape" mc:Ignorable="w14 w15 wp14">
+<w:hdr xmlns:wpc="http://schemas.microsoft.com/office/word/2010/wordprocessingCanvas" xmlns:cx="http://schemas.microsoft.com/office/drawing/2014/chartex" xmlns:mc="http://schemas.openxmlformats.org/markup-compatibility/2006" xmlns:o="urn:schemas-microsoft-com:office:office" xmlns:r="http://schemas.openxmlformats.org/officeDocument/2006/relationships" xmlns:m="http://schemas.openxmlformats.org/officeDocument/2006/math" xmlns:v="urn:schemas-microsoft-com:vml" xmlns:wp14="http://schemas.microsoft.com/office/word/2010/wordprocessingDrawing" xmlns:wp="http://schemas.openxmlformats.org/drawingml/2006/wordprocessingDrawing" xmlns:w10="urn:schemas-microsoft-com:office:word" xmlns:w="http://schemas.openxmlformats.org/wordprocessingml/2006/main" xmlns:w14="http://schemas.microsoft.com/office/word/2010/wordml" xmlns:w15="http://schemas.microsoft.com/office/word/2012/wordml" xmlns:w16se="http://schemas.microsoft.com/office/word/2015/wordml/symex" xmlns:wpg="http://schemas.microsoft.com/office/word/2010/wordprocessingGroup" xmlns:wpi="http://schemas.microsoft.com/office/word/2010/wordprocessingInk" xmlns:wne="http://schemas.microsoft.com/office/word/2006/wordml" xmlns:wps="http://schemas.microsoft.com/office/word/2010/wordprocessingShape" mc:Ignorable="w14 w15 w16se wp14">
   <w:p>
     <w:pPr>
       <w:tabs>
@@ -2177,7 +2361,7 @@
         </mc:Choice>
         <mc:Fallback>
           <w:pict>
-            <v:line w14:anchorId="6BF9D62E" id="Gerade Verbindung 4" o:spid="_x0000_s1026" style="position:absolute;z-index:-251655168;visibility:visible;mso-wrap-style:square;mso-width-percent:0;mso-height-percent:0;mso-wrap-distance-left:9pt;mso-wrap-distance-top:0;mso-wrap-distance-right:9pt;mso-wrap-distance-bottom:0;mso-position-horizontal:absolute;mso-position-horizontal-relative:page;mso-position-vertical:absolute;mso-position-vertical-relative:page;mso-width-percent:0;mso-height-percent:0;mso-width-relative:margin;mso-height-relative:margin" from="0,421pt" to="11.35pt,421pt" o:gfxdata="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" strokecolor="black [3213]" strokeweight=".5pt">
+            <v:line w14:anchorId="05E328BD" id="Gerade Verbindung 4" o:spid="_x0000_s1026" style="position:absolute;z-index:-251655168;visibility:visible;mso-wrap-style:square;mso-width-percent:0;mso-height-percent:0;mso-wrap-distance-left:9pt;mso-wrap-distance-top:0;mso-wrap-distance-right:9pt;mso-wrap-distance-bottom:0;mso-position-horizontal:absolute;mso-position-horizontal-relative:page;mso-position-vertical:absolute;mso-position-vertical-relative:page;mso-width-percent:0;mso-height-percent:0;mso-width-relative:margin;mso-height-relative:margin" from="0,421pt" to="11.35pt,421pt" o:gfxdata="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" strokecolor="black [3213]" strokeweight=".5pt">
               <w10:wrap anchorx="page" anchory="page"/>
             </v:line>
           </w:pict>
@@ -2255,7 +2439,7 @@
         </mc:Choice>
         <mc:Fallback>
           <w:pict>
-            <v:line w14:anchorId="4DEACE30" id="Gerade Verbindung 3" o:spid="_x0000_s1026" style="position:absolute;z-index:-251656192;visibility:visible;mso-wrap-style:square;mso-width-percent:0;mso-height-percent:0;mso-wrap-distance-left:9pt;mso-wrap-distance-top:0;mso-wrap-distance-right:9pt;mso-wrap-distance-bottom:0;mso-position-horizontal:absolute;mso-position-horizontal-relative:page;mso-position-vertical:absolute;mso-position-vertical-relative:page;mso-width-percent:0;mso-height-percent:0;mso-width-relative:margin;mso-height-relative:margin" from="0,297.7pt" to="11.35pt,297.7pt" o:gfxdata="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" strokecolor="black [3213]" strokeweight=".5pt">
+            <v:line w14:anchorId="07D4ACAA" id="Gerade Verbindung 3" o:spid="_x0000_s1026" style="position:absolute;z-index:-251656192;visibility:visible;mso-wrap-style:square;mso-width-percent:0;mso-height-percent:0;mso-wrap-distance-left:9pt;mso-wrap-distance-top:0;mso-wrap-distance-right:9pt;mso-wrap-distance-bottom:0;mso-position-horizontal:absolute;mso-position-horizontal-relative:page;mso-position-vertical:absolute;mso-position-vertical-relative:page;mso-width-percent:0;mso-height-percent:0;mso-width-relative:margin;mso-height-relative:margin" from="0,297.7pt" to="11.35pt,297.7pt" o:gfxdata="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" strokecolor="black [3213]" strokeweight=".5pt">
               <w10:wrap anchorx="page" anchory="page"/>
             </v:line>
           </w:pict>
@@ -2267,7 +2451,7 @@
 </file>
 
 <file path=word/numbering.xml><?xml version="1.0" encoding="utf-8"?>
-<w:numbering xmlns:wpc="http://schemas.microsoft.com/office/word/2010/wordprocessingCanvas" xmlns:mc="http://schemas.openxmlformats.org/markup-compatibility/2006" xmlns:o="urn:schemas-microsoft-com:office:office" xmlns:r="http://schemas.openxmlformats.org/officeDocument/2006/relationships" xmlns:m="http://schemas.openxmlformats.org/officeDocument/2006/math" xmlns:v="urn:schemas-microsoft-com:vml" xmlns:wp14="http://schemas.microsoft.com/office/word/2010/wordprocessingDrawing" xmlns:wp="http://schemas.openxmlformats.org/drawingml/2006/wordprocessingDrawing" xmlns:w10="urn:schemas-microsoft-com:office:word" xmlns:w="http://schemas.openxmlformats.org/wordprocessingml/2006/main" xmlns:w14="http://schemas.microsoft.com/office/word/2010/wordml" xmlns:w15="http://schemas.microsoft.com/office/word/2012/wordml" xmlns:wpg="http://schemas.microsoft.com/office/word/2010/wordprocessingGroup" xmlns:wpi="http://schemas.microsoft.com/office/word/2010/wordprocessingInk" xmlns:wne="http://schemas.microsoft.com/office/word/2006/wordml" xmlns:wps="http://schemas.microsoft.com/office/word/2010/wordprocessingShape" mc:Ignorable="w14 w15 wp14">
+<w:numbering xmlns:wpc="http://schemas.microsoft.com/office/word/2010/wordprocessingCanvas" xmlns:cx="http://schemas.microsoft.com/office/drawing/2014/chartex" xmlns:mc="http://schemas.openxmlformats.org/markup-compatibility/2006" xmlns:o="urn:schemas-microsoft-com:office:office" xmlns:r="http://schemas.openxmlformats.org/officeDocument/2006/relationships" xmlns:m="http://schemas.openxmlformats.org/officeDocument/2006/math" xmlns:v="urn:schemas-microsoft-com:vml" xmlns:wp14="http://schemas.microsoft.com/office/word/2010/wordprocessingDrawing" xmlns:wp="http://schemas.openxmlformats.org/drawingml/2006/wordprocessingDrawing" xmlns:w10="urn:schemas-microsoft-com:office:word" xmlns:w="http://schemas.openxmlformats.org/wordprocessingml/2006/main" xmlns:w14="http://schemas.microsoft.com/office/word/2010/wordml" xmlns:w15="http://schemas.microsoft.com/office/word/2012/wordml" xmlns:w16se="http://schemas.microsoft.com/office/word/2015/wordml/symex" xmlns:wpg="http://schemas.microsoft.com/office/word/2010/wordprocessingGroup" xmlns:wpi="http://schemas.microsoft.com/office/word/2010/wordprocessingInk" xmlns:wne="http://schemas.microsoft.com/office/word/2006/wordml" xmlns:wps="http://schemas.microsoft.com/office/word/2010/wordprocessingShape" mc:Ignorable="w14 w15 w16se wp14">
   <w:abstractNum w:abstractNumId="0" w15:restartNumberingAfterBreak="0">
     <w:nsid w:val="2DFA11E8"/>
     <w:multiLevelType w:val="hybridMultilevel"/>
@@ -2620,7 +2804,7 @@
 </file>
 
 <file path=word/styles.xml><?xml version="1.0" encoding="utf-8"?>
-<w:styles xmlns:mc="http://schemas.openxmlformats.org/markup-compatibility/2006" xmlns:r="http://schemas.openxmlformats.org/officeDocument/2006/relationships" xmlns:w="http://schemas.openxmlformats.org/wordprocessingml/2006/main" xmlns:w14="http://schemas.microsoft.com/office/word/2010/wordml" xmlns:w15="http://schemas.microsoft.com/office/word/2012/wordml" mc:Ignorable="w14 w15">
+<w:styles xmlns:mc="http://schemas.openxmlformats.org/markup-compatibility/2006" xmlns:r="http://schemas.openxmlformats.org/officeDocument/2006/relationships" xmlns:w="http://schemas.openxmlformats.org/wordprocessingml/2006/main" xmlns:w14="http://schemas.microsoft.com/office/word/2010/wordml" xmlns:w15="http://schemas.microsoft.com/office/word/2012/wordml" xmlns:w16se="http://schemas.microsoft.com/office/word/2015/wordml/symex" mc:Ignorable="w14 w15 w16se">
   <w:docDefaults>
     <w:rPrDefault>
       <w:rPr>
@@ -3459,7 +3643,7 @@
 </file>
 
 <file path=customXml/itemProps1.xml><?xml version="1.0" encoding="utf-8"?>
-<ds:datastoreItem xmlns:ds="http://schemas.openxmlformats.org/officeDocument/2006/customXml" ds:itemID="{ED9BCC69-5F4B-4244-A218-22872D9F2E23}">
+<ds:datastoreItem xmlns:ds="http://schemas.openxmlformats.org/officeDocument/2006/customXml" ds:itemID="{36DF7E88-0AEB-4B5C-AFFE-88682F5E6905}">
   <ds:schemaRefs>
     <ds:schemaRef ds:uri="http://schemas.openxmlformats.org/officeDocument/2006/bibliography"/>
   </ds:schemaRefs>
